--- a/Dokumentation/PDM_Team_C-Melee-Minus.docx
+++ b/Dokumentation/PDM_Team_C-Melee-Minus.docx
@@ -12,7 +12,7 @@
         <mc:AlternateContent>
           <mc:Choice Requires="wpg">
             <w:drawing>
-              <wp:anchor behindDoc="1" distT="0" distB="0" distL="114300" distR="113030" simplePos="0" locked="0" layoutInCell="1" allowOverlap="1" relativeHeight="2" wp14:anchorId="710AB16C">
+              <wp:anchor behindDoc="1" distT="0" distB="0" distL="114300" distR="112395" simplePos="0" locked="0" layoutInCell="1" allowOverlap="1" relativeHeight="2" wp14:anchorId="710AB16C">
                 <wp:simplePos x="0" y="0"/>
                 <wp:positionH relativeFrom="page">
                   <wp:posOffset>302260</wp:posOffset>
@@ -20,7 +20,7 @@
                 <wp:positionV relativeFrom="page">
                   <wp:align>center</wp:align>
                 </wp:positionV>
-                <wp:extent cx="2195830" cy="9126855"/>
+                <wp:extent cx="2196465" cy="9127490"/>
                 <wp:effectExtent l="0" t="0" r="6985" b="7620"/>
                 <wp:wrapNone/>
                 <wp:docPr id="1" name="Group 4"/>
@@ -31,7 +31,7 @@
                       <wpg:grpSpPr>
                         <a:xfrm>
                           <a:off x="0" y="0"/>
-                          <a:ext cx="2195280" cy="9126360"/>
+                          <a:ext cx="2196000" cy="9126720"/>
                         </a:xfrm>
                       </wpg:grpSpPr>
                       <wps:wsp>
@@ -39,7 +39,7 @@
                         <wps:spPr>
                           <a:xfrm>
                             <a:off x="0" y="0"/>
-                            <a:ext cx="192960" cy="9126360"/>
+                            <a:ext cx="192240" cy="9126720"/>
                           </a:xfrm>
                           <a:prstGeom prst="rect">
                             <a:avLst/>
@@ -72,7 +72,7 @@
                         <wps:spPr>
                           <a:xfrm>
                             <a:off x="0" y="1467000"/>
-                            <a:ext cx="2195280" cy="550440"/>
+                            <a:ext cx="2196000" cy="550080"/>
                           </a:xfrm>
                           <a:prstGeom prst="homePlate">
                             <a:avLst>
@@ -138,8 +138,8 @@
                         <wpg:cNvGrpSpPr/>
                         <wpg:grpSpPr>
                           <a:xfrm>
-                            <a:off x="76320" y="4210560"/>
-                            <a:ext cx="2058120" cy="4910400"/>
+                            <a:off x="76320" y="4211280"/>
+                            <a:ext cx="2058840" cy="4910400"/>
                           </a:xfrm>
                         </wpg:grpSpPr>
                         <wpg:grpSp>
@@ -147,15 +147,15 @@
                           <wpg:grpSpPr>
                             <a:xfrm>
                               <a:off x="95040" y="0"/>
-                              <a:ext cx="1650240" cy="4910400"/>
+                              <a:ext cx="1650960" cy="4910400"/>
                             </a:xfrm>
                           </wpg:grpSpPr>
                           <wps:wsp>
                             <wps:cNvSpPr/>
                             <wps:spPr>
                               <a:xfrm>
-                                <a:off x="360000" y="3156120"/>
-                                <a:ext cx="304200" cy="1098000"/>
+                                <a:off x="360000" y="3156480"/>
+                                <a:ext cx="304200" cy="1097280"/>
                               </a:xfrm>
                               <a:custGeom>
                                 <a:avLst/>
@@ -216,8 +216,8 @@
                             <wps:cNvSpPr/>
                             <wps:spPr>
                               <a:xfrm>
-                                <a:off x="680760" y="4240080"/>
-                                <a:ext cx="289440" cy="670680"/>
+                                <a:off x="681480" y="4240440"/>
+                                <a:ext cx="289080" cy="669960"/>
                               </a:xfrm>
                               <a:custGeom>
                                 <a:avLst/>
@@ -282,7 +282,7 @@
                             <wps:spPr>
                               <a:xfrm>
                                 <a:off x="0" y="0"/>
-                                <a:ext cx="348480" cy="3177000"/>
+                                <a:ext cx="348120" cy="3177000"/>
                               </a:xfrm>
                               <a:custGeom>
                                 <a:avLst/>
@@ -477,8 +477,8 @@
                             <wps:cNvSpPr/>
                             <wps:spPr>
                               <a:xfrm>
-                                <a:off x="349920" y="3178440"/>
-                                <a:ext cx="384120" cy="1569600"/>
+                                <a:off x="349920" y="3178800"/>
+                                <a:ext cx="384120" cy="1569240"/>
                               </a:xfrm>
                               <a:custGeom>
                                 <a:avLst/>
@@ -569,8 +569,8 @@
                             <wps:cNvSpPr/>
                             <wps:spPr>
                               <a:xfrm>
-                                <a:off x="755640" y="4739040"/>
-                                <a:ext cx="81360" cy="170640"/>
+                                <a:off x="756360" y="4739760"/>
+                                <a:ext cx="80640" cy="170280"/>
                               </a:xfrm>
                               <a:custGeom>
                                 <a:avLst/>
@@ -619,8 +619,8 @@
                             <wps:cNvSpPr/>
                             <wps:spPr>
                               <a:xfrm>
-                                <a:off x="338040" y="3055680"/>
-                                <a:ext cx="36360" cy="231120"/>
+                                <a:off x="338040" y="3056400"/>
+                                <a:ext cx="35640" cy="230400"/>
                               </a:xfrm>
                               <a:custGeom>
                                 <a:avLst/>
@@ -672,7 +672,7 @@
                             <wps:cNvSpPr/>
                             <wps:spPr>
                               <a:xfrm>
-                                <a:off x="665640" y="2325960"/>
+                                <a:off x="666360" y="2325960"/>
                                 <a:ext cx="984960" cy="1912680"/>
                               </a:xfrm>
                               <a:custGeom>
@@ -800,8 +800,8 @@
                             <wps:cNvSpPr/>
                             <wps:spPr>
                               <a:xfrm>
-                                <a:off x="665640" y="4254480"/>
-                                <a:ext cx="88920" cy="483120"/>
+                                <a:off x="666360" y="4255200"/>
+                                <a:ext cx="88200" cy="482760"/>
                               </a:xfrm>
                               <a:custGeom>
                                 <a:avLst/>
@@ -871,8 +871,8 @@
                             <wps:cNvSpPr/>
                             <wps:spPr>
                               <a:xfrm>
-                                <a:off x="736200" y="4749120"/>
-                                <a:ext cx="76320" cy="161280"/>
+                                <a:off x="736560" y="4749840"/>
+                                <a:ext cx="75600" cy="160560"/>
                               </a:xfrm>
                               <a:custGeom>
                                 <a:avLst/>
@@ -918,8 +918,8 @@
                             <wps:cNvSpPr/>
                             <wps:spPr>
                               <a:xfrm>
-                                <a:off x="665640" y="4197600"/>
-                                <a:ext cx="16560" cy="103680"/>
+                                <a:off x="666360" y="4197960"/>
+                                <a:ext cx="15840" cy="102960"/>
                               </a:xfrm>
                               <a:custGeom>
                                 <a:avLst/>
@@ -971,8 +971,8 @@
                             <wps:cNvSpPr/>
                             <wps:spPr>
                               <a:xfrm>
-                                <a:off x="703800" y="4617360"/>
-                                <a:ext cx="111240" cy="293400"/>
+                                <a:off x="704160" y="4617720"/>
+                                <a:ext cx="110520" cy="292680"/>
                               </a:xfrm>
                               <a:custGeom>
                                 <a:avLst/>
@@ -1035,7 +1035,7 @@
                           <wpg:grpSpPr>
                             <a:xfrm>
                               <a:off x="0" y="968400"/>
-                              <a:ext cx="2058120" cy="3942000"/>
+                              <a:ext cx="2058840" cy="3942000"/>
                             </a:xfrm>
                           </wpg:grpSpPr>
                           <wps:wsp>
@@ -1108,8 +1108,8 @@
                             <wps:cNvSpPr/>
                             <wps:spPr>
                               <a:xfrm>
-                                <a:off x="583560" y="2917440"/>
-                                <a:ext cx="439920" cy="1024200"/>
+                                <a:off x="583920" y="2917800"/>
+                                <a:ext cx="439560" cy="1023480"/>
                               </a:xfrm>
                               <a:custGeom>
                                 <a:avLst/>
@@ -1178,7 +1178,7 @@
                             <wps:spPr>
                               <a:xfrm>
                                 <a:off x="0" y="847080"/>
-                                <a:ext cx="73800" cy="450360"/>
+                                <a:ext cx="73080" cy="449640"/>
                               </a:xfrm>
                               <a:custGeom>
                                 <a:avLst/>
@@ -1234,7 +1234,7 @@
                             <wps:cNvSpPr/>
                             <wps:spPr>
                               <a:xfrm>
-                                <a:off x="74880" y="1298160"/>
+                                <a:off x="74880" y="1297800"/>
                                 <a:ext cx="589320" cy="2397600"/>
                               </a:xfrm>
                               <a:custGeom>
@@ -1330,8 +1330,8 @@
                             <wps:cNvSpPr/>
                             <wps:spPr>
                               <a:xfrm>
-                                <a:off x="695160" y="3678480"/>
-                                <a:ext cx="122040" cy="263520"/>
+                                <a:off x="695880" y="3679200"/>
+                                <a:ext cx="121320" cy="262800"/>
                               </a:xfrm>
                               <a:custGeom>
                                 <a:avLst/>
@@ -1384,8 +1384,8 @@
                             <wps:cNvSpPr/>
                             <wps:spPr>
                               <a:xfrm>
-                                <a:off x="59400" y="1115280"/>
-                                <a:ext cx="54720" cy="353160"/>
+                                <a:off x="59400" y="1114920"/>
+                                <a:ext cx="54000" cy="352440"/>
                               </a:xfrm>
                               <a:custGeom>
                                 <a:avLst/>
@@ -1441,7 +1441,7 @@
                             <wps:cNvSpPr/>
                             <wps:spPr>
                               <a:xfrm>
-                                <a:off x="556920" y="0"/>
+                                <a:off x="557280" y="0"/>
                                 <a:ext cx="1501200" cy="2916000"/>
                               </a:xfrm>
                               <a:custGeom>
@@ -1573,8 +1573,8 @@
                             <wps:cNvSpPr/>
                             <wps:spPr>
                               <a:xfrm>
-                                <a:off x="556920" y="2946960"/>
-                                <a:ext cx="137160" cy="729720"/>
+                                <a:off x="557280" y="2947680"/>
+                                <a:ext cx="136440" cy="729000"/>
                               </a:xfrm>
                               <a:custGeom>
                                 <a:avLst/>
@@ -1648,8 +1648,8 @@
                             <wps:cNvSpPr/>
                             <wps:spPr>
                               <a:xfrm>
-                                <a:off x="665280" y="3697200"/>
-                                <a:ext cx="114480" cy="245160"/>
+                                <a:off x="666000" y="3697560"/>
+                                <a:ext cx="113760" cy="244440"/>
                               </a:xfrm>
                               <a:custGeom>
                                 <a:avLst/>
@@ -1699,8 +1699,8 @@
                             <wps:cNvSpPr/>
                             <wps:spPr>
                               <a:xfrm>
-                                <a:off x="556920" y="2854440"/>
-                                <a:ext cx="24840" cy="159480"/>
+                                <a:off x="557280" y="2854800"/>
+                                <a:ext cx="24120" cy="158760"/>
                               </a:xfrm>
                               <a:custGeom>
                                 <a:avLst/>
@@ -1756,8 +1756,8 @@
                             <wps:cNvSpPr/>
                             <wps:spPr>
                               <a:xfrm>
-                                <a:off x="613440" y="3492000"/>
-                                <a:ext cx="170280" cy="450360"/>
+                                <a:off x="613800" y="3492360"/>
+                                <a:ext cx="169560" cy="449640"/>
                               </a:xfrm>
                               <a:custGeom>
                                 <a:avLst/>
@@ -1834,8 +1834,8 @@
           </mc:Choice>
           <mc:Fallback>
             <w:pict>
-              <v:group id="shape_0" alt="Group 4" style="position:absolute;margin-left:23.8pt;margin-top:61.65pt;width:172.85pt;height:718.6pt" coordorigin="476,1233" coordsize="3457,14372">
-                <v:rect id="shape_0" fillcolor="#44546a" stroked="f" style="position:absolute;left:476;top:1233;width:303;height:14371;mso-position-horizontal-relative:page;mso-position-vertical:center;mso-position-vertical-relative:page">
+              <v:group id="shape_0" alt="Group 4" style="position:absolute;margin-left:23.8pt;margin-top:61.6pt;width:172.9pt;height:718.65pt" coordorigin="476,1232" coordsize="3458,14373">
+                <v:rect id="shape_0" fillcolor="#44546a" stroked="f" style="position:absolute;left:476;top:1232;width:302;height:14372;mso-position-horizontal-relative:page;mso-position-vertical:center;mso-position-vertical-relative:page">
                   <w10:wrap type="none"/>
                   <v:fill o:detectmouseclick="t" type="solid" color2="#bbab95"/>
                   <v:stroke color="#3465a4" weight="12600" joinstyle="miter" endcap="flat"/>
@@ -1855,7 +1855,7 @@
                     <v:h position="@2,0"/>
                   </v:handles>
                 </v:shapetype>
-                <v:shape id="shape_0" fillcolor="#4472c4" stroked="f" style="position:absolute;left:476;top:3543;width:3456;height:866;mso-position-horizontal-relative:page;mso-position-vertical:center;mso-position-vertical-relative:page" type="shapetype_15">
+                <v:shape id="shape_0" fillcolor="#4472c4" stroked="f" style="position:absolute;left:476;top:3542;width:3457;height:865;mso-position-horizontal-relative:page;mso-position-vertical:center;mso-position-vertical-relative:page" type="shapetype_15">
                   <v:textbox>
                     <w:txbxContent>
                       <w:p>
@@ -1893,9 +1893,9 @@
                   <v:fill o:detectmouseclick="t" type="solid" color2="#bb8d3b"/>
                   <v:stroke color="#3465a4" weight="12600" joinstyle="miter" endcap="flat"/>
                 </v:shape>
-                <v:group id="shape_0" style="position:absolute;left:596;top:7864;width:3241;height:7734">
-                  <v:group id="shape_0" style="position:absolute;left:746;top:7864;width:2599;height:7734"/>
-                  <v:group id="shape_0" style="position:absolute;left:596;top:9389;width:3241;height:6209"/>
+                <v:group id="shape_0" style="position:absolute;left:596;top:7864;width:3241;height:7733">
+                  <v:group id="shape_0" style="position:absolute;left:746;top:7864;width:2600;height:7733"/>
+                  <v:group id="shape_0" style="position:absolute;left:596;top:9389;width:3241;height:6208"/>
                 </v:group>
               </v:group>
             </w:pict>
@@ -1908,9 +1908,6 @@
         <w:pStyle w:val="Normal"/>
         <w:rPr/>
       </w:pPr>
-      <w:bookmarkStart w:id="0" w:name="_GoBack"/>
-      <w:bookmarkStart w:id="1" w:name="_GoBack"/>
-      <w:bookmarkEnd w:id="1"/>
       <w:r>
         <w:rPr/>
         <mc:AlternateContent>
@@ -1924,7 +1921,7 @@
                 <wp:positionV relativeFrom="paragraph">
                   <wp:posOffset>789305</wp:posOffset>
                 </wp:positionV>
-                <wp:extent cx="4401820" cy="7098030"/>
+                <wp:extent cx="4402455" cy="7098665"/>
                 <wp:effectExtent l="0" t="0" r="0" b="0"/>
                 <wp:wrapNone/>
                 <wp:docPr id="2" name="Text Box 34"/>
@@ -1935,7 +1932,7 @@
                       <wps:spPr>
                         <a:xfrm>
                           <a:off x="0" y="0"/>
-                          <a:ext cx="4401360" cy="7097400"/>
+                          <a:ext cx="4401720" cy="7098120"/>
                         </a:xfrm>
                         <a:prstGeom prst="rect">
                           <a:avLst/>
@@ -2218,26 +2215,6 @@
                             <w:pPr>
                               <w:pStyle w:val="NormalWeb"/>
                               <w:spacing w:beforeAutospacing="0" w:before="0" w:afterAutospacing="0" w:after="0"/>
-                              <w:rPr>
-                                <w:rFonts w:ascii="Arial" w:hAnsi="Arial" w:cs="Arial"/>
-                                <w:color w:val="A6A6A6" w:themeColor="background1" w:themeShade="a6"/>
-                                <w:sz w:val="28"/>
-                                <w:szCs w:val="28"/>
-                              </w:rPr>
-                            </w:pPr>
-                            <w:r>
-                              <w:rPr>
-                                <w:rFonts w:cs="Arial" w:ascii="Arial" w:hAnsi="Arial"/>
-                                <w:color w:val="A6A6A6" w:themeColor="background1" w:themeShade="a6"/>
-                                <w:sz w:val="28"/>
-                                <w:szCs w:val="28"/>
-                              </w:rPr>
-                            </w:r>
-                          </w:p>
-                          <w:p>
-                            <w:pPr>
-                              <w:pStyle w:val="NormalWeb"/>
-                              <w:spacing w:beforeAutospacing="0" w:before="0" w:afterAutospacing="0" w:after="0"/>
                               <w:rPr/>
                             </w:pPr>
                             <w:r>
@@ -2323,7 +2300,7 @@
           </mc:Choice>
           <mc:Fallback>
             <w:pict>
-              <v:rect id="shape_0" ID="Text Box 34" stroked="f" style="position:absolute;margin-left:152.65pt;margin-top:62.15pt;width:346.5pt;height:558.8pt" wp14:anchorId="7BAD3798">
+              <v:rect id="shape_0" ID="Text Box 34" stroked="f" style="position:absolute;margin-left:152.65pt;margin-top:62.15pt;width:346.55pt;height:558.85pt" wp14:anchorId="7BAD3798">
                 <w10:wrap type="square"/>
                 <v:fill o:detectmouseclick="t" on="false"/>
                 <v:stroke color="#3465a4" weight="6480" joinstyle="round" endcap="flat"/>
@@ -2588,26 +2565,6 @@
                       <w:pPr>
                         <w:pStyle w:val="NormalWeb"/>
                         <w:spacing w:beforeAutospacing="0" w:before="0" w:afterAutospacing="0" w:after="0"/>
-                        <w:rPr>
-                          <w:rFonts w:ascii="Arial" w:hAnsi="Arial" w:cs="Arial"/>
-                          <w:color w:val="A6A6A6" w:themeColor="background1" w:themeShade="a6"/>
-                          <w:sz w:val="28"/>
-                          <w:szCs w:val="28"/>
-                        </w:rPr>
-                      </w:pPr>
-                      <w:r>
-                        <w:rPr>
-                          <w:rFonts w:cs="Arial" w:ascii="Arial" w:hAnsi="Arial"/>
-                          <w:color w:val="A6A6A6" w:themeColor="background1" w:themeShade="a6"/>
-                          <w:sz w:val="28"/>
-                          <w:szCs w:val="28"/>
-                        </w:rPr>
-                      </w:r>
-                    </w:p>
-                    <w:p>
-                      <w:pPr>
-                        <w:pStyle w:val="NormalWeb"/>
-                        <w:spacing w:beforeAutospacing="0" w:before="0" w:afterAutospacing="0" w:after="0"/>
                         <w:rPr/>
                       </w:pPr>
                       <w:r>
@@ -2687,6 +2644,9 @@
           </mc:Fallback>
         </mc:AlternateContent>
       </w:r>
+      <w:bookmarkStart w:id="0" w:name="_GoBack"/>
+      <w:bookmarkStart w:id="1" w:name="_GoBack"/>
+      <w:bookmarkEnd w:id="1"/>
       <w:r>
         <w:br w:type="page"/>
       </w:r>
@@ -2697,7 +2657,7 @@
           <w:docPartGallery w:val="Table of Contents"/>
           <w:docPartUnique w:val="true"/>
         </w:docPartObj>
-        <w:id w:val="1566367083"/>
+        <w:id w:val="1957394151"/>
         <w:alias w:val="Title"/>
       </w:sdtPr>
       <w:sdtContent>
@@ -2727,9 +2687,19 @@
         <w:fldChar w:fldCharType="begin"/>
       </w:r>
       <w:r>
+        <w:rPr>
+          <w:webHidden/>
+          <w:rStyle w:val="IndexLink"/>
+          <w:vanish w:val="false"/>
+        </w:rPr>
         <w:instrText> TOC \z \o "1-3" \u \h</w:instrText>
       </w:r>
       <w:r>
+        <w:rPr>
+          <w:webHidden/>
+          <w:rStyle w:val="IndexLink"/>
+          <w:vanish w:val="false"/>
+        </w:rPr>
         <w:fldChar w:fldCharType="separate"/>
       </w:r>
       <w:hyperlink w:anchor="__RefHeading___Toc1542_1665309004">
@@ -2820,6 +2790,9 @@
         </w:r>
       </w:hyperlink>
       <w:r>
+        <w:rPr>
+          <w:rStyle w:val="IndexLink"/>
+        </w:rPr>
         <w:fldChar w:fldCharType="end"/>
       </w:r>
     </w:p>
@@ -2857,16 +2830,16 @@
         <w:pStyle w:val="Heading1"/>
         <w:rPr/>
       </w:pPr>
-      <w:bookmarkStart w:id="2" w:name="_Toc515835055"/>
-      <w:bookmarkStart w:id="3" w:name="__RefHeading___Toc1542_1665309004"/>
-      <w:bookmarkEnd w:id="3"/>
+      <w:bookmarkStart w:id="2" w:name="__RefHeading___Toc1542_1665309004"/>
+      <w:bookmarkStart w:id="3" w:name="_Toc515835055"/>
+      <w:bookmarkEnd w:id="2"/>
       <w:r>
         <w:rPr>
           <w:lang w:val="en-US"/>
         </w:rPr>
         <w:t>1</w:t>
       </w:r>
-      <w:bookmarkEnd w:id="2"/>
+      <w:bookmarkEnd w:id="3"/>
       <w:r>
         <w:rPr>
           <w:lang w:val="en-US"/>
@@ -2896,33 +2869,31 @@
         <w:rPr>
           <w:rFonts w:ascii="Calibri Light" w:hAnsi="Calibri Light"/>
         </w:rPr>
-        <w:t xml:space="preserve">Im Rahmen des Moduls „Produktion digitaler Medien“ an der Hochschule Emden-Leer, geleitet von Prof. Jens Bendig und Dipl. Ing. Björn Arp, sollen mehrere Gruppen der Größenordnung von bis </w:t>
-      </w:r>
+        <w:t>Im Rahmen des Moduls „Produktion digitaler Medien“ an der Hochschule Emden-Leer, geleitet von Prof. Jens Bendig und Dipl. Ing. Björn Arp, sollen mehrere Gruppen der Größenordnung von bis zu fünf Personen ein digitales Medium produzieren und zur Abgabe bereitstellen.</w:t>
+      </w:r>
+    </w:p>
+    <w:p>
+      <w:pPr>
+        <w:pStyle w:val="Normal"/>
+        <w:rPr/>
+      </w:pPr>
       <w:r>
         <w:rPr>
           <w:rFonts w:ascii="Calibri Light" w:hAnsi="Calibri Light"/>
         </w:rPr>
-        <w:t>zu</w:t>
+        <w:t xml:space="preserve">Welche Form jenes Medium erhalten soll, </w:t>
       </w:r>
       <w:r>
         <w:rPr>
           <w:rFonts w:ascii="Calibri Light" w:hAnsi="Calibri Light"/>
         </w:rPr>
-        <w:t xml:space="preserve"> fünf Personen ein digitales Medium produzieren und zur Abgabe bereitstellen.</w:t>
-      </w:r>
-    </w:p>
-    <w:p>
-      <w:pPr>
-        <w:pStyle w:val="Normal"/>
+        <w:t>ist</w:t>
+      </w:r>
+      <w:r>
         <w:rPr>
           <w:rFonts w:ascii="Calibri Light" w:hAnsi="Calibri Light"/>
         </w:rPr>
-      </w:pPr>
-      <w:r>
-        <w:rPr>
-          <w:rFonts w:ascii="Calibri Light" w:hAnsi="Calibri Light"/>
-        </w:rPr>
-        <w:t xml:space="preserve">Welche Form jenes Medium erhalten soll, sei den Gruppen allerdings selbst überlassen. </w:t>
+        <w:t xml:space="preserve"> den Gruppen allerdings selbst überlassen. </w:t>
       </w:r>
     </w:p>
     <w:p>
@@ -2992,7 +2963,7 @@
       <w:r>
         <w:rPr>
           <w:rFonts w:ascii="Calibri Light" w:hAnsi="Calibri Light"/>
-          <w:color w:val="000000"/>
+          <w:color w:val="CE181E"/>
         </w:rPr>
         <w:t>Das fertige Produkt soll ein Lokales Multiplayer Spiel des „Beat ‘em up“-Genres werden, welches von Titeln der Reihe „Super Smash Bros.“ inspiert ist.</w:t>
       </w:r>
@@ -3246,6 +3217,196 @@
       <w:r>
         <w:rPr/>
         <w:t>3. Aufwandsplanung</w:t>
+      </w:r>
+    </w:p>
+    <w:p>
+      <w:pPr>
+        <w:pStyle w:val="Normal"/>
+        <w:rPr/>
+      </w:pPr>
+      <w:r>
+        <w:rPr/>
+      </w:r>
+    </w:p>
+    <w:p>
+      <w:pPr>
+        <w:pStyle w:val="Normal"/>
+        <w:rPr/>
+      </w:pPr>
+      <w:r>
+        <w:rPr/>
+        <w:t>4. Bessere Überschrift</w:t>
+      </w:r>
+    </w:p>
+    <w:p>
+      <w:pPr>
+        <w:pStyle w:val="Normal"/>
+        <w:rPr/>
+      </w:pPr>
+      <w:r>
+        <w:rPr/>
+        <w:t>Programmierung</w:t>
+      </w:r>
+    </w:p>
+    <w:p>
+      <w:pPr>
+        <w:pStyle w:val="Normal"/>
+        <w:numPr>
+          <w:ilvl w:val="0"/>
+          <w:numId w:val="1"/>
+        </w:numPr>
+        <w:rPr/>
+      </w:pPr>
+      <w:r>
+        <w:rPr/>
+        <w:t>Timo Peters</w:t>
+      </w:r>
+    </w:p>
+    <w:p>
+      <w:pPr>
+        <w:pStyle w:val="Normal"/>
+        <w:numPr>
+          <w:ilvl w:val="0"/>
+          <w:numId w:val="1"/>
+        </w:numPr>
+        <w:rPr/>
+      </w:pPr>
+      <w:r>
+        <w:rPr/>
+        <w:t>Christian Dirks</w:t>
+      </w:r>
+    </w:p>
+    <w:p>
+      <w:pPr>
+        <w:pStyle w:val="Normal"/>
+        <w:numPr>
+          <w:ilvl w:val="0"/>
+          <w:numId w:val="1"/>
+        </w:numPr>
+        <w:rPr/>
+      </w:pPr>
+      <w:r>
+        <w:rPr/>
+        <w:t>Benjamin Schesler</w:t>
+      </w:r>
+    </w:p>
+    <w:p>
+      <w:pPr>
+        <w:pStyle w:val="Normal"/>
+        <w:rPr/>
+      </w:pPr>
+      <w:r>
+        <w:rPr/>
+        <w:t>Grafik/</w:t>
+      </w:r>
+      <w:r>
+        <w:rPr/>
+        <w:t>Level</w:t>
+      </w:r>
+      <w:r>
+        <w:rPr/>
+        <w:t>design/Mapping</w:t>
+      </w:r>
+    </w:p>
+    <w:p>
+      <w:pPr>
+        <w:pStyle w:val="Normal"/>
+        <w:numPr>
+          <w:ilvl w:val="0"/>
+          <w:numId w:val="2"/>
+        </w:numPr>
+        <w:rPr/>
+      </w:pPr>
+      <w:r>
+        <w:rPr/>
+        <w:t>Benedict Ertelt</w:t>
+      </w:r>
+    </w:p>
+    <w:p>
+      <w:pPr>
+        <w:pStyle w:val="Normal"/>
+        <w:rPr/>
+      </w:pPr>
+      <w:r>
+        <w:rPr/>
+        <w:t>Sound</w:t>
+      </w:r>
+    </w:p>
+    <w:p>
+      <w:pPr>
+        <w:pStyle w:val="Normal"/>
+        <w:numPr>
+          <w:ilvl w:val="0"/>
+          <w:numId w:val="3"/>
+        </w:numPr>
+        <w:rPr/>
+      </w:pPr>
+      <w:r>
+        <w:rPr/>
+        <w:t>Kim Yuan Kan</w:t>
+      </w:r>
+    </w:p>
+    <w:p>
+      <w:pPr>
+        <w:pStyle w:val="Normal"/>
+        <w:rPr/>
+      </w:pPr>
+      <w:r>
+        <w:rPr/>
+        <w:t>Animationen</w:t>
+      </w:r>
+    </w:p>
+    <w:p>
+      <w:pPr>
+        <w:pStyle w:val="Normal"/>
+        <w:numPr>
+          <w:ilvl w:val="0"/>
+          <w:numId w:val="4"/>
+        </w:numPr>
+        <w:rPr/>
+      </w:pPr>
+      <w:r>
+        <w:rPr/>
+        <w:t>Benedict Ertelt</w:t>
+      </w:r>
+    </w:p>
+    <w:p>
+      <w:pPr>
+        <w:pStyle w:val="Normal"/>
+        <w:numPr>
+          <w:ilvl w:val="0"/>
+          <w:numId w:val="4"/>
+        </w:numPr>
+        <w:rPr/>
+      </w:pPr>
+      <w:r>
+        <w:rPr/>
+        <w:t>Benjamin Schesler</w:t>
+      </w:r>
+    </w:p>
+    <w:p>
+      <w:pPr>
+        <w:pStyle w:val="Normal"/>
+        <w:rPr/>
+      </w:pPr>
+      <w:r>
+        <w:rPr/>
+        <w:t>Dokumentation</w:t>
+      </w:r>
+    </w:p>
+    <w:p>
+      <w:pPr>
+        <w:pStyle w:val="Normal"/>
+        <w:numPr>
+          <w:ilvl w:val="0"/>
+          <w:numId w:val="5"/>
+        </w:numPr>
+        <w:spacing w:before="0" w:after="120"/>
+        <w:rPr/>
+      </w:pPr>
+      <w:r>
+        <w:rPr/>
+        <w:t>Kim Yuan Kan</w:t>
       </w:r>
     </w:p>
     <w:sectPr>
@@ -3257,7 +3418,7 @@
       <w:formProt w:val="false"/>
       <w:titlePg/>
       <w:textDirection w:val="lrTb"/>
-      <w:docGrid w:type="default" w:linePitch="360" w:charSpace="4294961151"/>
+      <w:docGrid w:type="default" w:linePitch="360" w:charSpace="0"/>
     </w:sectPr>
   </w:body>
 </w:document>
@@ -3271,7 +3432,7 @@
         <w:docPartGallery w:val="Page Numbers (Bottom of Page)"/>
         <w:docPartUnique w:val="true"/>
       </w:docPartObj>
-      <w:id w:val="1218912751"/>
+      <w:id w:val="2124353683"/>
     </w:sdtPr>
     <w:sdtContent>
       <w:p>
@@ -3285,15 +3446,19 @@
           <w:fldChar w:fldCharType="begin"/>
         </w:r>
         <w:r>
+          <w:rPr/>
           <w:instrText> PAGE </w:instrText>
         </w:r>
         <w:r>
+          <w:rPr/>
           <w:fldChar w:fldCharType="separate"/>
         </w:r>
         <w:r>
+          <w:rPr/>
           <w:t>4</w:t>
         </w:r>
         <w:r>
+          <w:rPr/>
           <w:fldChar w:fldCharType="end"/>
         </w:r>
       </w:p>
@@ -3313,6 +3478,851 @@
     </w:r>
   </w:p>
 </w:ftr>
+</file>
+
+<file path=word/numbering.xml><?xml version="1.0" encoding="utf-8"?>
+<w:numbering xmlns:w="http://schemas.openxmlformats.org/wordprocessingml/2006/main" xmlns:o="urn:schemas-microsoft-com:office:office" xmlns:r="http://schemas.openxmlformats.org/officeDocument/2006/relationships" xmlns:v="urn:schemas-microsoft-com:vml">
+  <w:abstractNum w:abstractNumId="1">
+    <w:lvl w:ilvl="0">
+      <w:start w:val="1"/>
+      <w:numFmt w:val="bullet"/>
+      <w:lvlText w:val=""/>
+      <w:lvlJc w:val="left"/>
+      <w:pPr>
+        <w:tabs>
+          <w:tab w:val="num" w:pos="720"/>
+        </w:tabs>
+        <w:ind w:left="720" w:hanging="360"/>
+      </w:pPr>
+      <w:rPr>
+        <w:rFonts w:ascii="Symbol" w:hAnsi="Symbol" w:cs="Symbol" w:hint="default"/>
+        <w:rFonts w:cs="OpenSymbol"/>
+      </w:rPr>
+    </w:lvl>
+    <w:lvl w:ilvl="1">
+      <w:start w:val="1"/>
+      <w:numFmt w:val="bullet"/>
+      <w:lvlText w:val="◦"/>
+      <w:lvlJc w:val="left"/>
+      <w:pPr>
+        <w:tabs>
+          <w:tab w:val="num" w:pos="1080"/>
+        </w:tabs>
+        <w:ind w:left="1080" w:hanging="360"/>
+      </w:pPr>
+      <w:rPr>
+        <w:rFonts w:ascii="OpenSymbol" w:hAnsi="OpenSymbol" w:cs="OpenSymbol" w:hint="default"/>
+        <w:rFonts w:cs="OpenSymbol"/>
+      </w:rPr>
+    </w:lvl>
+    <w:lvl w:ilvl="2">
+      <w:start w:val="1"/>
+      <w:numFmt w:val="bullet"/>
+      <w:lvlText w:val="▪"/>
+      <w:lvlJc w:val="left"/>
+      <w:pPr>
+        <w:tabs>
+          <w:tab w:val="num" w:pos="1440"/>
+        </w:tabs>
+        <w:ind w:left="1440" w:hanging="360"/>
+      </w:pPr>
+      <w:rPr>
+        <w:rFonts w:ascii="OpenSymbol" w:hAnsi="OpenSymbol" w:cs="OpenSymbol" w:hint="default"/>
+        <w:rFonts w:cs="OpenSymbol"/>
+      </w:rPr>
+    </w:lvl>
+    <w:lvl w:ilvl="3">
+      <w:start w:val="1"/>
+      <w:numFmt w:val="bullet"/>
+      <w:lvlText w:val=""/>
+      <w:lvlJc w:val="left"/>
+      <w:pPr>
+        <w:tabs>
+          <w:tab w:val="num" w:pos="1800"/>
+        </w:tabs>
+        <w:ind w:left="1800" w:hanging="360"/>
+      </w:pPr>
+      <w:rPr>
+        <w:rFonts w:ascii="Symbol" w:hAnsi="Symbol" w:cs="Symbol" w:hint="default"/>
+        <w:rFonts w:cs="OpenSymbol"/>
+      </w:rPr>
+    </w:lvl>
+    <w:lvl w:ilvl="4">
+      <w:start w:val="1"/>
+      <w:numFmt w:val="bullet"/>
+      <w:lvlText w:val="◦"/>
+      <w:lvlJc w:val="left"/>
+      <w:pPr>
+        <w:tabs>
+          <w:tab w:val="num" w:pos="2160"/>
+        </w:tabs>
+        <w:ind w:left="2160" w:hanging="360"/>
+      </w:pPr>
+      <w:rPr>
+        <w:rFonts w:ascii="OpenSymbol" w:hAnsi="OpenSymbol" w:cs="OpenSymbol" w:hint="default"/>
+        <w:rFonts w:cs="OpenSymbol"/>
+      </w:rPr>
+    </w:lvl>
+    <w:lvl w:ilvl="5">
+      <w:start w:val="1"/>
+      <w:numFmt w:val="bullet"/>
+      <w:lvlText w:val="▪"/>
+      <w:lvlJc w:val="left"/>
+      <w:pPr>
+        <w:tabs>
+          <w:tab w:val="num" w:pos="2520"/>
+        </w:tabs>
+        <w:ind w:left="2520" w:hanging="360"/>
+      </w:pPr>
+      <w:rPr>
+        <w:rFonts w:ascii="OpenSymbol" w:hAnsi="OpenSymbol" w:cs="OpenSymbol" w:hint="default"/>
+        <w:rFonts w:cs="OpenSymbol"/>
+      </w:rPr>
+    </w:lvl>
+    <w:lvl w:ilvl="6">
+      <w:start w:val="1"/>
+      <w:numFmt w:val="bullet"/>
+      <w:lvlText w:val=""/>
+      <w:lvlJc w:val="left"/>
+      <w:pPr>
+        <w:tabs>
+          <w:tab w:val="num" w:pos="2880"/>
+        </w:tabs>
+        <w:ind w:left="2880" w:hanging="360"/>
+      </w:pPr>
+      <w:rPr>
+        <w:rFonts w:ascii="Symbol" w:hAnsi="Symbol" w:cs="Symbol" w:hint="default"/>
+        <w:rFonts w:cs="OpenSymbol"/>
+      </w:rPr>
+    </w:lvl>
+    <w:lvl w:ilvl="7">
+      <w:start w:val="1"/>
+      <w:numFmt w:val="bullet"/>
+      <w:lvlText w:val="◦"/>
+      <w:lvlJc w:val="left"/>
+      <w:pPr>
+        <w:tabs>
+          <w:tab w:val="num" w:pos="3240"/>
+        </w:tabs>
+        <w:ind w:left="3240" w:hanging="360"/>
+      </w:pPr>
+      <w:rPr>
+        <w:rFonts w:ascii="OpenSymbol" w:hAnsi="OpenSymbol" w:cs="OpenSymbol" w:hint="default"/>
+        <w:rFonts w:cs="OpenSymbol"/>
+      </w:rPr>
+    </w:lvl>
+    <w:lvl w:ilvl="8">
+      <w:start w:val="1"/>
+      <w:numFmt w:val="bullet"/>
+      <w:lvlText w:val="▪"/>
+      <w:lvlJc w:val="left"/>
+      <w:pPr>
+        <w:tabs>
+          <w:tab w:val="num" w:pos="3600"/>
+        </w:tabs>
+        <w:ind w:left="3600" w:hanging="360"/>
+      </w:pPr>
+      <w:rPr>
+        <w:rFonts w:ascii="OpenSymbol" w:hAnsi="OpenSymbol" w:cs="OpenSymbol" w:hint="default"/>
+        <w:rFonts w:cs="OpenSymbol"/>
+      </w:rPr>
+    </w:lvl>
+  </w:abstractNum>
+  <w:abstractNum w:abstractNumId="2">
+    <w:lvl w:ilvl="0">
+      <w:start w:val="1"/>
+      <w:numFmt w:val="bullet"/>
+      <w:lvlText w:val=""/>
+      <w:lvlJc w:val="left"/>
+      <w:pPr>
+        <w:tabs>
+          <w:tab w:val="num" w:pos="720"/>
+        </w:tabs>
+        <w:ind w:left="720" w:hanging="360"/>
+      </w:pPr>
+      <w:rPr>
+        <w:rFonts w:ascii="Symbol" w:hAnsi="Symbol" w:cs="Symbol" w:hint="default"/>
+        <w:rFonts w:cs="OpenSymbol"/>
+      </w:rPr>
+    </w:lvl>
+    <w:lvl w:ilvl="1">
+      <w:start w:val="1"/>
+      <w:numFmt w:val="bullet"/>
+      <w:lvlText w:val="◦"/>
+      <w:lvlJc w:val="left"/>
+      <w:pPr>
+        <w:tabs>
+          <w:tab w:val="num" w:pos="1080"/>
+        </w:tabs>
+        <w:ind w:left="1080" w:hanging="360"/>
+      </w:pPr>
+      <w:rPr>
+        <w:rFonts w:ascii="OpenSymbol" w:hAnsi="OpenSymbol" w:cs="OpenSymbol" w:hint="default"/>
+        <w:rFonts w:cs="OpenSymbol"/>
+      </w:rPr>
+    </w:lvl>
+    <w:lvl w:ilvl="2">
+      <w:start w:val="1"/>
+      <w:numFmt w:val="bullet"/>
+      <w:lvlText w:val="▪"/>
+      <w:lvlJc w:val="left"/>
+      <w:pPr>
+        <w:tabs>
+          <w:tab w:val="num" w:pos="1440"/>
+        </w:tabs>
+        <w:ind w:left="1440" w:hanging="360"/>
+      </w:pPr>
+      <w:rPr>
+        <w:rFonts w:ascii="OpenSymbol" w:hAnsi="OpenSymbol" w:cs="OpenSymbol" w:hint="default"/>
+        <w:rFonts w:cs="OpenSymbol"/>
+      </w:rPr>
+    </w:lvl>
+    <w:lvl w:ilvl="3">
+      <w:start w:val="1"/>
+      <w:numFmt w:val="bullet"/>
+      <w:lvlText w:val=""/>
+      <w:lvlJc w:val="left"/>
+      <w:pPr>
+        <w:tabs>
+          <w:tab w:val="num" w:pos="1800"/>
+        </w:tabs>
+        <w:ind w:left="1800" w:hanging="360"/>
+      </w:pPr>
+      <w:rPr>
+        <w:rFonts w:ascii="Symbol" w:hAnsi="Symbol" w:cs="Symbol" w:hint="default"/>
+        <w:rFonts w:cs="OpenSymbol"/>
+      </w:rPr>
+    </w:lvl>
+    <w:lvl w:ilvl="4">
+      <w:start w:val="1"/>
+      <w:numFmt w:val="bullet"/>
+      <w:lvlText w:val="◦"/>
+      <w:lvlJc w:val="left"/>
+      <w:pPr>
+        <w:tabs>
+          <w:tab w:val="num" w:pos="2160"/>
+        </w:tabs>
+        <w:ind w:left="2160" w:hanging="360"/>
+      </w:pPr>
+      <w:rPr>
+        <w:rFonts w:ascii="OpenSymbol" w:hAnsi="OpenSymbol" w:cs="OpenSymbol" w:hint="default"/>
+        <w:rFonts w:cs="OpenSymbol"/>
+      </w:rPr>
+    </w:lvl>
+    <w:lvl w:ilvl="5">
+      <w:start w:val="1"/>
+      <w:numFmt w:val="bullet"/>
+      <w:lvlText w:val="▪"/>
+      <w:lvlJc w:val="left"/>
+      <w:pPr>
+        <w:tabs>
+          <w:tab w:val="num" w:pos="2520"/>
+        </w:tabs>
+        <w:ind w:left="2520" w:hanging="360"/>
+      </w:pPr>
+      <w:rPr>
+        <w:rFonts w:ascii="OpenSymbol" w:hAnsi="OpenSymbol" w:cs="OpenSymbol" w:hint="default"/>
+        <w:rFonts w:cs="OpenSymbol"/>
+      </w:rPr>
+    </w:lvl>
+    <w:lvl w:ilvl="6">
+      <w:start w:val="1"/>
+      <w:numFmt w:val="bullet"/>
+      <w:lvlText w:val=""/>
+      <w:lvlJc w:val="left"/>
+      <w:pPr>
+        <w:tabs>
+          <w:tab w:val="num" w:pos="2880"/>
+        </w:tabs>
+        <w:ind w:left="2880" w:hanging="360"/>
+      </w:pPr>
+      <w:rPr>
+        <w:rFonts w:ascii="Symbol" w:hAnsi="Symbol" w:cs="Symbol" w:hint="default"/>
+        <w:rFonts w:cs="OpenSymbol"/>
+      </w:rPr>
+    </w:lvl>
+    <w:lvl w:ilvl="7">
+      <w:start w:val="1"/>
+      <w:numFmt w:val="bullet"/>
+      <w:lvlText w:val="◦"/>
+      <w:lvlJc w:val="left"/>
+      <w:pPr>
+        <w:tabs>
+          <w:tab w:val="num" w:pos="3240"/>
+        </w:tabs>
+        <w:ind w:left="3240" w:hanging="360"/>
+      </w:pPr>
+      <w:rPr>
+        <w:rFonts w:ascii="OpenSymbol" w:hAnsi="OpenSymbol" w:cs="OpenSymbol" w:hint="default"/>
+        <w:rFonts w:cs="OpenSymbol"/>
+      </w:rPr>
+    </w:lvl>
+    <w:lvl w:ilvl="8">
+      <w:start w:val="1"/>
+      <w:numFmt w:val="bullet"/>
+      <w:lvlText w:val="▪"/>
+      <w:lvlJc w:val="left"/>
+      <w:pPr>
+        <w:tabs>
+          <w:tab w:val="num" w:pos="3600"/>
+        </w:tabs>
+        <w:ind w:left="3600" w:hanging="360"/>
+      </w:pPr>
+      <w:rPr>
+        <w:rFonts w:ascii="OpenSymbol" w:hAnsi="OpenSymbol" w:cs="OpenSymbol" w:hint="default"/>
+        <w:rFonts w:cs="OpenSymbol"/>
+      </w:rPr>
+    </w:lvl>
+  </w:abstractNum>
+  <w:abstractNum w:abstractNumId="3">
+    <w:lvl w:ilvl="0">
+      <w:start w:val="1"/>
+      <w:numFmt w:val="bullet"/>
+      <w:lvlText w:val=""/>
+      <w:lvlJc w:val="left"/>
+      <w:pPr>
+        <w:tabs>
+          <w:tab w:val="num" w:pos="720"/>
+        </w:tabs>
+        <w:ind w:left="720" w:hanging="360"/>
+      </w:pPr>
+      <w:rPr>
+        <w:rFonts w:ascii="Symbol" w:hAnsi="Symbol" w:cs="Symbol" w:hint="default"/>
+        <w:rFonts w:cs="OpenSymbol"/>
+      </w:rPr>
+    </w:lvl>
+    <w:lvl w:ilvl="1">
+      <w:start w:val="1"/>
+      <w:numFmt w:val="bullet"/>
+      <w:lvlText w:val="◦"/>
+      <w:lvlJc w:val="left"/>
+      <w:pPr>
+        <w:tabs>
+          <w:tab w:val="num" w:pos="1080"/>
+        </w:tabs>
+        <w:ind w:left="1080" w:hanging="360"/>
+      </w:pPr>
+      <w:rPr>
+        <w:rFonts w:ascii="OpenSymbol" w:hAnsi="OpenSymbol" w:cs="OpenSymbol" w:hint="default"/>
+        <w:rFonts w:cs="OpenSymbol"/>
+      </w:rPr>
+    </w:lvl>
+    <w:lvl w:ilvl="2">
+      <w:start w:val="1"/>
+      <w:numFmt w:val="bullet"/>
+      <w:lvlText w:val="▪"/>
+      <w:lvlJc w:val="left"/>
+      <w:pPr>
+        <w:tabs>
+          <w:tab w:val="num" w:pos="1440"/>
+        </w:tabs>
+        <w:ind w:left="1440" w:hanging="360"/>
+      </w:pPr>
+      <w:rPr>
+        <w:rFonts w:ascii="OpenSymbol" w:hAnsi="OpenSymbol" w:cs="OpenSymbol" w:hint="default"/>
+        <w:rFonts w:cs="OpenSymbol"/>
+      </w:rPr>
+    </w:lvl>
+    <w:lvl w:ilvl="3">
+      <w:start w:val="1"/>
+      <w:numFmt w:val="bullet"/>
+      <w:lvlText w:val=""/>
+      <w:lvlJc w:val="left"/>
+      <w:pPr>
+        <w:tabs>
+          <w:tab w:val="num" w:pos="1800"/>
+        </w:tabs>
+        <w:ind w:left="1800" w:hanging="360"/>
+      </w:pPr>
+      <w:rPr>
+        <w:rFonts w:ascii="Symbol" w:hAnsi="Symbol" w:cs="Symbol" w:hint="default"/>
+        <w:rFonts w:cs="OpenSymbol"/>
+      </w:rPr>
+    </w:lvl>
+    <w:lvl w:ilvl="4">
+      <w:start w:val="1"/>
+      <w:numFmt w:val="bullet"/>
+      <w:lvlText w:val="◦"/>
+      <w:lvlJc w:val="left"/>
+      <w:pPr>
+        <w:tabs>
+          <w:tab w:val="num" w:pos="2160"/>
+        </w:tabs>
+        <w:ind w:left="2160" w:hanging="360"/>
+      </w:pPr>
+      <w:rPr>
+        <w:rFonts w:ascii="OpenSymbol" w:hAnsi="OpenSymbol" w:cs="OpenSymbol" w:hint="default"/>
+        <w:rFonts w:cs="OpenSymbol"/>
+      </w:rPr>
+    </w:lvl>
+    <w:lvl w:ilvl="5">
+      <w:start w:val="1"/>
+      <w:numFmt w:val="bullet"/>
+      <w:lvlText w:val="▪"/>
+      <w:lvlJc w:val="left"/>
+      <w:pPr>
+        <w:tabs>
+          <w:tab w:val="num" w:pos="2520"/>
+        </w:tabs>
+        <w:ind w:left="2520" w:hanging="360"/>
+      </w:pPr>
+      <w:rPr>
+        <w:rFonts w:ascii="OpenSymbol" w:hAnsi="OpenSymbol" w:cs="OpenSymbol" w:hint="default"/>
+        <w:rFonts w:cs="OpenSymbol"/>
+      </w:rPr>
+    </w:lvl>
+    <w:lvl w:ilvl="6">
+      <w:start w:val="1"/>
+      <w:numFmt w:val="bullet"/>
+      <w:lvlText w:val=""/>
+      <w:lvlJc w:val="left"/>
+      <w:pPr>
+        <w:tabs>
+          <w:tab w:val="num" w:pos="2880"/>
+        </w:tabs>
+        <w:ind w:left="2880" w:hanging="360"/>
+      </w:pPr>
+      <w:rPr>
+        <w:rFonts w:ascii="Symbol" w:hAnsi="Symbol" w:cs="Symbol" w:hint="default"/>
+        <w:rFonts w:cs="OpenSymbol"/>
+      </w:rPr>
+    </w:lvl>
+    <w:lvl w:ilvl="7">
+      <w:start w:val="1"/>
+      <w:numFmt w:val="bullet"/>
+      <w:lvlText w:val="◦"/>
+      <w:lvlJc w:val="left"/>
+      <w:pPr>
+        <w:tabs>
+          <w:tab w:val="num" w:pos="3240"/>
+        </w:tabs>
+        <w:ind w:left="3240" w:hanging="360"/>
+      </w:pPr>
+      <w:rPr>
+        <w:rFonts w:ascii="OpenSymbol" w:hAnsi="OpenSymbol" w:cs="OpenSymbol" w:hint="default"/>
+        <w:rFonts w:cs="OpenSymbol"/>
+      </w:rPr>
+    </w:lvl>
+    <w:lvl w:ilvl="8">
+      <w:start w:val="1"/>
+      <w:numFmt w:val="bullet"/>
+      <w:lvlText w:val="▪"/>
+      <w:lvlJc w:val="left"/>
+      <w:pPr>
+        <w:tabs>
+          <w:tab w:val="num" w:pos="3600"/>
+        </w:tabs>
+        <w:ind w:left="3600" w:hanging="360"/>
+      </w:pPr>
+      <w:rPr>
+        <w:rFonts w:ascii="OpenSymbol" w:hAnsi="OpenSymbol" w:cs="OpenSymbol" w:hint="default"/>
+        <w:rFonts w:cs="OpenSymbol"/>
+      </w:rPr>
+    </w:lvl>
+  </w:abstractNum>
+  <w:abstractNum w:abstractNumId="4">
+    <w:lvl w:ilvl="0">
+      <w:start w:val="1"/>
+      <w:numFmt w:val="bullet"/>
+      <w:lvlText w:val=""/>
+      <w:lvlJc w:val="left"/>
+      <w:pPr>
+        <w:tabs>
+          <w:tab w:val="num" w:pos="720"/>
+        </w:tabs>
+        <w:ind w:left="720" w:hanging="360"/>
+      </w:pPr>
+      <w:rPr>
+        <w:rFonts w:ascii="Symbol" w:hAnsi="Symbol" w:cs="Symbol" w:hint="default"/>
+        <w:rFonts w:cs="OpenSymbol"/>
+      </w:rPr>
+    </w:lvl>
+    <w:lvl w:ilvl="1">
+      <w:start w:val="1"/>
+      <w:numFmt w:val="bullet"/>
+      <w:lvlText w:val="◦"/>
+      <w:lvlJc w:val="left"/>
+      <w:pPr>
+        <w:tabs>
+          <w:tab w:val="num" w:pos="1080"/>
+        </w:tabs>
+        <w:ind w:left="1080" w:hanging="360"/>
+      </w:pPr>
+      <w:rPr>
+        <w:rFonts w:ascii="OpenSymbol" w:hAnsi="OpenSymbol" w:cs="OpenSymbol" w:hint="default"/>
+        <w:rFonts w:cs="OpenSymbol"/>
+      </w:rPr>
+    </w:lvl>
+    <w:lvl w:ilvl="2">
+      <w:start w:val="1"/>
+      <w:numFmt w:val="bullet"/>
+      <w:lvlText w:val="▪"/>
+      <w:lvlJc w:val="left"/>
+      <w:pPr>
+        <w:tabs>
+          <w:tab w:val="num" w:pos="1440"/>
+        </w:tabs>
+        <w:ind w:left="1440" w:hanging="360"/>
+      </w:pPr>
+      <w:rPr>
+        <w:rFonts w:ascii="OpenSymbol" w:hAnsi="OpenSymbol" w:cs="OpenSymbol" w:hint="default"/>
+        <w:rFonts w:cs="OpenSymbol"/>
+      </w:rPr>
+    </w:lvl>
+    <w:lvl w:ilvl="3">
+      <w:start w:val="1"/>
+      <w:numFmt w:val="bullet"/>
+      <w:lvlText w:val=""/>
+      <w:lvlJc w:val="left"/>
+      <w:pPr>
+        <w:tabs>
+          <w:tab w:val="num" w:pos="1800"/>
+        </w:tabs>
+        <w:ind w:left="1800" w:hanging="360"/>
+      </w:pPr>
+      <w:rPr>
+        <w:rFonts w:ascii="Symbol" w:hAnsi="Symbol" w:cs="Symbol" w:hint="default"/>
+        <w:rFonts w:cs="OpenSymbol"/>
+      </w:rPr>
+    </w:lvl>
+    <w:lvl w:ilvl="4">
+      <w:start w:val="1"/>
+      <w:numFmt w:val="bullet"/>
+      <w:lvlText w:val="◦"/>
+      <w:lvlJc w:val="left"/>
+      <w:pPr>
+        <w:tabs>
+          <w:tab w:val="num" w:pos="2160"/>
+        </w:tabs>
+        <w:ind w:left="2160" w:hanging="360"/>
+      </w:pPr>
+      <w:rPr>
+        <w:rFonts w:ascii="OpenSymbol" w:hAnsi="OpenSymbol" w:cs="OpenSymbol" w:hint="default"/>
+        <w:rFonts w:cs="OpenSymbol"/>
+      </w:rPr>
+    </w:lvl>
+    <w:lvl w:ilvl="5">
+      <w:start w:val="1"/>
+      <w:numFmt w:val="bullet"/>
+      <w:lvlText w:val="▪"/>
+      <w:lvlJc w:val="left"/>
+      <w:pPr>
+        <w:tabs>
+          <w:tab w:val="num" w:pos="2520"/>
+        </w:tabs>
+        <w:ind w:left="2520" w:hanging="360"/>
+      </w:pPr>
+      <w:rPr>
+        <w:rFonts w:ascii="OpenSymbol" w:hAnsi="OpenSymbol" w:cs="OpenSymbol" w:hint="default"/>
+        <w:rFonts w:cs="OpenSymbol"/>
+      </w:rPr>
+    </w:lvl>
+    <w:lvl w:ilvl="6">
+      <w:start w:val="1"/>
+      <w:numFmt w:val="bullet"/>
+      <w:lvlText w:val=""/>
+      <w:lvlJc w:val="left"/>
+      <w:pPr>
+        <w:tabs>
+          <w:tab w:val="num" w:pos="2880"/>
+        </w:tabs>
+        <w:ind w:left="2880" w:hanging="360"/>
+      </w:pPr>
+      <w:rPr>
+        <w:rFonts w:ascii="Symbol" w:hAnsi="Symbol" w:cs="Symbol" w:hint="default"/>
+        <w:rFonts w:cs="OpenSymbol"/>
+      </w:rPr>
+    </w:lvl>
+    <w:lvl w:ilvl="7">
+      <w:start w:val="1"/>
+      <w:numFmt w:val="bullet"/>
+      <w:lvlText w:val="◦"/>
+      <w:lvlJc w:val="left"/>
+      <w:pPr>
+        <w:tabs>
+          <w:tab w:val="num" w:pos="3240"/>
+        </w:tabs>
+        <w:ind w:left="3240" w:hanging="360"/>
+      </w:pPr>
+      <w:rPr>
+        <w:rFonts w:ascii="OpenSymbol" w:hAnsi="OpenSymbol" w:cs="OpenSymbol" w:hint="default"/>
+        <w:rFonts w:cs="OpenSymbol"/>
+      </w:rPr>
+    </w:lvl>
+    <w:lvl w:ilvl="8">
+      <w:start w:val="1"/>
+      <w:numFmt w:val="bullet"/>
+      <w:lvlText w:val="▪"/>
+      <w:lvlJc w:val="left"/>
+      <w:pPr>
+        <w:tabs>
+          <w:tab w:val="num" w:pos="3600"/>
+        </w:tabs>
+        <w:ind w:left="3600" w:hanging="360"/>
+      </w:pPr>
+      <w:rPr>
+        <w:rFonts w:ascii="OpenSymbol" w:hAnsi="OpenSymbol" w:cs="OpenSymbol" w:hint="default"/>
+        <w:rFonts w:cs="OpenSymbol"/>
+      </w:rPr>
+    </w:lvl>
+  </w:abstractNum>
+  <w:abstractNum w:abstractNumId="5">
+    <w:lvl w:ilvl="0">
+      <w:start w:val="1"/>
+      <w:numFmt w:val="bullet"/>
+      <w:lvlText w:val=""/>
+      <w:lvlJc w:val="left"/>
+      <w:pPr>
+        <w:tabs>
+          <w:tab w:val="num" w:pos="720"/>
+        </w:tabs>
+        <w:ind w:left="720" w:hanging="360"/>
+      </w:pPr>
+      <w:rPr>
+        <w:rFonts w:ascii="Symbol" w:hAnsi="Symbol" w:cs="Symbol" w:hint="default"/>
+        <w:rFonts w:cs="OpenSymbol"/>
+      </w:rPr>
+    </w:lvl>
+    <w:lvl w:ilvl="1">
+      <w:start w:val="1"/>
+      <w:numFmt w:val="bullet"/>
+      <w:lvlText w:val="◦"/>
+      <w:lvlJc w:val="left"/>
+      <w:pPr>
+        <w:tabs>
+          <w:tab w:val="num" w:pos="1080"/>
+        </w:tabs>
+        <w:ind w:left="1080" w:hanging="360"/>
+      </w:pPr>
+      <w:rPr>
+        <w:rFonts w:ascii="OpenSymbol" w:hAnsi="OpenSymbol" w:cs="OpenSymbol" w:hint="default"/>
+        <w:rFonts w:cs="OpenSymbol"/>
+      </w:rPr>
+    </w:lvl>
+    <w:lvl w:ilvl="2">
+      <w:start w:val="1"/>
+      <w:numFmt w:val="bullet"/>
+      <w:lvlText w:val="▪"/>
+      <w:lvlJc w:val="left"/>
+      <w:pPr>
+        <w:tabs>
+          <w:tab w:val="num" w:pos="1440"/>
+        </w:tabs>
+        <w:ind w:left="1440" w:hanging="360"/>
+      </w:pPr>
+      <w:rPr>
+        <w:rFonts w:ascii="OpenSymbol" w:hAnsi="OpenSymbol" w:cs="OpenSymbol" w:hint="default"/>
+        <w:rFonts w:cs="OpenSymbol"/>
+      </w:rPr>
+    </w:lvl>
+    <w:lvl w:ilvl="3">
+      <w:start w:val="1"/>
+      <w:numFmt w:val="bullet"/>
+      <w:lvlText w:val=""/>
+      <w:lvlJc w:val="left"/>
+      <w:pPr>
+        <w:tabs>
+          <w:tab w:val="num" w:pos="1800"/>
+        </w:tabs>
+        <w:ind w:left="1800" w:hanging="360"/>
+      </w:pPr>
+      <w:rPr>
+        <w:rFonts w:ascii="Symbol" w:hAnsi="Symbol" w:cs="Symbol" w:hint="default"/>
+        <w:rFonts w:cs="OpenSymbol"/>
+      </w:rPr>
+    </w:lvl>
+    <w:lvl w:ilvl="4">
+      <w:start w:val="1"/>
+      <w:numFmt w:val="bullet"/>
+      <w:lvlText w:val="◦"/>
+      <w:lvlJc w:val="left"/>
+      <w:pPr>
+        <w:tabs>
+          <w:tab w:val="num" w:pos="2160"/>
+        </w:tabs>
+        <w:ind w:left="2160" w:hanging="360"/>
+      </w:pPr>
+      <w:rPr>
+        <w:rFonts w:ascii="OpenSymbol" w:hAnsi="OpenSymbol" w:cs="OpenSymbol" w:hint="default"/>
+        <w:rFonts w:cs="OpenSymbol"/>
+      </w:rPr>
+    </w:lvl>
+    <w:lvl w:ilvl="5">
+      <w:start w:val="1"/>
+      <w:numFmt w:val="bullet"/>
+      <w:lvlText w:val="▪"/>
+      <w:lvlJc w:val="left"/>
+      <w:pPr>
+        <w:tabs>
+          <w:tab w:val="num" w:pos="2520"/>
+        </w:tabs>
+        <w:ind w:left="2520" w:hanging="360"/>
+      </w:pPr>
+      <w:rPr>
+        <w:rFonts w:ascii="OpenSymbol" w:hAnsi="OpenSymbol" w:cs="OpenSymbol" w:hint="default"/>
+        <w:rFonts w:cs="OpenSymbol"/>
+      </w:rPr>
+    </w:lvl>
+    <w:lvl w:ilvl="6">
+      <w:start w:val="1"/>
+      <w:numFmt w:val="bullet"/>
+      <w:lvlText w:val=""/>
+      <w:lvlJc w:val="left"/>
+      <w:pPr>
+        <w:tabs>
+          <w:tab w:val="num" w:pos="2880"/>
+        </w:tabs>
+        <w:ind w:left="2880" w:hanging="360"/>
+      </w:pPr>
+      <w:rPr>
+        <w:rFonts w:ascii="Symbol" w:hAnsi="Symbol" w:cs="Symbol" w:hint="default"/>
+        <w:rFonts w:cs="OpenSymbol"/>
+      </w:rPr>
+    </w:lvl>
+    <w:lvl w:ilvl="7">
+      <w:start w:val="1"/>
+      <w:numFmt w:val="bullet"/>
+      <w:lvlText w:val="◦"/>
+      <w:lvlJc w:val="left"/>
+      <w:pPr>
+        <w:tabs>
+          <w:tab w:val="num" w:pos="3240"/>
+        </w:tabs>
+        <w:ind w:left="3240" w:hanging="360"/>
+      </w:pPr>
+      <w:rPr>
+        <w:rFonts w:ascii="OpenSymbol" w:hAnsi="OpenSymbol" w:cs="OpenSymbol" w:hint="default"/>
+        <w:rFonts w:cs="OpenSymbol"/>
+      </w:rPr>
+    </w:lvl>
+    <w:lvl w:ilvl="8">
+      <w:start w:val="1"/>
+      <w:numFmt w:val="bullet"/>
+      <w:lvlText w:val="▪"/>
+      <w:lvlJc w:val="left"/>
+      <w:pPr>
+        <w:tabs>
+          <w:tab w:val="num" w:pos="3600"/>
+        </w:tabs>
+        <w:ind w:left="3600" w:hanging="360"/>
+      </w:pPr>
+      <w:rPr>
+        <w:rFonts w:ascii="OpenSymbol" w:hAnsi="OpenSymbol" w:cs="OpenSymbol" w:hint="default"/>
+        <w:rFonts w:cs="OpenSymbol"/>
+      </w:rPr>
+    </w:lvl>
+  </w:abstractNum>
+  <w:abstractNum w:abstractNumId="6">
+    <w:lvl w:ilvl="0">
+      <w:start w:val="1"/>
+      <w:numFmt w:val="none"/>
+      <w:suff w:val="nothing"/>
+      <w:lvlText w:val=""/>
+      <w:lvlJc w:val="left"/>
+      <w:pPr>
+        <w:ind w:left="0" w:hanging="0"/>
+      </w:pPr>
+    </w:lvl>
+    <w:lvl w:ilvl="1">
+      <w:start w:val="1"/>
+      <w:numFmt w:val="none"/>
+      <w:suff w:val="nothing"/>
+      <w:lvlText w:val=""/>
+      <w:lvlJc w:val="left"/>
+      <w:pPr>
+        <w:ind w:left="0" w:hanging="0"/>
+      </w:pPr>
+    </w:lvl>
+    <w:lvl w:ilvl="2">
+      <w:start w:val="1"/>
+      <w:numFmt w:val="none"/>
+      <w:suff w:val="nothing"/>
+      <w:lvlText w:val=""/>
+      <w:lvlJc w:val="left"/>
+      <w:pPr>
+        <w:ind w:left="0" w:hanging="0"/>
+      </w:pPr>
+    </w:lvl>
+    <w:lvl w:ilvl="3">
+      <w:start w:val="1"/>
+      <w:numFmt w:val="none"/>
+      <w:suff w:val="nothing"/>
+      <w:lvlText w:val=""/>
+      <w:lvlJc w:val="left"/>
+      <w:pPr>
+        <w:ind w:left="0" w:hanging="0"/>
+      </w:pPr>
+    </w:lvl>
+    <w:lvl w:ilvl="4">
+      <w:start w:val="1"/>
+      <w:numFmt w:val="none"/>
+      <w:suff w:val="nothing"/>
+      <w:lvlText w:val=""/>
+      <w:lvlJc w:val="left"/>
+      <w:pPr>
+        <w:ind w:left="0" w:hanging="0"/>
+      </w:pPr>
+    </w:lvl>
+    <w:lvl w:ilvl="5">
+      <w:start w:val="1"/>
+      <w:numFmt w:val="none"/>
+      <w:suff w:val="nothing"/>
+      <w:lvlText w:val=""/>
+      <w:lvlJc w:val="left"/>
+      <w:pPr>
+        <w:ind w:left="0" w:hanging="0"/>
+      </w:pPr>
+    </w:lvl>
+    <w:lvl w:ilvl="6">
+      <w:start w:val="1"/>
+      <w:numFmt w:val="none"/>
+      <w:suff w:val="nothing"/>
+      <w:lvlText w:val=""/>
+      <w:lvlJc w:val="left"/>
+      <w:pPr>
+        <w:ind w:left="0" w:hanging="0"/>
+      </w:pPr>
+    </w:lvl>
+    <w:lvl w:ilvl="7">
+      <w:start w:val="1"/>
+      <w:numFmt w:val="none"/>
+      <w:suff w:val="nothing"/>
+      <w:lvlText w:val=""/>
+      <w:lvlJc w:val="left"/>
+      <w:pPr>
+        <w:ind w:left="0" w:hanging="0"/>
+      </w:pPr>
+    </w:lvl>
+    <w:lvl w:ilvl="8">
+      <w:start w:val="1"/>
+      <w:numFmt w:val="none"/>
+      <w:suff w:val="nothing"/>
+      <w:lvlText w:val=""/>
+      <w:lvlJc w:val="left"/>
+      <w:pPr>
+        <w:ind w:left="0" w:hanging="0"/>
+      </w:pPr>
+    </w:lvl>
+  </w:abstractNum>
+  <w:num w:numId="1">
+    <w:abstractNumId w:val="1"/>
+  </w:num>
+  <w:num w:numId="2">
+    <w:abstractNumId w:val="2"/>
+  </w:num>
+  <w:num w:numId="3">
+    <w:abstractNumId w:val="3"/>
+  </w:num>
+  <w:num w:numId="4">
+    <w:abstractNumId w:val="4"/>
+  </w:num>
+  <w:num w:numId="5">
+    <w:abstractNumId w:val="5"/>
+  </w:num>
+  <w:num w:numId="6">
+    <w:abstractNumId w:val="6"/>
+  </w:num>
+</w:numbering>
 </file>
 
 <file path=word/styles.xml><?xml version="1.0" encoding="utf-8"?>
@@ -3718,6 +4728,7 @@
     <w:rPr>
       <w:rFonts w:ascii="Calibri" w:hAnsi="Calibri" w:eastAsia="" w:cs="" w:asciiTheme="minorHAnsi" w:cstheme="minorBidi" w:eastAsiaTheme="minorEastAsia" w:hAnsiTheme="minorHAnsi"/>
       <w:color w:val="00000A"/>
+      <w:kern w:val="0"/>
       <w:sz w:val="24"/>
       <w:szCs w:val="20"/>
       <w:lang w:val="de-DE" w:eastAsia="en-US" w:bidi="ar-SA"/>
@@ -3732,7 +4743,7 @@
     <w:qFormat/>
     <w:rsid w:val="00976af9"/>
     <w:pPr>
-      <w:keepNext/>
+      <w:keepNext w:val="true"/>
       <w:keepLines/>
       <w:spacing w:lineRule="auto" w:line="240" w:before="320" w:after="0"/>
       <w:outlineLvl w:val="0"/>
@@ -3754,7 +4765,7 @@
     <w:qFormat/>
     <w:rsid w:val="00976af9"/>
     <w:pPr>
-      <w:keepNext/>
+      <w:keepNext w:val="true"/>
       <w:keepLines/>
       <w:spacing w:lineRule="auto" w:line="240" w:before="80" w:after="0"/>
       <w:outlineLvl w:val="1"/>
@@ -3776,7 +4787,7 @@
     <w:qFormat/>
     <w:rsid w:val="007f4391"/>
     <w:pPr>
-      <w:keepNext/>
+      <w:keepNext w:val="true"/>
       <w:keepLines/>
       <w:spacing w:lineRule="auto" w:line="240" w:before="40" w:after="0"/>
       <w:outlineLvl w:val="2"/>
@@ -3798,7 +4809,7 @@
     <w:qFormat/>
     <w:rsid w:val="007f4391"/>
     <w:pPr>
-      <w:keepNext/>
+      <w:keepNext w:val="true"/>
       <w:keepLines/>
       <w:spacing w:before="40" w:after="0"/>
       <w:outlineLvl w:val="3"/>
@@ -3820,7 +4831,7 @@
     <w:qFormat/>
     <w:rsid w:val="007f4391"/>
     <w:pPr>
-      <w:keepNext/>
+      <w:keepNext w:val="true"/>
       <w:keepLines/>
       <w:spacing w:before="40" w:after="0"/>
       <w:outlineLvl w:val="4"/>
@@ -3843,7 +4854,7 @@
     <w:qFormat/>
     <w:rsid w:val="007f4391"/>
     <w:pPr>
-      <w:keepNext/>
+      <w:keepNext w:val="true"/>
       <w:keepLines/>
       <w:spacing w:before="40" w:after="0"/>
       <w:outlineLvl w:val="5"/>
@@ -3868,7 +4879,7 @@
     <w:qFormat/>
     <w:rsid w:val="007f4391"/>
     <w:pPr>
-      <w:keepNext/>
+      <w:keepNext w:val="true"/>
       <w:keepLines/>
       <w:spacing w:before="40" w:after="0"/>
       <w:outlineLvl w:val="6"/>
@@ -3893,7 +4904,7 @@
     <w:qFormat/>
     <w:rsid w:val="007f4391"/>
     <w:pPr>
-      <w:keepNext/>
+      <w:keepNext w:val="true"/>
       <w:keepLines/>
       <w:spacing w:before="40" w:after="0"/>
       <w:outlineLvl w:val="7"/>
@@ -3916,7 +4927,7 @@
     <w:qFormat/>
     <w:rsid w:val="007f4391"/>
     <w:pPr>
-      <w:keepNext/>
+      <w:keepNext w:val="true"/>
       <w:keepLines/>
       <w:spacing w:before="40" w:after="0"/>
       <w:outlineLvl w:val="8"/>
@@ -4388,7 +5399,7 @@
     <w:next w:val="TextBody"/>
     <w:qFormat/>
     <w:pPr>
-      <w:keepNext/>
+      <w:keepNext w:val="true"/>
       <w:spacing w:before="240" w:after="120"/>
     </w:pPr>
     <w:rPr>
@@ -4510,6 +5521,7 @@
     <w:rPr>
       <w:rFonts w:ascii="Calibri" w:hAnsi="Calibri" w:eastAsia="" w:cs="" w:asciiTheme="minorHAnsi" w:cstheme="minorBidi" w:eastAsiaTheme="minorEastAsia" w:hAnsiTheme="minorHAnsi"/>
       <w:color w:val="00000A"/>
+      <w:kern w:val="0"/>
       <w:sz w:val="24"/>
       <w:szCs w:val="20"/>
       <w:lang w:val="de-DE" w:eastAsia="en-US" w:bidi="ar-SA"/>
@@ -4673,8 +5685,8 @@
       <w:lang w:val="en-US"/>
     </w:rPr>
   </w:style>
-  <w:style w:type="paragraph" w:styleId="Footnotetext">
-    <w:name w:val="footnote text"/>
+  <w:style w:type="paragraph" w:styleId="Footnote">
+    <w:name w:val="Footnote Text"/>
     <w:basedOn w:val="Normal"/>
     <w:link w:val="FootnoteTextChar"/>
     <w:uiPriority w:val="99"/>

--- a/Dokumentation/PDM_Team_C-Melee-Minus.docx
+++ b/Dokumentation/PDM_Team_C-Melee-Minus.docx
@@ -20,7 +20,7 @@
                 <wp:positionV relativeFrom="page">
                   <wp:align>center</wp:align>
                 </wp:positionV>
-                <wp:extent cx="2196465" cy="9127490"/>
+                <wp:extent cx="2197100" cy="9128125"/>
                 <wp:effectExtent l="0" t="0" r="6985" b="7620"/>
                 <wp:wrapNone/>
                 <wp:docPr id="1" name="Group 4"/>
@@ -31,7 +31,7 @@
                       <wpg:grpSpPr>
                         <a:xfrm>
                           <a:off x="0" y="0"/>
-                          <a:ext cx="2196000" cy="9126720"/>
+                          <a:ext cx="2196360" cy="9127440"/>
                         </a:xfrm>
                       </wpg:grpSpPr>
                       <wps:wsp>
@@ -39,7 +39,7 @@
                         <wps:spPr>
                           <a:xfrm>
                             <a:off x="0" y="0"/>
-                            <a:ext cx="192240" cy="9126720"/>
+                            <a:ext cx="191880" cy="9127440"/>
                           </a:xfrm>
                           <a:prstGeom prst="rect">
                             <a:avLst/>
@@ -72,7 +72,7 @@
                         <wps:spPr>
                           <a:xfrm>
                             <a:off x="0" y="1467000"/>
-                            <a:ext cx="2196000" cy="550080"/>
+                            <a:ext cx="2196360" cy="549360"/>
                           </a:xfrm>
                           <a:prstGeom prst="homePlate">
                             <a:avLst>
@@ -138,8 +138,8 @@
                         <wpg:cNvGrpSpPr/>
                         <wpg:grpSpPr>
                           <a:xfrm>
-                            <a:off x="76320" y="4211280"/>
-                            <a:ext cx="2058840" cy="4910400"/>
+                            <a:off x="76320" y="4212000"/>
+                            <a:ext cx="2059200" cy="4910400"/>
                           </a:xfrm>
                         </wpg:grpSpPr>
                         <wpg:grpSp>
@@ -147,15 +147,15 @@
                           <wpg:grpSpPr>
                             <a:xfrm>
                               <a:off x="95040" y="0"/>
-                              <a:ext cx="1650960" cy="4910400"/>
+                              <a:ext cx="1651680" cy="4910400"/>
                             </a:xfrm>
                           </wpg:grpSpPr>
                           <wps:wsp>
                             <wps:cNvSpPr/>
                             <wps:spPr>
                               <a:xfrm>
-                                <a:off x="360000" y="3156480"/>
-                                <a:ext cx="304200" cy="1097280"/>
+                                <a:off x="360000" y="3157200"/>
+                                <a:ext cx="304200" cy="1096560"/>
                               </a:xfrm>
                               <a:custGeom>
                                 <a:avLst/>
@@ -216,8 +216,8 @@
                             <wps:cNvSpPr/>
                             <wps:spPr>
                               <a:xfrm>
-                                <a:off x="681480" y="4240440"/>
-                                <a:ext cx="289080" cy="669960"/>
+                                <a:off x="682200" y="4241160"/>
+                                <a:ext cx="288360" cy="669240"/>
                               </a:xfrm>
                               <a:custGeom>
                                 <a:avLst/>
@@ -282,7 +282,7 @@
                             <wps:spPr>
                               <a:xfrm>
                                 <a:off x="0" y="0"/>
-                                <a:ext cx="348120" cy="3177000"/>
+                                <a:ext cx="347400" cy="3177000"/>
                               </a:xfrm>
                               <a:custGeom>
                                 <a:avLst/>
@@ -477,8 +477,8 @@
                             <wps:cNvSpPr/>
                             <wps:spPr>
                               <a:xfrm>
-                                <a:off x="349920" y="3178800"/>
-                                <a:ext cx="384120" cy="1569240"/>
+                                <a:off x="349920" y="3179520"/>
+                                <a:ext cx="384120" cy="1568520"/>
                               </a:xfrm>
                               <a:custGeom>
                                 <a:avLst/>
@@ -569,8 +569,8 @@
                             <wps:cNvSpPr/>
                             <wps:spPr>
                               <a:xfrm>
-                                <a:off x="756360" y="4739760"/>
-                                <a:ext cx="80640" cy="170280"/>
+                                <a:off x="757080" y="4740120"/>
+                                <a:ext cx="79920" cy="169560"/>
                               </a:xfrm>
                               <a:custGeom>
                                 <a:avLst/>
@@ -619,8 +619,8 @@
                             <wps:cNvSpPr/>
                             <wps:spPr>
                               <a:xfrm>
-                                <a:off x="338040" y="3056400"/>
-                                <a:ext cx="35640" cy="230400"/>
+                                <a:off x="338040" y="3056760"/>
+                                <a:ext cx="34920" cy="230040"/>
                               </a:xfrm>
                               <a:custGeom>
                                 <a:avLst/>
@@ -672,7 +672,7 @@
                             <wps:cNvSpPr/>
                             <wps:spPr>
                               <a:xfrm>
-                                <a:off x="666360" y="2325960"/>
+                                <a:off x="666720" y="2325960"/>
                                 <a:ext cx="984960" cy="1912680"/>
                               </a:xfrm>
                               <a:custGeom>
@@ -800,8 +800,8 @@
                             <wps:cNvSpPr/>
                             <wps:spPr>
                               <a:xfrm>
-                                <a:off x="666360" y="4255200"/>
-                                <a:ext cx="88200" cy="482760"/>
+                                <a:off x="666720" y="4255560"/>
+                                <a:ext cx="87480" cy="482040"/>
                               </a:xfrm>
                               <a:custGeom>
                                 <a:avLst/>
@@ -871,8 +871,8 @@
                             <wps:cNvSpPr/>
                             <wps:spPr>
                               <a:xfrm>
-                                <a:off x="736560" y="4749840"/>
-                                <a:ext cx="75600" cy="160560"/>
+                                <a:off x="737280" y="4750560"/>
+                                <a:ext cx="74880" cy="160200"/>
                               </a:xfrm>
                               <a:custGeom>
                                 <a:avLst/>
@@ -918,8 +918,8 @@
                             <wps:cNvSpPr/>
                             <wps:spPr>
                               <a:xfrm>
-                                <a:off x="666360" y="4197960"/>
-                                <a:ext cx="15840" cy="102960"/>
+                                <a:off x="666720" y="4198680"/>
+                                <a:ext cx="15120" cy="102240"/>
                               </a:xfrm>
                               <a:custGeom>
                                 <a:avLst/>
@@ -971,8 +971,8 @@
                             <wps:cNvSpPr/>
                             <wps:spPr>
                               <a:xfrm>
-                                <a:off x="704160" y="4617720"/>
-                                <a:ext cx="110520" cy="292680"/>
+                                <a:off x="704880" y="4618440"/>
+                                <a:ext cx="109800" cy="291960"/>
                               </a:xfrm>
                               <a:custGeom>
                                 <a:avLst/>
@@ -1035,14 +1035,14 @@
                           <wpg:grpSpPr>
                             <a:xfrm>
                               <a:off x="0" y="968400"/>
-                              <a:ext cx="2058840" cy="3942000"/>
+                              <a:ext cx="2059200" cy="3942000"/>
                             </a:xfrm>
                           </wpg:grpSpPr>
                           <wps:wsp>
                             <wps:cNvSpPr/>
                             <wps:spPr>
                               <a:xfrm>
-                                <a:off x="89280" y="1268280"/>
+                                <a:off x="89280" y="1267920"/>
                                 <a:ext cx="466200" cy="1677600"/>
                               </a:xfrm>
                               <a:custGeom>
@@ -1108,8 +1108,8 @@
                             <wps:cNvSpPr/>
                             <wps:spPr>
                               <a:xfrm>
-                                <a:off x="583920" y="2917800"/>
-                                <a:ext cx="439560" cy="1023480"/>
+                                <a:off x="584640" y="2918520"/>
+                                <a:ext cx="438840" cy="1023120"/>
                               </a:xfrm>
                               <a:custGeom>
                                 <a:avLst/>
@@ -1178,7 +1178,7 @@
                             <wps:spPr>
                               <a:xfrm>
                                 <a:off x="0" y="847080"/>
-                                <a:ext cx="73080" cy="449640"/>
+                                <a:ext cx="72360" cy="448920"/>
                               </a:xfrm>
                               <a:custGeom>
                                 <a:avLst/>
@@ -1330,8 +1330,8 @@
                             <wps:cNvSpPr/>
                             <wps:spPr>
                               <a:xfrm>
-                                <a:off x="695880" y="3679200"/>
-                                <a:ext cx="121320" cy="262800"/>
+                                <a:off x="696600" y="3679920"/>
+                                <a:ext cx="120600" cy="262080"/>
                               </a:xfrm>
                               <a:custGeom>
                                 <a:avLst/>
@@ -1385,7 +1385,7 @@
                             <wps:spPr>
                               <a:xfrm>
                                 <a:off x="59400" y="1114920"/>
-                                <a:ext cx="54000" cy="352440"/>
+                                <a:ext cx="53280" cy="351720"/>
                               </a:xfrm>
                               <a:custGeom>
                                 <a:avLst/>
@@ -1441,7 +1441,7 @@
                             <wps:cNvSpPr/>
                             <wps:spPr>
                               <a:xfrm>
-                                <a:off x="557280" y="0"/>
+                                <a:off x="558000" y="0"/>
                                 <a:ext cx="1501200" cy="2916000"/>
                               </a:xfrm>
                               <a:custGeom>
@@ -1573,8 +1573,8 @@
                             <wps:cNvSpPr/>
                             <wps:spPr>
                               <a:xfrm>
-                                <a:off x="557280" y="2947680"/>
-                                <a:ext cx="136440" cy="729000"/>
+                                <a:off x="558000" y="2948400"/>
+                                <a:ext cx="135720" cy="728280"/>
                               </a:xfrm>
                               <a:custGeom>
                                 <a:avLst/>
@@ -1648,8 +1648,8 @@
                             <wps:cNvSpPr/>
                             <wps:spPr>
                               <a:xfrm>
-                                <a:off x="666000" y="3697560"/>
-                                <a:ext cx="113760" cy="244440"/>
+                                <a:off x="666720" y="3698280"/>
+                                <a:ext cx="113040" cy="243720"/>
                               </a:xfrm>
                               <a:custGeom>
                                 <a:avLst/>
@@ -1699,8 +1699,8 @@
                             <wps:cNvSpPr/>
                             <wps:spPr>
                               <a:xfrm>
-                                <a:off x="557280" y="2854800"/>
-                                <a:ext cx="24120" cy="158760"/>
+                                <a:off x="558000" y="2855520"/>
+                                <a:ext cx="23400" cy="158040"/>
                               </a:xfrm>
                               <a:custGeom>
                                 <a:avLst/>
@@ -1756,8 +1756,8 @@
                             <wps:cNvSpPr/>
                             <wps:spPr>
                               <a:xfrm>
-                                <a:off x="613800" y="3492360"/>
-                                <a:ext cx="169560" cy="449640"/>
+                                <a:off x="614520" y="3493080"/>
+                                <a:ext cx="168840" cy="448920"/>
                               </a:xfrm>
                               <a:custGeom>
                                 <a:avLst/>
@@ -1834,8 +1834,8 @@
           </mc:Choice>
           <mc:Fallback>
             <w:pict>
-              <v:group id="shape_0" alt="Group 4" style="position:absolute;margin-left:23.8pt;margin-top:61.6pt;width:172.9pt;height:718.65pt" coordorigin="476,1232" coordsize="3458,14373">
-                <v:rect id="shape_0" fillcolor="#44546a" stroked="f" style="position:absolute;left:476;top:1232;width:302;height:14372;mso-position-horizontal-relative:page;mso-position-vertical:center;mso-position-vertical-relative:page">
+              <v:group id="shape_0" alt="Group 4" style="position:absolute;margin-left:23.8pt;margin-top:61.6pt;width:172.95pt;height:718.7pt" coordorigin="476,1232" coordsize="3459,14374">
+                <v:rect id="shape_0" fillcolor="#44546a" stroked="f" style="position:absolute;left:476;top:1232;width:301;height:14373;mso-position-horizontal-relative:page;mso-position-vertical:center;mso-position-vertical-relative:page">
                   <w10:wrap type="none"/>
                   <v:fill o:detectmouseclick="t" type="solid" color2="#bbab95"/>
                   <v:stroke color="#3465a4" weight="12600" joinstyle="miter" endcap="flat"/>
@@ -1855,7 +1855,7 @@
                     <v:h position="@2,0"/>
                   </v:handles>
                 </v:shapetype>
-                <v:shape id="shape_0" fillcolor="#4472c4" stroked="f" style="position:absolute;left:476;top:3542;width:3457;height:865;mso-position-horizontal-relative:page;mso-position-vertical:center;mso-position-vertical-relative:page" type="shapetype_15">
+                <v:shape id="shape_0" fillcolor="#4472c4" stroked="f" style="position:absolute;left:476;top:3542;width:3458;height:864;mso-position-horizontal-relative:page;mso-position-vertical:center;mso-position-vertical-relative:page" type="shapetype_15">
                   <v:textbox>
                     <w:txbxContent>
                       <w:p>
@@ -1893,9 +1893,9 @@
                   <v:fill o:detectmouseclick="t" type="solid" color2="#bb8d3b"/>
                   <v:stroke color="#3465a4" weight="12600" joinstyle="miter" endcap="flat"/>
                 </v:shape>
-                <v:group id="shape_0" style="position:absolute;left:596;top:7864;width:3241;height:7733">
-                  <v:group id="shape_0" style="position:absolute;left:746;top:7864;width:2600;height:7733"/>
-                  <v:group id="shape_0" style="position:absolute;left:596;top:9389;width:3241;height:6208"/>
+                <v:group id="shape_0" style="position:absolute;left:596;top:7865;width:3243;height:7734">
+                  <v:group id="shape_0" style="position:absolute;left:746;top:7865;width:2601;height:7734"/>
+                  <v:group id="shape_0" style="position:absolute;left:596;top:9390;width:3243;height:6208"/>
                 </v:group>
               </v:group>
             </w:pict>
@@ -1921,7 +1921,7 @@
                 <wp:positionV relativeFrom="paragraph">
                   <wp:posOffset>789305</wp:posOffset>
                 </wp:positionV>
-                <wp:extent cx="4402455" cy="7098665"/>
+                <wp:extent cx="4403090" cy="7099300"/>
                 <wp:effectExtent l="0" t="0" r="0" b="0"/>
                 <wp:wrapNone/>
                 <wp:docPr id="2" name="Text Box 34"/>
@@ -1932,7 +1932,7 @@
                       <wps:spPr>
                         <a:xfrm>
                           <a:off x="0" y="0"/>
-                          <a:ext cx="4401720" cy="7098120"/>
+                          <a:ext cx="4402440" cy="7098840"/>
                         </a:xfrm>
                         <a:prstGeom prst="rect">
                           <a:avLst/>
@@ -2300,7 +2300,7 @@
           </mc:Choice>
           <mc:Fallback>
             <w:pict>
-              <v:rect id="shape_0" ID="Text Box 34" stroked="f" style="position:absolute;margin-left:152.65pt;margin-top:62.15pt;width:346.55pt;height:558.85pt" wp14:anchorId="7BAD3798">
+              <v:rect id="shape_0" ID="Text Box 34" stroked="f" style="position:absolute;margin-left:152.65pt;margin-top:62.15pt;width:346.6pt;height:558.9pt" wp14:anchorId="7BAD3798">
                 <w10:wrap type="square"/>
                 <v:fill o:detectmouseclick="t" on="false"/>
                 <v:stroke color="#3465a4" weight="6480" joinstyle="round" endcap="flat"/>
@@ -2657,7 +2657,7 @@
           <w:docPartGallery w:val="Table of Contents"/>
           <w:docPartUnique w:val="true"/>
         </w:docPartObj>
-        <w:id w:val="1957394151"/>
+        <w:id w:val="868636559"/>
         <w:alias w:val="Title"/>
       </w:sdtPr>
       <w:sdtContent>
@@ -2881,19 +2881,7 @@
         <w:rPr>
           <w:rFonts w:ascii="Calibri Light" w:hAnsi="Calibri Light"/>
         </w:rPr>
-        <w:t xml:space="preserve">Welche Form jenes Medium erhalten soll, </w:t>
-      </w:r>
-      <w:r>
-        <w:rPr>
-          <w:rFonts w:ascii="Calibri Light" w:hAnsi="Calibri Light"/>
-        </w:rPr>
-        <w:t>ist</w:t>
-      </w:r>
-      <w:r>
-        <w:rPr>
-          <w:rFonts w:ascii="Calibri Light" w:hAnsi="Calibri Light"/>
-        </w:rPr>
-        <w:t xml:space="preserve"> den Gruppen allerdings selbst überlassen. </w:t>
+        <w:t xml:space="preserve">Welche Form jenes Medium erhalten soll, ist den Gruppen allerdings selbst überlassen. </w:t>
       </w:r>
     </w:p>
     <w:p>
@@ -3235,6 +3223,852 @@
       </w:pPr>
       <w:r>
         <w:rPr/>
+        <w:t>Zwecks Übersicht über den Aufwand wird jener unterteilt in einen geschätzten und einen tatsächlichen, im Nachhinein ermittelten, Aufwand. Diese tabellarischen Aufwandsdarstellungen sollen zeigen, mit welchem zeitlichen Aufwand das Team für die Produktion des digitalen Mediums rechnet, wie der Aufwand zutande kommt und wie stark er vom tatsächlichen Aufwand sich unterscheidet.</w:t>
+      </w:r>
+    </w:p>
+    <w:p>
+      <w:pPr>
+        <w:pStyle w:val="Normal"/>
+        <w:rPr/>
+      </w:pPr>
+      <w:r>
+        <w:rPr/>
+      </w:r>
+    </w:p>
+    <w:p>
+      <w:pPr>
+        <w:pStyle w:val="Heading2"/>
+        <w:rPr/>
+      </w:pPr>
+      <w:r>
+        <w:rPr/>
+        <w:tab/>
+        <w:t>3.1 Geplanter Aufwand</w:t>
+      </w:r>
+    </w:p>
+    <w:p>
+      <w:pPr>
+        <w:pStyle w:val="Normal"/>
+        <w:rPr/>
+      </w:pPr>
+      <w:r>
+        <w:rPr/>
+      </w:r>
+    </w:p>
+    <w:tbl>
+      <w:tblPr>
+        <w:tblW w:w="9072" w:type="dxa"/>
+        <w:jc w:val="left"/>
+        <w:tblInd w:w="0" w:type="dxa"/>
+        <w:tblBorders>
+          <w:top w:val="single" w:sz="2" w:space="0" w:color="000000"/>
+          <w:left w:val="single" w:sz="2" w:space="0" w:color="000000"/>
+          <w:bottom w:val="single" w:sz="2" w:space="0" w:color="000000"/>
+          <w:insideH w:val="single" w:sz="2" w:space="0" w:color="000000"/>
+        </w:tblBorders>
+        <w:tblCellMar>
+          <w:top w:w="55" w:type="dxa"/>
+          <w:left w:w="54" w:type="dxa"/>
+          <w:bottom w:w="55" w:type="dxa"/>
+          <w:right w:w="55" w:type="dxa"/>
+        </w:tblCellMar>
+      </w:tblPr>
+      <w:tblGrid>
+        <w:gridCol w:w="2268"/>
+        <w:gridCol w:w="2268"/>
+        <w:gridCol w:w="2268"/>
+        <w:gridCol w:w="2268"/>
+      </w:tblGrid>
+      <w:tr>
+        <w:trPr/>
+        <w:tc>
+          <w:tcPr>
+            <w:tcW w:w="2268" w:type="dxa"/>
+            <w:tcBorders>
+              <w:top w:val="single" w:sz="2" w:space="0" w:color="000000"/>
+              <w:left w:val="single" w:sz="2" w:space="0" w:color="000000"/>
+              <w:bottom w:val="single" w:sz="2" w:space="0" w:color="000000"/>
+              <w:insideH w:val="single" w:sz="2" w:space="0" w:color="000000"/>
+            </w:tcBorders>
+            <w:shd w:fill="auto" w:val="clear"/>
+          </w:tcPr>
+          <w:p>
+            <w:pPr>
+              <w:pStyle w:val="TableContents"/>
+              <w:spacing w:before="0" w:after="120"/>
+              <w:jc w:val="center"/>
+              <w:rPr/>
+            </w:pPr>
+            <w:r>
+              <w:rPr/>
+              <w:t>Aktivität</w:t>
+            </w:r>
+          </w:p>
+        </w:tc>
+        <w:tc>
+          <w:tcPr>
+            <w:tcW w:w="2268" w:type="dxa"/>
+            <w:tcBorders>
+              <w:top w:val="single" w:sz="2" w:space="0" w:color="000000"/>
+              <w:left w:val="single" w:sz="2" w:space="0" w:color="000000"/>
+              <w:bottom w:val="single" w:sz="2" w:space="0" w:color="000000"/>
+              <w:insideH w:val="single" w:sz="2" w:space="0" w:color="000000"/>
+            </w:tcBorders>
+            <w:shd w:fill="auto" w:val="clear"/>
+          </w:tcPr>
+          <w:p>
+            <w:pPr>
+              <w:pStyle w:val="TableContents"/>
+              <w:spacing w:before="0" w:after="120"/>
+              <w:jc w:val="center"/>
+              <w:rPr/>
+            </w:pPr>
+            <w:r>
+              <w:rPr/>
+              <w:t>Optimal</w:t>
+            </w:r>
+          </w:p>
+        </w:tc>
+        <w:tc>
+          <w:tcPr>
+            <w:tcW w:w="2268" w:type="dxa"/>
+            <w:tcBorders>
+              <w:top w:val="single" w:sz="2" w:space="0" w:color="000000"/>
+              <w:left w:val="single" w:sz="2" w:space="0" w:color="000000"/>
+              <w:bottom w:val="single" w:sz="2" w:space="0" w:color="000000"/>
+              <w:insideH w:val="single" w:sz="2" w:space="0" w:color="000000"/>
+            </w:tcBorders>
+            <w:shd w:fill="auto" w:val="clear"/>
+          </w:tcPr>
+          <w:p>
+            <w:pPr>
+              <w:pStyle w:val="TableContents"/>
+              <w:spacing w:before="0" w:after="120"/>
+              <w:jc w:val="center"/>
+              <w:rPr/>
+            </w:pPr>
+            <w:r>
+              <w:rPr/>
+              <w:t>Realistisch</w:t>
+            </w:r>
+          </w:p>
+        </w:tc>
+        <w:tc>
+          <w:tcPr>
+            <w:tcW w:w="2268" w:type="dxa"/>
+            <w:tcBorders>
+              <w:top w:val="single" w:sz="2" w:space="0" w:color="000000"/>
+              <w:left w:val="single" w:sz="2" w:space="0" w:color="000000"/>
+              <w:bottom w:val="single" w:sz="2" w:space="0" w:color="000000"/>
+              <w:right w:val="single" w:sz="2" w:space="0" w:color="000000"/>
+              <w:insideH w:val="single" w:sz="2" w:space="0" w:color="000000"/>
+              <w:insideV w:val="single" w:sz="2" w:space="0" w:color="000000"/>
+            </w:tcBorders>
+            <w:shd w:fill="auto" w:val="clear"/>
+          </w:tcPr>
+          <w:p>
+            <w:pPr>
+              <w:pStyle w:val="TableContents"/>
+              <w:spacing w:before="0" w:after="120"/>
+              <w:jc w:val="center"/>
+              <w:rPr/>
+            </w:pPr>
+            <w:r>
+              <w:rPr/>
+              <w:t>Pessimistisch</w:t>
+            </w:r>
+          </w:p>
+        </w:tc>
+      </w:tr>
+      <w:tr>
+        <w:trPr/>
+        <w:tc>
+          <w:tcPr>
+            <w:tcW w:w="2268" w:type="dxa"/>
+            <w:tcBorders>
+              <w:left w:val="single" w:sz="2" w:space="0" w:color="000000"/>
+              <w:bottom w:val="single" w:sz="2" w:space="0" w:color="000000"/>
+              <w:insideH w:val="single" w:sz="2" w:space="0" w:color="000000"/>
+            </w:tcBorders>
+            <w:shd w:fill="auto" w:val="clear"/>
+          </w:tcPr>
+          <w:p>
+            <w:pPr>
+              <w:pStyle w:val="TableContents"/>
+              <w:spacing w:before="0" w:after="120"/>
+              <w:jc w:val="center"/>
+              <w:rPr/>
+            </w:pPr>
+            <w:r>
+              <w:rPr/>
+            </w:r>
+          </w:p>
+        </w:tc>
+        <w:tc>
+          <w:tcPr>
+            <w:tcW w:w="2268" w:type="dxa"/>
+            <w:tcBorders>
+              <w:left w:val="single" w:sz="2" w:space="0" w:color="000000"/>
+              <w:bottom w:val="single" w:sz="2" w:space="0" w:color="000000"/>
+              <w:insideH w:val="single" w:sz="2" w:space="0" w:color="000000"/>
+            </w:tcBorders>
+            <w:shd w:fill="auto" w:val="clear"/>
+          </w:tcPr>
+          <w:p>
+            <w:pPr>
+              <w:pStyle w:val="TableContents"/>
+              <w:spacing w:before="0" w:after="120"/>
+              <w:jc w:val="center"/>
+              <w:rPr/>
+            </w:pPr>
+            <w:r>
+              <w:rPr/>
+            </w:r>
+          </w:p>
+        </w:tc>
+        <w:tc>
+          <w:tcPr>
+            <w:tcW w:w="2268" w:type="dxa"/>
+            <w:tcBorders>
+              <w:left w:val="single" w:sz="2" w:space="0" w:color="000000"/>
+              <w:bottom w:val="single" w:sz="2" w:space="0" w:color="000000"/>
+              <w:insideH w:val="single" w:sz="2" w:space="0" w:color="000000"/>
+            </w:tcBorders>
+            <w:shd w:fill="auto" w:val="clear"/>
+          </w:tcPr>
+          <w:p>
+            <w:pPr>
+              <w:pStyle w:val="TableContents"/>
+              <w:spacing w:before="0" w:after="120"/>
+              <w:jc w:val="center"/>
+              <w:rPr/>
+            </w:pPr>
+            <w:r>
+              <w:rPr/>
+            </w:r>
+          </w:p>
+        </w:tc>
+        <w:tc>
+          <w:tcPr>
+            <w:tcW w:w="2268" w:type="dxa"/>
+            <w:tcBorders>
+              <w:left w:val="single" w:sz="2" w:space="0" w:color="000000"/>
+              <w:bottom w:val="single" w:sz="2" w:space="0" w:color="000000"/>
+              <w:right w:val="single" w:sz="2" w:space="0" w:color="000000"/>
+              <w:insideH w:val="single" w:sz="2" w:space="0" w:color="000000"/>
+              <w:insideV w:val="single" w:sz="2" w:space="0" w:color="000000"/>
+            </w:tcBorders>
+            <w:shd w:fill="auto" w:val="clear"/>
+          </w:tcPr>
+          <w:p>
+            <w:pPr>
+              <w:pStyle w:val="TableContents"/>
+              <w:spacing w:before="0" w:after="120"/>
+              <w:jc w:val="center"/>
+              <w:rPr/>
+            </w:pPr>
+            <w:r>
+              <w:rPr/>
+            </w:r>
+          </w:p>
+        </w:tc>
+      </w:tr>
+      <w:tr>
+        <w:trPr/>
+        <w:tc>
+          <w:tcPr>
+            <w:tcW w:w="2268" w:type="dxa"/>
+            <w:tcBorders>
+              <w:left w:val="single" w:sz="2" w:space="0" w:color="000000"/>
+              <w:bottom w:val="single" w:sz="2" w:space="0" w:color="000000"/>
+              <w:insideH w:val="single" w:sz="2" w:space="0" w:color="000000"/>
+            </w:tcBorders>
+            <w:shd w:fill="auto" w:val="clear"/>
+          </w:tcPr>
+          <w:p>
+            <w:pPr>
+              <w:pStyle w:val="TableContents"/>
+              <w:spacing w:before="0" w:after="120"/>
+              <w:jc w:val="center"/>
+              <w:rPr/>
+            </w:pPr>
+            <w:r>
+              <w:rPr/>
+            </w:r>
+          </w:p>
+        </w:tc>
+        <w:tc>
+          <w:tcPr>
+            <w:tcW w:w="2268" w:type="dxa"/>
+            <w:tcBorders>
+              <w:left w:val="single" w:sz="2" w:space="0" w:color="000000"/>
+              <w:bottom w:val="single" w:sz="2" w:space="0" w:color="000000"/>
+              <w:insideH w:val="single" w:sz="2" w:space="0" w:color="000000"/>
+            </w:tcBorders>
+            <w:shd w:fill="auto" w:val="clear"/>
+          </w:tcPr>
+          <w:p>
+            <w:pPr>
+              <w:pStyle w:val="TableContents"/>
+              <w:spacing w:before="0" w:after="120"/>
+              <w:jc w:val="center"/>
+              <w:rPr/>
+            </w:pPr>
+            <w:r>
+              <w:rPr/>
+            </w:r>
+          </w:p>
+        </w:tc>
+        <w:tc>
+          <w:tcPr>
+            <w:tcW w:w="2268" w:type="dxa"/>
+            <w:tcBorders>
+              <w:left w:val="single" w:sz="2" w:space="0" w:color="000000"/>
+              <w:bottom w:val="single" w:sz="2" w:space="0" w:color="000000"/>
+              <w:insideH w:val="single" w:sz="2" w:space="0" w:color="000000"/>
+            </w:tcBorders>
+            <w:shd w:fill="auto" w:val="clear"/>
+          </w:tcPr>
+          <w:p>
+            <w:pPr>
+              <w:pStyle w:val="TableContents"/>
+              <w:spacing w:before="0" w:after="120"/>
+              <w:jc w:val="center"/>
+              <w:rPr/>
+            </w:pPr>
+            <w:r>
+              <w:rPr/>
+            </w:r>
+          </w:p>
+        </w:tc>
+        <w:tc>
+          <w:tcPr>
+            <w:tcW w:w="2268" w:type="dxa"/>
+            <w:tcBorders>
+              <w:left w:val="single" w:sz="2" w:space="0" w:color="000000"/>
+              <w:bottom w:val="single" w:sz="2" w:space="0" w:color="000000"/>
+              <w:right w:val="single" w:sz="2" w:space="0" w:color="000000"/>
+              <w:insideH w:val="single" w:sz="2" w:space="0" w:color="000000"/>
+              <w:insideV w:val="single" w:sz="2" w:space="0" w:color="000000"/>
+            </w:tcBorders>
+            <w:shd w:fill="auto" w:val="clear"/>
+          </w:tcPr>
+          <w:p>
+            <w:pPr>
+              <w:pStyle w:val="TableContents"/>
+              <w:spacing w:before="0" w:after="120"/>
+              <w:jc w:val="center"/>
+              <w:rPr/>
+            </w:pPr>
+            <w:r>
+              <w:rPr/>
+            </w:r>
+          </w:p>
+        </w:tc>
+      </w:tr>
+      <w:tr>
+        <w:trPr/>
+        <w:tc>
+          <w:tcPr>
+            <w:tcW w:w="2268" w:type="dxa"/>
+            <w:tcBorders>
+              <w:left w:val="single" w:sz="2" w:space="0" w:color="000000"/>
+              <w:bottom w:val="single" w:sz="2" w:space="0" w:color="000000"/>
+              <w:insideH w:val="single" w:sz="2" w:space="0" w:color="000000"/>
+            </w:tcBorders>
+            <w:shd w:fill="auto" w:val="clear"/>
+          </w:tcPr>
+          <w:p>
+            <w:pPr>
+              <w:pStyle w:val="TableContents"/>
+              <w:spacing w:before="0" w:after="120"/>
+              <w:jc w:val="center"/>
+              <w:rPr/>
+            </w:pPr>
+            <w:r>
+              <w:rPr/>
+            </w:r>
+          </w:p>
+        </w:tc>
+        <w:tc>
+          <w:tcPr>
+            <w:tcW w:w="2268" w:type="dxa"/>
+            <w:tcBorders>
+              <w:left w:val="single" w:sz="2" w:space="0" w:color="000000"/>
+              <w:bottom w:val="single" w:sz="2" w:space="0" w:color="000000"/>
+              <w:insideH w:val="single" w:sz="2" w:space="0" w:color="000000"/>
+            </w:tcBorders>
+            <w:shd w:fill="auto" w:val="clear"/>
+          </w:tcPr>
+          <w:p>
+            <w:pPr>
+              <w:pStyle w:val="TableContents"/>
+              <w:spacing w:before="0" w:after="120"/>
+              <w:jc w:val="center"/>
+              <w:rPr/>
+            </w:pPr>
+            <w:r>
+              <w:rPr/>
+            </w:r>
+          </w:p>
+        </w:tc>
+        <w:tc>
+          <w:tcPr>
+            <w:tcW w:w="2268" w:type="dxa"/>
+            <w:tcBorders>
+              <w:left w:val="single" w:sz="2" w:space="0" w:color="000000"/>
+              <w:bottom w:val="single" w:sz="2" w:space="0" w:color="000000"/>
+              <w:insideH w:val="single" w:sz="2" w:space="0" w:color="000000"/>
+            </w:tcBorders>
+            <w:shd w:fill="auto" w:val="clear"/>
+          </w:tcPr>
+          <w:p>
+            <w:pPr>
+              <w:pStyle w:val="TableContents"/>
+              <w:spacing w:before="0" w:after="120"/>
+              <w:jc w:val="center"/>
+              <w:rPr/>
+            </w:pPr>
+            <w:r>
+              <w:rPr/>
+            </w:r>
+          </w:p>
+        </w:tc>
+        <w:tc>
+          <w:tcPr>
+            <w:tcW w:w="2268" w:type="dxa"/>
+            <w:tcBorders>
+              <w:left w:val="single" w:sz="2" w:space="0" w:color="000000"/>
+              <w:bottom w:val="single" w:sz="2" w:space="0" w:color="000000"/>
+              <w:right w:val="single" w:sz="2" w:space="0" w:color="000000"/>
+              <w:insideH w:val="single" w:sz="2" w:space="0" w:color="000000"/>
+              <w:insideV w:val="single" w:sz="2" w:space="0" w:color="000000"/>
+            </w:tcBorders>
+            <w:shd w:fill="auto" w:val="clear"/>
+          </w:tcPr>
+          <w:p>
+            <w:pPr>
+              <w:pStyle w:val="TableContents"/>
+              <w:spacing w:before="0" w:after="120"/>
+              <w:jc w:val="center"/>
+              <w:rPr/>
+            </w:pPr>
+            <w:r>
+              <w:rPr/>
+            </w:r>
+          </w:p>
+        </w:tc>
+      </w:tr>
+      <w:tr>
+        <w:trPr/>
+        <w:tc>
+          <w:tcPr>
+            <w:tcW w:w="2268" w:type="dxa"/>
+            <w:tcBorders>
+              <w:left w:val="single" w:sz="2" w:space="0" w:color="000000"/>
+              <w:bottom w:val="single" w:sz="2" w:space="0" w:color="000000"/>
+              <w:insideH w:val="single" w:sz="2" w:space="0" w:color="000000"/>
+            </w:tcBorders>
+            <w:shd w:fill="auto" w:val="clear"/>
+          </w:tcPr>
+          <w:p>
+            <w:pPr>
+              <w:pStyle w:val="TableContents"/>
+              <w:spacing w:before="0" w:after="120"/>
+              <w:jc w:val="center"/>
+              <w:rPr/>
+            </w:pPr>
+            <w:r>
+              <w:rPr/>
+            </w:r>
+          </w:p>
+        </w:tc>
+        <w:tc>
+          <w:tcPr>
+            <w:tcW w:w="2268" w:type="dxa"/>
+            <w:tcBorders>
+              <w:left w:val="single" w:sz="2" w:space="0" w:color="000000"/>
+              <w:bottom w:val="single" w:sz="2" w:space="0" w:color="000000"/>
+              <w:insideH w:val="single" w:sz="2" w:space="0" w:color="000000"/>
+            </w:tcBorders>
+            <w:shd w:fill="auto" w:val="clear"/>
+          </w:tcPr>
+          <w:p>
+            <w:pPr>
+              <w:pStyle w:val="TableContents"/>
+              <w:spacing w:before="0" w:after="120"/>
+              <w:jc w:val="center"/>
+              <w:rPr/>
+            </w:pPr>
+            <w:r>
+              <w:rPr/>
+            </w:r>
+          </w:p>
+        </w:tc>
+        <w:tc>
+          <w:tcPr>
+            <w:tcW w:w="2268" w:type="dxa"/>
+            <w:tcBorders>
+              <w:left w:val="single" w:sz="2" w:space="0" w:color="000000"/>
+              <w:bottom w:val="single" w:sz="2" w:space="0" w:color="000000"/>
+              <w:insideH w:val="single" w:sz="2" w:space="0" w:color="000000"/>
+            </w:tcBorders>
+            <w:shd w:fill="auto" w:val="clear"/>
+          </w:tcPr>
+          <w:p>
+            <w:pPr>
+              <w:pStyle w:val="TableContents"/>
+              <w:spacing w:before="0" w:after="120"/>
+              <w:jc w:val="center"/>
+              <w:rPr/>
+            </w:pPr>
+            <w:r>
+              <w:rPr/>
+            </w:r>
+          </w:p>
+        </w:tc>
+        <w:tc>
+          <w:tcPr>
+            <w:tcW w:w="2268" w:type="dxa"/>
+            <w:tcBorders>
+              <w:left w:val="single" w:sz="2" w:space="0" w:color="000000"/>
+              <w:bottom w:val="single" w:sz="2" w:space="0" w:color="000000"/>
+              <w:right w:val="single" w:sz="2" w:space="0" w:color="000000"/>
+              <w:insideH w:val="single" w:sz="2" w:space="0" w:color="000000"/>
+              <w:insideV w:val="single" w:sz="2" w:space="0" w:color="000000"/>
+            </w:tcBorders>
+            <w:shd w:fill="auto" w:val="clear"/>
+          </w:tcPr>
+          <w:p>
+            <w:pPr>
+              <w:pStyle w:val="TableContents"/>
+              <w:spacing w:before="0" w:after="120"/>
+              <w:jc w:val="center"/>
+              <w:rPr/>
+            </w:pPr>
+            <w:r>
+              <w:rPr/>
+            </w:r>
+          </w:p>
+        </w:tc>
+      </w:tr>
+      <w:tr>
+        <w:trPr/>
+        <w:tc>
+          <w:tcPr>
+            <w:tcW w:w="2268" w:type="dxa"/>
+            <w:tcBorders>
+              <w:left w:val="single" w:sz="2" w:space="0" w:color="000000"/>
+              <w:bottom w:val="single" w:sz="2" w:space="0" w:color="000000"/>
+              <w:insideH w:val="single" w:sz="2" w:space="0" w:color="000000"/>
+            </w:tcBorders>
+            <w:shd w:fill="auto" w:val="clear"/>
+          </w:tcPr>
+          <w:p>
+            <w:pPr>
+              <w:pStyle w:val="TableContents"/>
+              <w:spacing w:before="0" w:after="120"/>
+              <w:jc w:val="center"/>
+              <w:rPr/>
+            </w:pPr>
+            <w:r>
+              <w:rPr/>
+            </w:r>
+          </w:p>
+        </w:tc>
+        <w:tc>
+          <w:tcPr>
+            <w:tcW w:w="2268" w:type="dxa"/>
+            <w:tcBorders>
+              <w:left w:val="single" w:sz="2" w:space="0" w:color="000000"/>
+              <w:bottom w:val="single" w:sz="2" w:space="0" w:color="000000"/>
+              <w:insideH w:val="single" w:sz="2" w:space="0" w:color="000000"/>
+            </w:tcBorders>
+            <w:shd w:fill="auto" w:val="clear"/>
+          </w:tcPr>
+          <w:p>
+            <w:pPr>
+              <w:pStyle w:val="TableContents"/>
+              <w:spacing w:before="0" w:after="120"/>
+              <w:jc w:val="center"/>
+              <w:rPr/>
+            </w:pPr>
+            <w:r>
+              <w:rPr/>
+            </w:r>
+          </w:p>
+        </w:tc>
+        <w:tc>
+          <w:tcPr>
+            <w:tcW w:w="2268" w:type="dxa"/>
+            <w:tcBorders>
+              <w:left w:val="single" w:sz="2" w:space="0" w:color="000000"/>
+              <w:bottom w:val="single" w:sz="2" w:space="0" w:color="000000"/>
+              <w:insideH w:val="single" w:sz="2" w:space="0" w:color="000000"/>
+            </w:tcBorders>
+            <w:shd w:fill="auto" w:val="clear"/>
+          </w:tcPr>
+          <w:p>
+            <w:pPr>
+              <w:pStyle w:val="TableContents"/>
+              <w:spacing w:before="0" w:after="120"/>
+              <w:jc w:val="center"/>
+              <w:rPr/>
+            </w:pPr>
+            <w:r>
+              <w:rPr/>
+            </w:r>
+          </w:p>
+        </w:tc>
+        <w:tc>
+          <w:tcPr>
+            <w:tcW w:w="2268" w:type="dxa"/>
+            <w:tcBorders>
+              <w:left w:val="single" w:sz="2" w:space="0" w:color="000000"/>
+              <w:bottom w:val="single" w:sz="2" w:space="0" w:color="000000"/>
+              <w:right w:val="single" w:sz="2" w:space="0" w:color="000000"/>
+              <w:insideH w:val="single" w:sz="2" w:space="0" w:color="000000"/>
+              <w:insideV w:val="single" w:sz="2" w:space="0" w:color="000000"/>
+            </w:tcBorders>
+            <w:shd w:fill="auto" w:val="clear"/>
+          </w:tcPr>
+          <w:p>
+            <w:pPr>
+              <w:pStyle w:val="TableContents"/>
+              <w:spacing w:before="0" w:after="120"/>
+              <w:jc w:val="center"/>
+              <w:rPr/>
+            </w:pPr>
+            <w:r>
+              <w:rPr/>
+            </w:r>
+          </w:p>
+        </w:tc>
+      </w:tr>
+      <w:tr>
+        <w:trPr/>
+        <w:tc>
+          <w:tcPr>
+            <w:tcW w:w="2268" w:type="dxa"/>
+            <w:tcBorders>
+              <w:left w:val="single" w:sz="2" w:space="0" w:color="000000"/>
+              <w:bottom w:val="single" w:sz="2" w:space="0" w:color="000000"/>
+              <w:insideH w:val="single" w:sz="2" w:space="0" w:color="000000"/>
+            </w:tcBorders>
+            <w:shd w:fill="auto" w:val="clear"/>
+          </w:tcPr>
+          <w:p>
+            <w:pPr>
+              <w:pStyle w:val="TableContents"/>
+              <w:spacing w:before="0" w:after="120"/>
+              <w:jc w:val="center"/>
+              <w:rPr/>
+            </w:pPr>
+            <w:r>
+              <w:rPr/>
+            </w:r>
+          </w:p>
+        </w:tc>
+        <w:tc>
+          <w:tcPr>
+            <w:tcW w:w="2268" w:type="dxa"/>
+            <w:tcBorders>
+              <w:left w:val="single" w:sz="2" w:space="0" w:color="000000"/>
+              <w:bottom w:val="single" w:sz="2" w:space="0" w:color="000000"/>
+              <w:insideH w:val="single" w:sz="2" w:space="0" w:color="000000"/>
+            </w:tcBorders>
+            <w:shd w:fill="auto" w:val="clear"/>
+          </w:tcPr>
+          <w:p>
+            <w:pPr>
+              <w:pStyle w:val="TableContents"/>
+              <w:spacing w:before="0" w:after="120"/>
+              <w:jc w:val="center"/>
+              <w:rPr/>
+            </w:pPr>
+            <w:r>
+              <w:rPr/>
+            </w:r>
+          </w:p>
+        </w:tc>
+        <w:tc>
+          <w:tcPr>
+            <w:tcW w:w="2268" w:type="dxa"/>
+            <w:tcBorders>
+              <w:left w:val="single" w:sz="2" w:space="0" w:color="000000"/>
+              <w:bottom w:val="single" w:sz="2" w:space="0" w:color="000000"/>
+              <w:insideH w:val="single" w:sz="2" w:space="0" w:color="000000"/>
+            </w:tcBorders>
+            <w:shd w:fill="auto" w:val="clear"/>
+          </w:tcPr>
+          <w:p>
+            <w:pPr>
+              <w:pStyle w:val="TableContents"/>
+              <w:spacing w:before="0" w:after="120"/>
+              <w:jc w:val="center"/>
+              <w:rPr/>
+            </w:pPr>
+            <w:r>
+              <w:rPr/>
+            </w:r>
+          </w:p>
+        </w:tc>
+        <w:tc>
+          <w:tcPr>
+            <w:tcW w:w="2268" w:type="dxa"/>
+            <w:tcBorders>
+              <w:left w:val="single" w:sz="2" w:space="0" w:color="000000"/>
+              <w:bottom w:val="single" w:sz="2" w:space="0" w:color="000000"/>
+              <w:right w:val="single" w:sz="2" w:space="0" w:color="000000"/>
+              <w:insideH w:val="single" w:sz="2" w:space="0" w:color="000000"/>
+              <w:insideV w:val="single" w:sz="2" w:space="0" w:color="000000"/>
+            </w:tcBorders>
+            <w:shd w:fill="auto" w:val="clear"/>
+          </w:tcPr>
+          <w:p>
+            <w:pPr>
+              <w:pStyle w:val="TableContents"/>
+              <w:spacing w:before="0" w:after="120"/>
+              <w:jc w:val="center"/>
+              <w:rPr/>
+            </w:pPr>
+            <w:r>
+              <w:rPr/>
+            </w:r>
+          </w:p>
+        </w:tc>
+      </w:tr>
+      <w:tr>
+        <w:trPr/>
+        <w:tc>
+          <w:tcPr>
+            <w:tcW w:w="2268" w:type="dxa"/>
+            <w:tcBorders>
+              <w:left w:val="single" w:sz="2" w:space="0" w:color="000000"/>
+              <w:bottom w:val="single" w:sz="2" w:space="0" w:color="000000"/>
+              <w:insideH w:val="single" w:sz="2" w:space="0" w:color="000000"/>
+            </w:tcBorders>
+            <w:shd w:fill="auto" w:val="clear"/>
+          </w:tcPr>
+          <w:p>
+            <w:pPr>
+              <w:pStyle w:val="TableContents"/>
+              <w:spacing w:before="0" w:after="120"/>
+              <w:jc w:val="center"/>
+              <w:rPr/>
+            </w:pPr>
+            <w:r>
+              <w:rPr/>
+            </w:r>
+          </w:p>
+        </w:tc>
+        <w:tc>
+          <w:tcPr>
+            <w:tcW w:w="2268" w:type="dxa"/>
+            <w:tcBorders>
+              <w:left w:val="single" w:sz="2" w:space="0" w:color="000000"/>
+              <w:bottom w:val="single" w:sz="2" w:space="0" w:color="000000"/>
+              <w:insideH w:val="single" w:sz="2" w:space="0" w:color="000000"/>
+            </w:tcBorders>
+            <w:shd w:fill="auto" w:val="clear"/>
+          </w:tcPr>
+          <w:p>
+            <w:pPr>
+              <w:pStyle w:val="TableContents"/>
+              <w:spacing w:before="0" w:after="120"/>
+              <w:jc w:val="center"/>
+              <w:rPr/>
+            </w:pPr>
+            <w:r>
+              <w:rPr/>
+            </w:r>
+          </w:p>
+        </w:tc>
+        <w:tc>
+          <w:tcPr>
+            <w:tcW w:w="2268" w:type="dxa"/>
+            <w:tcBorders>
+              <w:left w:val="single" w:sz="2" w:space="0" w:color="000000"/>
+              <w:bottom w:val="single" w:sz="2" w:space="0" w:color="000000"/>
+              <w:insideH w:val="single" w:sz="2" w:space="0" w:color="000000"/>
+            </w:tcBorders>
+            <w:shd w:fill="auto" w:val="clear"/>
+          </w:tcPr>
+          <w:p>
+            <w:pPr>
+              <w:pStyle w:val="TableContents"/>
+              <w:spacing w:before="0" w:after="120"/>
+              <w:jc w:val="center"/>
+              <w:rPr/>
+            </w:pPr>
+            <w:r>
+              <w:rPr/>
+            </w:r>
+          </w:p>
+        </w:tc>
+        <w:tc>
+          <w:tcPr>
+            <w:tcW w:w="2268" w:type="dxa"/>
+            <w:tcBorders>
+              <w:left w:val="single" w:sz="2" w:space="0" w:color="000000"/>
+              <w:bottom w:val="single" w:sz="2" w:space="0" w:color="000000"/>
+              <w:right w:val="single" w:sz="2" w:space="0" w:color="000000"/>
+              <w:insideH w:val="single" w:sz="2" w:space="0" w:color="000000"/>
+              <w:insideV w:val="single" w:sz="2" w:space="0" w:color="000000"/>
+            </w:tcBorders>
+            <w:shd w:fill="auto" w:val="clear"/>
+          </w:tcPr>
+          <w:p>
+            <w:pPr>
+              <w:pStyle w:val="TableContents"/>
+              <w:spacing w:before="0" w:after="120"/>
+              <w:jc w:val="center"/>
+              <w:rPr/>
+            </w:pPr>
+            <w:r>
+              <w:rPr/>
+            </w:r>
+          </w:p>
+        </w:tc>
+      </w:tr>
+    </w:tbl>
+    <w:p>
+      <w:pPr>
+        <w:pStyle w:val="Normal"/>
+        <w:rPr/>
+      </w:pPr>
+      <w:r>
+        <w:rPr/>
+      </w:r>
+      <w:r>
+        <w:br w:type="page"/>
+      </w:r>
+    </w:p>
+    <w:p>
+      <w:pPr>
+        <w:pStyle w:val="Normal"/>
+        <w:rPr/>
+      </w:pPr>
+      <w:r>
+        <w:rPr/>
+      </w:r>
+    </w:p>
+    <w:p>
+      <w:pPr>
+        <w:pStyle w:val="Normal"/>
+        <w:rPr/>
+      </w:pPr>
+      <w:r>
+        <w:rPr/>
+      </w:r>
+    </w:p>
+    <w:p>
+      <w:pPr>
+        <w:pStyle w:val="Normal"/>
+        <w:rPr/>
+      </w:pPr>
+      <w:r>
+        <w:rPr/>
         <w:t>4. Bessere Überschrift</w:t>
       </w:r>
     </w:p>
@@ -3297,15 +4131,7 @@
       </w:pPr>
       <w:r>
         <w:rPr/>
-        <w:t>Grafik/</w:t>
-      </w:r>
-      <w:r>
-        <w:rPr/>
-        <w:t>Level</w:t>
-      </w:r>
-      <w:r>
-        <w:rPr/>
-        <w:t>design/Mapping</w:t>
+        <w:t>Grafik/Leveldesign/Mapping</w:t>
       </w:r>
     </w:p>
     <w:p>
@@ -3407,6 +4233,381 @@
       <w:r>
         <w:rPr/>
         <w:t>Kim Yuan Kan</w:t>
+      </w:r>
+      <w:r>
+        <w:br w:type="page"/>
+      </w:r>
+    </w:p>
+    <w:p>
+      <w:pPr>
+        <w:pStyle w:val="Normal"/>
+        <w:spacing w:before="0" w:after="120"/>
+        <w:rPr/>
+      </w:pPr>
+      <w:r>
+        <w:rPr/>
+        <w:t>Stichworte</w:t>
+      </w:r>
+    </w:p>
+    <w:p>
+      <w:pPr>
+        <w:pStyle w:val="Normal"/>
+        <w:numPr>
+          <w:ilvl w:val="0"/>
+          <w:numId w:val="6"/>
+        </w:numPr>
+        <w:spacing w:before="0" w:after="120"/>
+        <w:rPr/>
+      </w:pPr>
+      <w:r>
+        <w:rPr/>
+        <w:t>Genre: Beat ‘em Up</w:t>
+      </w:r>
+    </w:p>
+    <w:p>
+      <w:pPr>
+        <w:pStyle w:val="Normal"/>
+        <w:numPr>
+          <w:ilvl w:val="1"/>
+          <w:numId w:val="6"/>
+        </w:numPr>
+        <w:spacing w:before="0" w:after="120"/>
+        <w:rPr/>
+      </w:pPr>
+      <w:r>
+        <w:rPr/>
+        <w:t>Zwei oder mehr Spieler treten auf kleiner Stage gegeneinander an</w:t>
+      </w:r>
+    </w:p>
+    <w:p>
+      <w:pPr>
+        <w:pStyle w:val="Normal"/>
+        <w:numPr>
+          <w:ilvl w:val="1"/>
+          <w:numId w:val="6"/>
+        </w:numPr>
+        <w:spacing w:before="0" w:after="120"/>
+        <w:rPr/>
+      </w:pPr>
+      <w:r>
+        <w:rPr/>
+        <w:t>Level sind Plattformbasiert</w:t>
+      </w:r>
+    </w:p>
+    <w:p>
+      <w:pPr>
+        <w:pStyle w:val="Normal"/>
+        <w:numPr>
+          <w:ilvl w:val="1"/>
+          <w:numId w:val="6"/>
+        </w:numPr>
+        <w:spacing w:before="0" w:after="120"/>
+        <w:rPr/>
+      </w:pPr>
+      <w:r>
+        <w:rPr/>
+        <w:t>3D Grafik mit 2D Movement</w:t>
+      </w:r>
+    </w:p>
+    <w:p>
+      <w:pPr>
+        <w:pStyle w:val="Normal"/>
+        <w:numPr>
+          <w:ilvl w:val="2"/>
+          <w:numId w:val="6"/>
+        </w:numPr>
+        <w:spacing w:before="0" w:after="120"/>
+        <w:rPr/>
+      </w:pPr>
+      <w:r>
+        <w:rPr/>
+        <w:t>Spieler kann sich nur Links/Rechts und Oben/Unten bewegen</w:t>
+      </w:r>
+    </w:p>
+    <w:p>
+      <w:pPr>
+        <w:pStyle w:val="Normal"/>
+        <w:numPr>
+          <w:ilvl w:val="1"/>
+          <w:numId w:val="6"/>
+        </w:numPr>
+        <w:spacing w:before="0" w:after="120"/>
+        <w:rPr/>
+      </w:pPr>
+      <w:r>
+        <w:rPr/>
+        <w:t>Inspiration: Super Smash Bros.</w:t>
+      </w:r>
+    </w:p>
+    <w:p>
+      <w:pPr>
+        <w:pStyle w:val="Normal"/>
+        <w:numPr>
+          <w:ilvl w:val="0"/>
+          <w:numId w:val="6"/>
+        </w:numPr>
+        <w:spacing w:before="0" w:after="120"/>
+        <w:rPr/>
+      </w:pPr>
+      <w:r>
+        <w:rPr/>
+        <w:t>Lokaler Multiplayer</w:t>
+      </w:r>
+    </w:p>
+    <w:p>
+      <w:pPr>
+        <w:pStyle w:val="Normal"/>
+        <w:numPr>
+          <w:ilvl w:val="1"/>
+          <w:numId w:val="6"/>
+        </w:numPr>
+        <w:spacing w:before="0" w:after="120"/>
+        <w:rPr/>
+      </w:pPr>
+      <w:r>
+        <w:rPr/>
+        <w:t>mehrere Spieler spielen am selben Gerät und teilen sich einen Bildschirm</w:t>
+      </w:r>
+    </w:p>
+    <w:p>
+      <w:pPr>
+        <w:pStyle w:val="Normal"/>
+        <w:numPr>
+          <w:ilvl w:val="1"/>
+          <w:numId w:val="6"/>
+        </w:numPr>
+        <w:spacing w:before="0" w:after="120"/>
+        <w:rPr/>
+      </w:pPr>
+      <w:r>
+        <w:rPr/>
+        <w:t>Eingabemöglichkeiten: Tastatur oder Controller</w:t>
+      </w:r>
+    </w:p>
+    <w:p>
+      <w:pPr>
+        <w:pStyle w:val="Normal"/>
+        <w:numPr>
+          <w:ilvl w:val="1"/>
+          <w:numId w:val="6"/>
+        </w:numPr>
+        <w:spacing w:before="0" w:after="120"/>
+        <w:rPr/>
+      </w:pPr>
+      <w:r>
+        <w:rPr/>
+        <w:t>Einfaches „Movement“</w:t>
+      </w:r>
+    </w:p>
+    <w:p>
+      <w:pPr>
+        <w:pStyle w:val="Normal"/>
+        <w:numPr>
+          <w:ilvl w:val="2"/>
+          <w:numId w:val="6"/>
+        </w:numPr>
+        <w:spacing w:before="0" w:after="120"/>
+        <w:rPr/>
+      </w:pPr>
+      <w:r>
+        <w:rPr/>
+        <w:t>Springen, Blocken Basisangriff ggf. Spezialangriff</w:t>
+      </w:r>
+    </w:p>
+    <w:p>
+      <w:pPr>
+        <w:pStyle w:val="Normal"/>
+        <w:numPr>
+          <w:ilvl w:val="1"/>
+          <w:numId w:val="6"/>
+        </w:numPr>
+        <w:spacing w:before="0" w:after="120"/>
+        <w:rPr/>
+      </w:pPr>
+      <w:r>
+        <w:rPr/>
+        <w:t>Ziel ist es alle Gegner von der Stage zu schubsen</w:t>
+      </w:r>
+    </w:p>
+    <w:p>
+      <w:pPr>
+        <w:pStyle w:val="Normal"/>
+        <w:numPr>
+          <w:ilvl w:val="0"/>
+          <w:numId w:val="6"/>
+        </w:numPr>
+        <w:spacing w:before="0" w:after="120"/>
+        <w:rPr/>
+      </w:pPr>
+      <w:r>
+        <w:rPr/>
+        <w:t xml:space="preserve">Ziel der Entwicklung: </w:t>
+      </w:r>
+    </w:p>
+    <w:p>
+      <w:pPr>
+        <w:pStyle w:val="Normal"/>
+        <w:numPr>
+          <w:ilvl w:val="1"/>
+          <w:numId w:val="6"/>
+        </w:numPr>
+        <w:spacing w:before="0" w:after="120"/>
+        <w:rPr/>
+      </w:pPr>
+      <w:r>
+        <w:rPr/>
+        <w:t>Leicht zugänglich</w:t>
+      </w:r>
+    </w:p>
+    <w:p>
+      <w:pPr>
+        <w:pStyle w:val="Normal"/>
+        <w:numPr>
+          <w:ilvl w:val="1"/>
+          <w:numId w:val="6"/>
+        </w:numPr>
+        <w:spacing w:before="0" w:after="120"/>
+        <w:rPr/>
+      </w:pPr>
+      <w:r>
+        <w:rPr/>
+        <w:t>„</w:t>
+      </w:r>
+      <w:r>
+        <w:rPr/>
+        <w:t>Party tauglich“</w:t>
+      </w:r>
+    </w:p>
+    <w:p>
+      <w:pPr>
+        <w:pStyle w:val="Normal"/>
+        <w:numPr>
+          <w:ilvl w:val="2"/>
+          <w:numId w:val="6"/>
+        </w:numPr>
+        <w:spacing w:before="0" w:after="120"/>
+        <w:rPr/>
+      </w:pPr>
+      <w:r>
+        <w:rPr/>
+        <w:t>Zuschauer sollten ebenso Spaß am Spiel haben</w:t>
+      </w:r>
+    </w:p>
+    <w:p>
+      <w:pPr>
+        <w:pStyle w:val="Normal"/>
+        <w:numPr>
+          <w:ilvl w:val="0"/>
+          <w:numId w:val="6"/>
+        </w:numPr>
+        <w:spacing w:before="0" w:after="120"/>
+        <w:rPr/>
+      </w:pPr>
+      <w:r>
+        <w:rPr/>
+        <w:t>Umfang noch Unklar</w:t>
+      </w:r>
+    </w:p>
+    <w:p>
+      <w:pPr>
+        <w:pStyle w:val="Normal"/>
+        <w:numPr>
+          <w:ilvl w:val="1"/>
+          <w:numId w:val="6"/>
+        </w:numPr>
+        <w:spacing w:before="0" w:after="120"/>
+        <w:rPr/>
+      </w:pPr>
+      <w:r>
+        <w:rPr/>
+        <w:t>Wunsch: mehrere/verschiedene Chara</w:t>
+      </w:r>
+      <w:r>
+        <w:rPr/>
+        <w:t>k</w:t>
+      </w:r>
+      <w:r>
+        <w:rPr/>
+        <w:t>ter</w:t>
+      </w:r>
+      <w:r>
+        <w:rPr/>
+        <w:t>e</w:t>
+      </w:r>
+    </w:p>
+    <w:p>
+      <w:pPr>
+        <w:pStyle w:val="Normal"/>
+        <w:numPr>
+          <w:ilvl w:val="1"/>
+          <w:numId w:val="6"/>
+        </w:numPr>
+        <w:spacing w:before="0" w:after="120"/>
+        <w:rPr/>
+      </w:pPr>
+      <w:r>
+        <w:rPr/>
+        <w:t>Wunsch: verschiedene Stages</w:t>
+      </w:r>
+    </w:p>
+    <w:p>
+      <w:pPr>
+        <w:pStyle w:val="Normal"/>
+        <w:numPr>
+          <w:ilvl w:val="0"/>
+          <w:numId w:val="6"/>
+        </w:numPr>
+        <w:spacing w:before="0" w:after="120"/>
+        <w:rPr/>
+      </w:pPr>
+      <w:r>
+        <w:rPr/>
+        <w:t>Tools</w:t>
+      </w:r>
+    </w:p>
+    <w:p>
+      <w:pPr>
+        <w:pStyle w:val="Normal"/>
+        <w:numPr>
+          <w:ilvl w:val="1"/>
+          <w:numId w:val="6"/>
+        </w:numPr>
+        <w:spacing w:before="0" w:after="120"/>
+        <w:rPr/>
+      </w:pPr>
+      <w:r>
+        <w:rPr/>
+        <w:t>Unity Engine (Programmierung in C#)</w:t>
+      </w:r>
+    </w:p>
+    <w:p>
+      <w:pPr>
+        <w:pStyle w:val="Normal"/>
+        <w:numPr>
+          <w:ilvl w:val="1"/>
+          <w:numId w:val="6"/>
+        </w:numPr>
+        <w:spacing w:before="0" w:after="120"/>
+        <w:rPr/>
+      </w:pPr>
+      <w:r>
+        <w:rPr/>
+        <w:t>Blender/Cinema4D</w:t>
+      </w:r>
+    </w:p>
+    <w:p>
+      <w:pPr>
+        <w:pStyle w:val="Normal"/>
+        <w:numPr>
+          <w:ilvl w:val="1"/>
+          <w:numId w:val="6"/>
+        </w:numPr>
+        <w:spacing w:before="0" w:after="120"/>
+        <w:rPr/>
+      </w:pPr>
+      <w:r>
+        <w:rPr/>
+        <w:t>Git zur Versionsverwaltung</w:t>
       </w:r>
     </w:p>
     <w:sectPr>
@@ -3432,7 +4633,7 @@
         <w:docPartGallery w:val="Page Numbers (Bottom of Page)"/>
         <w:docPartUnique w:val="true"/>
       </w:docPartObj>
-      <w:id w:val="2124353683"/>
+      <w:id w:val="1076394083"/>
     </w:sdtPr>
     <w:sdtContent>
       <w:p>
@@ -3455,7 +4656,7 @@
         </w:r>
         <w:r>
           <w:rPr/>
-          <w:t>4</w:t>
+          <w:t>5</w:t>
         </w:r>
         <w:r>
           <w:rPr/>
@@ -4215,6 +5416,152 @@
   <w:abstractNum w:abstractNumId="6">
     <w:lvl w:ilvl="0">
       <w:start w:val="1"/>
+      <w:numFmt w:val="bullet"/>
+      <w:lvlText w:val=""/>
+      <w:lvlJc w:val="left"/>
+      <w:pPr>
+        <w:tabs>
+          <w:tab w:val="num" w:pos="720"/>
+        </w:tabs>
+        <w:ind w:left="720" w:hanging="360"/>
+      </w:pPr>
+      <w:rPr>
+        <w:rFonts w:ascii="Symbol" w:hAnsi="Symbol" w:cs="Symbol" w:hint="default"/>
+        <w:rFonts w:cs="OpenSymbol"/>
+      </w:rPr>
+    </w:lvl>
+    <w:lvl w:ilvl="1">
+      <w:start w:val="1"/>
+      <w:numFmt w:val="bullet"/>
+      <w:lvlText w:val="◦"/>
+      <w:lvlJc w:val="left"/>
+      <w:pPr>
+        <w:tabs>
+          <w:tab w:val="num" w:pos="1080"/>
+        </w:tabs>
+        <w:ind w:left="1080" w:hanging="360"/>
+      </w:pPr>
+      <w:rPr>
+        <w:rFonts w:ascii="OpenSymbol" w:hAnsi="OpenSymbol" w:cs="OpenSymbol" w:hint="default"/>
+        <w:rFonts w:cs="OpenSymbol"/>
+      </w:rPr>
+    </w:lvl>
+    <w:lvl w:ilvl="2">
+      <w:start w:val="1"/>
+      <w:numFmt w:val="bullet"/>
+      <w:lvlText w:val="▪"/>
+      <w:lvlJc w:val="left"/>
+      <w:pPr>
+        <w:tabs>
+          <w:tab w:val="num" w:pos="1440"/>
+        </w:tabs>
+        <w:ind w:left="1440" w:hanging="360"/>
+      </w:pPr>
+      <w:rPr>
+        <w:rFonts w:ascii="OpenSymbol" w:hAnsi="OpenSymbol" w:cs="OpenSymbol" w:hint="default"/>
+        <w:rFonts w:cs="OpenSymbol"/>
+      </w:rPr>
+    </w:lvl>
+    <w:lvl w:ilvl="3">
+      <w:start w:val="1"/>
+      <w:numFmt w:val="bullet"/>
+      <w:lvlText w:val=""/>
+      <w:lvlJc w:val="left"/>
+      <w:pPr>
+        <w:tabs>
+          <w:tab w:val="num" w:pos="1800"/>
+        </w:tabs>
+        <w:ind w:left="1800" w:hanging="360"/>
+      </w:pPr>
+      <w:rPr>
+        <w:rFonts w:ascii="Symbol" w:hAnsi="Symbol" w:cs="Symbol" w:hint="default"/>
+        <w:rFonts w:cs="OpenSymbol"/>
+      </w:rPr>
+    </w:lvl>
+    <w:lvl w:ilvl="4">
+      <w:start w:val="1"/>
+      <w:numFmt w:val="bullet"/>
+      <w:lvlText w:val="◦"/>
+      <w:lvlJc w:val="left"/>
+      <w:pPr>
+        <w:tabs>
+          <w:tab w:val="num" w:pos="2160"/>
+        </w:tabs>
+        <w:ind w:left="2160" w:hanging="360"/>
+      </w:pPr>
+      <w:rPr>
+        <w:rFonts w:ascii="OpenSymbol" w:hAnsi="OpenSymbol" w:cs="OpenSymbol" w:hint="default"/>
+        <w:rFonts w:cs="OpenSymbol"/>
+      </w:rPr>
+    </w:lvl>
+    <w:lvl w:ilvl="5">
+      <w:start w:val="1"/>
+      <w:numFmt w:val="bullet"/>
+      <w:lvlText w:val="▪"/>
+      <w:lvlJc w:val="left"/>
+      <w:pPr>
+        <w:tabs>
+          <w:tab w:val="num" w:pos="2520"/>
+        </w:tabs>
+        <w:ind w:left="2520" w:hanging="360"/>
+      </w:pPr>
+      <w:rPr>
+        <w:rFonts w:ascii="OpenSymbol" w:hAnsi="OpenSymbol" w:cs="OpenSymbol" w:hint="default"/>
+        <w:rFonts w:cs="OpenSymbol"/>
+      </w:rPr>
+    </w:lvl>
+    <w:lvl w:ilvl="6">
+      <w:start w:val="1"/>
+      <w:numFmt w:val="bullet"/>
+      <w:lvlText w:val=""/>
+      <w:lvlJc w:val="left"/>
+      <w:pPr>
+        <w:tabs>
+          <w:tab w:val="num" w:pos="2880"/>
+        </w:tabs>
+        <w:ind w:left="2880" w:hanging="360"/>
+      </w:pPr>
+      <w:rPr>
+        <w:rFonts w:ascii="Symbol" w:hAnsi="Symbol" w:cs="Symbol" w:hint="default"/>
+        <w:rFonts w:cs="OpenSymbol"/>
+      </w:rPr>
+    </w:lvl>
+    <w:lvl w:ilvl="7">
+      <w:start w:val="1"/>
+      <w:numFmt w:val="bullet"/>
+      <w:lvlText w:val="◦"/>
+      <w:lvlJc w:val="left"/>
+      <w:pPr>
+        <w:tabs>
+          <w:tab w:val="num" w:pos="3240"/>
+        </w:tabs>
+        <w:ind w:left="3240" w:hanging="360"/>
+      </w:pPr>
+      <w:rPr>
+        <w:rFonts w:ascii="OpenSymbol" w:hAnsi="OpenSymbol" w:cs="OpenSymbol" w:hint="default"/>
+        <w:rFonts w:cs="OpenSymbol"/>
+      </w:rPr>
+    </w:lvl>
+    <w:lvl w:ilvl="8">
+      <w:start w:val="1"/>
+      <w:numFmt w:val="bullet"/>
+      <w:lvlText w:val="▪"/>
+      <w:lvlJc w:val="left"/>
+      <w:pPr>
+        <w:tabs>
+          <w:tab w:val="num" w:pos="3600"/>
+        </w:tabs>
+        <w:ind w:left="3600" w:hanging="360"/>
+      </w:pPr>
+      <w:rPr>
+        <w:rFonts w:ascii="OpenSymbol" w:hAnsi="OpenSymbol" w:cs="OpenSymbol" w:hint="default"/>
+        <w:rFonts w:cs="OpenSymbol"/>
+      </w:rPr>
+    </w:lvl>
+  </w:abstractNum>
+  <w:abstractNum w:abstractNumId="7">
+    <w:lvl w:ilvl="0">
+      <w:start w:val="1"/>
       <w:numFmt w:val="none"/>
       <w:suff w:val="nothing"/>
       <w:lvlText w:val=""/>
@@ -4321,6 +5668,9 @@
   </w:num>
   <w:num w:numId="6">
     <w:abstractNumId w:val="6"/>
+  </w:num>
+  <w:num w:numId="7">
+    <w:abstractNumId w:val="7"/>
   </w:num>
 </w:numbering>
 </file>
@@ -5393,6 +6743,321 @@
       <w:rFonts w:ascii="OpenSymbol" w:hAnsi="OpenSymbol" w:eastAsia="OpenSymbol" w:cs="OpenSymbol"/>
     </w:rPr>
   </w:style>
+  <w:style w:type="character" w:styleId="ListLabel16">
+    <w:name w:val="ListLabel 16"/>
+    <w:qFormat/>
+    <w:rPr>
+      <w:rFonts w:cs="OpenSymbol"/>
+    </w:rPr>
+  </w:style>
+  <w:style w:type="character" w:styleId="ListLabel17">
+    <w:name w:val="ListLabel 17"/>
+    <w:qFormat/>
+    <w:rPr>
+      <w:rFonts w:cs="OpenSymbol"/>
+    </w:rPr>
+  </w:style>
+  <w:style w:type="character" w:styleId="ListLabel18">
+    <w:name w:val="ListLabel 18"/>
+    <w:qFormat/>
+    <w:rPr>
+      <w:rFonts w:cs="OpenSymbol"/>
+    </w:rPr>
+  </w:style>
+  <w:style w:type="character" w:styleId="ListLabel19">
+    <w:name w:val="ListLabel 19"/>
+    <w:qFormat/>
+    <w:rPr>
+      <w:rFonts w:cs="OpenSymbol"/>
+    </w:rPr>
+  </w:style>
+  <w:style w:type="character" w:styleId="ListLabel20">
+    <w:name w:val="ListLabel 20"/>
+    <w:qFormat/>
+    <w:rPr>
+      <w:rFonts w:cs="OpenSymbol"/>
+    </w:rPr>
+  </w:style>
+  <w:style w:type="character" w:styleId="ListLabel21">
+    <w:name w:val="ListLabel 21"/>
+    <w:qFormat/>
+    <w:rPr>
+      <w:rFonts w:cs="OpenSymbol"/>
+    </w:rPr>
+  </w:style>
+  <w:style w:type="character" w:styleId="ListLabel22">
+    <w:name w:val="ListLabel 22"/>
+    <w:qFormat/>
+    <w:rPr>
+      <w:rFonts w:cs="OpenSymbol"/>
+    </w:rPr>
+  </w:style>
+  <w:style w:type="character" w:styleId="ListLabel23">
+    <w:name w:val="ListLabel 23"/>
+    <w:qFormat/>
+    <w:rPr>
+      <w:rFonts w:cs="OpenSymbol"/>
+    </w:rPr>
+  </w:style>
+  <w:style w:type="character" w:styleId="ListLabel24">
+    <w:name w:val="ListLabel 24"/>
+    <w:qFormat/>
+    <w:rPr>
+      <w:rFonts w:cs="OpenSymbol"/>
+    </w:rPr>
+  </w:style>
+  <w:style w:type="character" w:styleId="ListLabel25">
+    <w:name w:val="ListLabel 25"/>
+    <w:qFormat/>
+    <w:rPr>
+      <w:rFonts w:cs="OpenSymbol"/>
+    </w:rPr>
+  </w:style>
+  <w:style w:type="character" w:styleId="ListLabel26">
+    <w:name w:val="ListLabel 26"/>
+    <w:qFormat/>
+    <w:rPr>
+      <w:rFonts w:cs="OpenSymbol"/>
+    </w:rPr>
+  </w:style>
+  <w:style w:type="character" w:styleId="ListLabel27">
+    <w:name w:val="ListLabel 27"/>
+    <w:qFormat/>
+    <w:rPr>
+      <w:rFonts w:cs="OpenSymbol"/>
+    </w:rPr>
+  </w:style>
+  <w:style w:type="character" w:styleId="ListLabel28">
+    <w:name w:val="ListLabel 28"/>
+    <w:qFormat/>
+    <w:rPr>
+      <w:rFonts w:cs="OpenSymbol"/>
+    </w:rPr>
+  </w:style>
+  <w:style w:type="character" w:styleId="ListLabel29">
+    <w:name w:val="ListLabel 29"/>
+    <w:qFormat/>
+    <w:rPr>
+      <w:rFonts w:cs="OpenSymbol"/>
+    </w:rPr>
+  </w:style>
+  <w:style w:type="character" w:styleId="ListLabel30">
+    <w:name w:val="ListLabel 30"/>
+    <w:qFormat/>
+    <w:rPr>
+      <w:rFonts w:cs="OpenSymbol"/>
+    </w:rPr>
+  </w:style>
+  <w:style w:type="character" w:styleId="ListLabel31">
+    <w:name w:val="ListLabel 31"/>
+    <w:qFormat/>
+    <w:rPr>
+      <w:rFonts w:cs="OpenSymbol"/>
+    </w:rPr>
+  </w:style>
+  <w:style w:type="character" w:styleId="ListLabel32">
+    <w:name w:val="ListLabel 32"/>
+    <w:qFormat/>
+    <w:rPr>
+      <w:rFonts w:cs="OpenSymbol"/>
+    </w:rPr>
+  </w:style>
+  <w:style w:type="character" w:styleId="ListLabel33">
+    <w:name w:val="ListLabel 33"/>
+    <w:qFormat/>
+    <w:rPr>
+      <w:rFonts w:cs="OpenSymbol"/>
+    </w:rPr>
+  </w:style>
+  <w:style w:type="character" w:styleId="ListLabel34">
+    <w:name w:val="ListLabel 34"/>
+    <w:qFormat/>
+    <w:rPr>
+      <w:rFonts w:cs="OpenSymbol"/>
+    </w:rPr>
+  </w:style>
+  <w:style w:type="character" w:styleId="ListLabel35">
+    <w:name w:val="ListLabel 35"/>
+    <w:qFormat/>
+    <w:rPr>
+      <w:rFonts w:cs="OpenSymbol"/>
+    </w:rPr>
+  </w:style>
+  <w:style w:type="character" w:styleId="ListLabel36">
+    <w:name w:val="ListLabel 36"/>
+    <w:qFormat/>
+    <w:rPr>
+      <w:rFonts w:cs="OpenSymbol"/>
+    </w:rPr>
+  </w:style>
+  <w:style w:type="character" w:styleId="ListLabel37">
+    <w:name w:val="ListLabel 37"/>
+    <w:qFormat/>
+    <w:rPr>
+      <w:rFonts w:cs="OpenSymbol"/>
+    </w:rPr>
+  </w:style>
+  <w:style w:type="character" w:styleId="ListLabel38">
+    <w:name w:val="ListLabel 38"/>
+    <w:qFormat/>
+    <w:rPr>
+      <w:rFonts w:cs="OpenSymbol"/>
+    </w:rPr>
+  </w:style>
+  <w:style w:type="character" w:styleId="ListLabel39">
+    <w:name w:val="ListLabel 39"/>
+    <w:qFormat/>
+    <w:rPr>
+      <w:rFonts w:cs="OpenSymbol"/>
+    </w:rPr>
+  </w:style>
+  <w:style w:type="character" w:styleId="ListLabel40">
+    <w:name w:val="ListLabel 40"/>
+    <w:qFormat/>
+    <w:rPr>
+      <w:rFonts w:cs="OpenSymbol"/>
+    </w:rPr>
+  </w:style>
+  <w:style w:type="character" w:styleId="ListLabel41">
+    <w:name w:val="ListLabel 41"/>
+    <w:qFormat/>
+    <w:rPr>
+      <w:rFonts w:cs="OpenSymbol"/>
+    </w:rPr>
+  </w:style>
+  <w:style w:type="character" w:styleId="ListLabel42">
+    <w:name w:val="ListLabel 42"/>
+    <w:qFormat/>
+    <w:rPr>
+      <w:rFonts w:cs="OpenSymbol"/>
+    </w:rPr>
+  </w:style>
+  <w:style w:type="character" w:styleId="ListLabel43">
+    <w:name w:val="ListLabel 43"/>
+    <w:qFormat/>
+    <w:rPr>
+      <w:rFonts w:cs="OpenSymbol"/>
+    </w:rPr>
+  </w:style>
+  <w:style w:type="character" w:styleId="ListLabel44">
+    <w:name w:val="ListLabel 44"/>
+    <w:qFormat/>
+    <w:rPr>
+      <w:rFonts w:cs="OpenSymbol"/>
+    </w:rPr>
+  </w:style>
+  <w:style w:type="character" w:styleId="ListLabel45">
+    <w:name w:val="ListLabel 45"/>
+    <w:qFormat/>
+    <w:rPr>
+      <w:rFonts w:cs="OpenSymbol"/>
+    </w:rPr>
+  </w:style>
+  <w:style w:type="character" w:styleId="ListLabel46">
+    <w:name w:val="ListLabel 46"/>
+    <w:qFormat/>
+    <w:rPr>
+      <w:rFonts w:cs="OpenSymbol"/>
+    </w:rPr>
+  </w:style>
+  <w:style w:type="character" w:styleId="ListLabel47">
+    <w:name w:val="ListLabel 47"/>
+    <w:qFormat/>
+    <w:rPr>
+      <w:rFonts w:cs="OpenSymbol"/>
+    </w:rPr>
+  </w:style>
+  <w:style w:type="character" w:styleId="ListLabel48">
+    <w:name w:val="ListLabel 48"/>
+    <w:qFormat/>
+    <w:rPr>
+      <w:rFonts w:cs="OpenSymbol"/>
+    </w:rPr>
+  </w:style>
+  <w:style w:type="character" w:styleId="ListLabel49">
+    <w:name w:val="ListLabel 49"/>
+    <w:qFormat/>
+    <w:rPr>
+      <w:rFonts w:cs="OpenSymbol"/>
+    </w:rPr>
+  </w:style>
+  <w:style w:type="character" w:styleId="ListLabel50">
+    <w:name w:val="ListLabel 50"/>
+    <w:qFormat/>
+    <w:rPr>
+      <w:rFonts w:cs="OpenSymbol"/>
+    </w:rPr>
+  </w:style>
+  <w:style w:type="character" w:styleId="ListLabel51">
+    <w:name w:val="ListLabel 51"/>
+    <w:qFormat/>
+    <w:rPr>
+      <w:rFonts w:cs="OpenSymbol"/>
+    </w:rPr>
+  </w:style>
+  <w:style w:type="character" w:styleId="ListLabel52">
+    <w:name w:val="ListLabel 52"/>
+    <w:qFormat/>
+    <w:rPr>
+      <w:rFonts w:cs="OpenSymbol"/>
+    </w:rPr>
+  </w:style>
+  <w:style w:type="character" w:styleId="ListLabel53">
+    <w:name w:val="ListLabel 53"/>
+    <w:qFormat/>
+    <w:rPr>
+      <w:rFonts w:cs="OpenSymbol"/>
+    </w:rPr>
+  </w:style>
+  <w:style w:type="character" w:styleId="ListLabel54">
+    <w:name w:val="ListLabel 54"/>
+    <w:qFormat/>
+    <w:rPr>
+      <w:rFonts w:cs="OpenSymbol"/>
+    </w:rPr>
+  </w:style>
+  <w:style w:type="character" w:styleId="ListLabel55">
+    <w:name w:val="ListLabel 55"/>
+    <w:qFormat/>
+    <w:rPr>
+      <w:rFonts w:cs="OpenSymbol"/>
+    </w:rPr>
+  </w:style>
+  <w:style w:type="character" w:styleId="ListLabel56">
+    <w:name w:val="ListLabel 56"/>
+    <w:qFormat/>
+    <w:rPr>
+      <w:rFonts w:cs="OpenSymbol"/>
+    </w:rPr>
+  </w:style>
+  <w:style w:type="character" w:styleId="ListLabel57">
+    <w:name w:val="ListLabel 57"/>
+    <w:qFormat/>
+    <w:rPr>
+      <w:rFonts w:cs="OpenSymbol"/>
+    </w:rPr>
+  </w:style>
+  <w:style w:type="character" w:styleId="ListLabel58">
+    <w:name w:val="ListLabel 58"/>
+    <w:qFormat/>
+    <w:rPr>
+      <w:rFonts w:cs="OpenSymbol"/>
+    </w:rPr>
+  </w:style>
+  <w:style w:type="character" w:styleId="ListLabel59">
+    <w:name w:val="ListLabel 59"/>
+    <w:qFormat/>
+    <w:rPr>
+      <w:rFonts w:cs="OpenSymbol"/>
+    </w:rPr>
+  </w:style>
+  <w:style w:type="character" w:styleId="ListLabel60">
+    <w:name w:val="ListLabel 60"/>
+    <w:qFormat/>
+    <w:rPr>
+      <w:rFonts w:cs="OpenSymbol"/>
+    </w:rPr>
+  </w:style>
   <w:style w:type="paragraph" w:styleId="Heading">
     <w:name w:val="Heading"/>
     <w:basedOn w:val="Normal"/>
@@ -5721,6 +7386,15 @@
     <w:basedOn w:val="Normal"/>
     <w:qFormat/>
     <w:pPr/>
+    <w:rPr/>
+  </w:style>
+  <w:style w:type="paragraph" w:styleId="TableContents">
+    <w:name w:val="Table Contents"/>
+    <w:basedOn w:val="Normal"/>
+    <w:qFormat/>
+    <w:pPr>
+      <w:suppressLineNumbers/>
+    </w:pPr>
     <w:rPr/>
   </w:style>
   <w:style w:type="numbering" w:styleId="NoList" w:default="1">

--- a/Dokumentation/PDM_Team_C-Melee-Minus.docx
+++ b/Dokumentation/PDM_Team_C-Melee-Minus.docx
@@ -20,7 +20,7 @@
                 <wp:positionV relativeFrom="page">
                   <wp:align>center</wp:align>
                 </wp:positionV>
-                <wp:extent cx="2197100" cy="9128125"/>
+                <wp:extent cx="2198370" cy="9129395"/>
                 <wp:effectExtent l="0" t="0" r="6985" b="7620"/>
                 <wp:wrapNone/>
                 <wp:docPr id="1" name="Group 4"/>
@@ -31,7 +31,7 @@
                       <wpg:grpSpPr>
                         <a:xfrm>
                           <a:off x="0" y="0"/>
-                          <a:ext cx="2196360" cy="9127440"/>
+                          <a:ext cx="2197800" cy="9128880"/>
                         </a:xfrm>
                       </wpg:grpSpPr>
                       <wps:wsp>
@@ -39,7 +39,7 @@
                         <wps:spPr>
                           <a:xfrm>
                             <a:off x="0" y="0"/>
-                            <a:ext cx="191880" cy="9127440"/>
+                            <a:ext cx="190440" cy="9128880"/>
                           </a:xfrm>
                           <a:prstGeom prst="rect">
                             <a:avLst/>
@@ -72,7 +72,7 @@
                         <wps:spPr>
                           <a:xfrm>
                             <a:off x="0" y="1467000"/>
-                            <a:ext cx="2196360" cy="549360"/>
+                            <a:ext cx="2197800" cy="547920"/>
                           </a:xfrm>
                           <a:prstGeom prst="homePlate">
                             <a:avLst>
@@ -138,8 +138,8 @@
                         <wpg:cNvGrpSpPr/>
                         <wpg:grpSpPr>
                           <a:xfrm>
-                            <a:off x="76320" y="4212000"/>
-                            <a:ext cx="2059200" cy="4910400"/>
+                            <a:off x="76320" y="4213080"/>
+                            <a:ext cx="2060640" cy="4910400"/>
                           </a:xfrm>
                         </wpg:grpSpPr>
                         <wpg:grpSp>
@@ -147,15 +147,15 @@
                           <wpg:grpSpPr>
                             <a:xfrm>
                               <a:off x="95040" y="0"/>
-                              <a:ext cx="1651680" cy="4910400"/>
+                              <a:ext cx="1652760" cy="4910400"/>
                             </a:xfrm>
                           </wpg:grpSpPr>
                           <wps:wsp>
                             <wps:cNvSpPr/>
                             <wps:spPr>
                               <a:xfrm>
-                                <a:off x="360000" y="3157200"/>
-                                <a:ext cx="304200" cy="1096560"/>
+                                <a:off x="360000" y="3158640"/>
+                                <a:ext cx="304200" cy="1095480"/>
                               </a:xfrm>
                               <a:custGeom>
                                 <a:avLst/>
@@ -216,8 +216,8 @@
                             <wps:cNvSpPr/>
                             <wps:spPr>
                               <a:xfrm>
-                                <a:off x="682200" y="4241160"/>
-                                <a:ext cx="288360" cy="669240"/>
+                                <a:off x="683280" y="4242600"/>
+                                <a:ext cx="286920" cy="668160"/>
                               </a:xfrm>
                               <a:custGeom>
                                 <a:avLst/>
@@ -282,7 +282,7 @@
                             <wps:spPr>
                               <a:xfrm>
                                 <a:off x="0" y="0"/>
-                                <a:ext cx="347400" cy="3177000"/>
+                                <a:ext cx="345960" cy="3177000"/>
                               </a:xfrm>
                               <a:custGeom>
                                 <a:avLst/>
@@ -477,8 +477,8 @@
                             <wps:cNvSpPr/>
                             <wps:spPr>
                               <a:xfrm>
-                                <a:off x="349920" y="3179520"/>
-                                <a:ext cx="384120" cy="1568520"/>
+                                <a:off x="349920" y="3180960"/>
+                                <a:ext cx="384120" cy="1567080"/>
                               </a:xfrm>
                               <a:custGeom>
                                 <a:avLst/>
@@ -569,8 +569,8 @@
                             <wps:cNvSpPr/>
                             <wps:spPr>
                               <a:xfrm>
-                                <a:off x="757080" y="4740120"/>
-                                <a:ext cx="79920" cy="169560"/>
+                                <a:off x="758160" y="4741560"/>
+                                <a:ext cx="78840" cy="168120"/>
                               </a:xfrm>
                               <a:custGeom>
                                 <a:avLst/>
@@ -619,8 +619,8 @@
                             <wps:cNvSpPr/>
                             <wps:spPr>
                               <a:xfrm>
-                                <a:off x="338040" y="3056760"/>
-                                <a:ext cx="34920" cy="230040"/>
+                                <a:off x="338040" y="3058200"/>
+                                <a:ext cx="33480" cy="228600"/>
                               </a:xfrm>
                               <a:custGeom>
                                 <a:avLst/>
@@ -672,7 +672,7 @@
                             <wps:cNvSpPr/>
                             <wps:spPr>
                               <a:xfrm>
-                                <a:off x="666720" y="2325960"/>
+                                <a:off x="668160" y="2326320"/>
                                 <a:ext cx="984960" cy="1912680"/>
                               </a:xfrm>
                               <a:custGeom>
@@ -800,8 +800,8 @@
                             <wps:cNvSpPr/>
                             <wps:spPr>
                               <a:xfrm>
-                                <a:off x="666720" y="4255560"/>
-                                <a:ext cx="87480" cy="482040"/>
+                                <a:off x="668160" y="4257360"/>
+                                <a:ext cx="86400" cy="480600"/>
                               </a:xfrm>
                               <a:custGeom>
                                 <a:avLst/>
@@ -871,8 +871,8 @@
                             <wps:cNvSpPr/>
                             <wps:spPr>
                               <a:xfrm>
-                                <a:off x="737280" y="4750560"/>
-                                <a:ext cx="74880" cy="160200"/>
+                                <a:off x="738720" y="4752000"/>
+                                <a:ext cx="73800" cy="158760"/>
                               </a:xfrm>
                               <a:custGeom>
                                 <a:avLst/>
@@ -918,8 +918,8 @@
                             <wps:cNvSpPr/>
                             <wps:spPr>
                               <a:xfrm>
-                                <a:off x="666720" y="4198680"/>
-                                <a:ext cx="15120" cy="102240"/>
+                                <a:off x="668160" y="4200120"/>
+                                <a:ext cx="14040" cy="100800"/>
                               </a:xfrm>
                               <a:custGeom>
                                 <a:avLst/>
@@ -971,8 +971,8 @@
                             <wps:cNvSpPr/>
                             <wps:spPr>
                               <a:xfrm>
-                                <a:off x="704880" y="4618440"/>
-                                <a:ext cx="109800" cy="291960"/>
+                                <a:off x="706320" y="4619880"/>
+                                <a:ext cx="108720" cy="290880"/>
                               </a:xfrm>
                               <a:custGeom>
                                 <a:avLst/>
@@ -1035,14 +1035,14 @@
                           <wpg:grpSpPr>
                             <a:xfrm>
                               <a:off x="0" y="968400"/>
-                              <a:ext cx="2059200" cy="3942000"/>
+                              <a:ext cx="2060640" cy="3942000"/>
                             </a:xfrm>
                           </wpg:grpSpPr>
                           <wps:wsp>
                             <wps:cNvSpPr/>
                             <wps:spPr>
                               <a:xfrm>
-                                <a:off x="89280" y="1267920"/>
+                                <a:off x="89280" y="1268280"/>
                                 <a:ext cx="466200" cy="1677600"/>
                               </a:xfrm>
                               <a:custGeom>
@@ -1108,8 +1108,8 @@
                             <wps:cNvSpPr/>
                             <wps:spPr>
                               <a:xfrm>
-                                <a:off x="584640" y="2918520"/>
-                                <a:ext cx="438840" cy="1023120"/>
+                                <a:off x="586080" y="2919960"/>
+                                <a:ext cx="437400" cy="1021680"/>
                               </a:xfrm>
                               <a:custGeom>
                                 <a:avLst/>
@@ -1178,7 +1178,7 @@
                             <wps:spPr>
                               <a:xfrm>
                                 <a:off x="0" y="847080"/>
-                                <a:ext cx="72360" cy="448920"/>
+                                <a:ext cx="71280" cy="447840"/>
                               </a:xfrm>
                               <a:custGeom>
                                 <a:avLst/>
@@ -1234,7 +1234,7 @@
                             <wps:cNvSpPr/>
                             <wps:spPr>
                               <a:xfrm>
-                                <a:off x="74880" y="1297800"/>
+                                <a:off x="74880" y="1298160"/>
                                 <a:ext cx="589320" cy="2397600"/>
                               </a:xfrm>
                               <a:custGeom>
@@ -1330,8 +1330,8 @@
                             <wps:cNvSpPr/>
                             <wps:spPr>
                               <a:xfrm>
-                                <a:off x="696600" y="3679920"/>
-                                <a:ext cx="120600" cy="262080"/>
+                                <a:off x="697680" y="3681360"/>
+                                <a:ext cx="119520" cy="261000"/>
                               </a:xfrm>
                               <a:custGeom>
                                 <a:avLst/>
@@ -1384,8 +1384,8 @@
                             <wps:cNvSpPr/>
                             <wps:spPr>
                               <a:xfrm>
-                                <a:off x="59400" y="1114920"/>
-                                <a:ext cx="53280" cy="351720"/>
+                                <a:off x="59400" y="1115280"/>
+                                <a:ext cx="52200" cy="350640"/>
                               </a:xfrm>
                               <a:custGeom>
                                 <a:avLst/>
@@ -1441,7 +1441,7 @@
                             <wps:cNvSpPr/>
                             <wps:spPr>
                               <a:xfrm>
-                                <a:off x="558000" y="0"/>
+                                <a:off x="559440" y="0"/>
                                 <a:ext cx="1501200" cy="2916000"/>
                               </a:xfrm>
                               <a:custGeom>
@@ -1573,8 +1573,8 @@
                             <wps:cNvSpPr/>
                             <wps:spPr>
                               <a:xfrm>
-                                <a:off x="558000" y="2948400"/>
-                                <a:ext cx="135720" cy="728280"/>
+                                <a:off x="559440" y="2949840"/>
+                                <a:ext cx="134640" cy="727200"/>
                               </a:xfrm>
                               <a:custGeom>
                                 <a:avLst/>
@@ -1648,8 +1648,8 @@
                             <wps:cNvSpPr/>
                             <wps:spPr>
                               <a:xfrm>
-                                <a:off x="666720" y="3698280"/>
-                                <a:ext cx="113040" cy="243720"/>
+                                <a:off x="667800" y="3699720"/>
+                                <a:ext cx="111600" cy="242640"/>
                               </a:xfrm>
                               <a:custGeom>
                                 <a:avLst/>
@@ -1699,8 +1699,8 @@
                             <wps:cNvSpPr/>
                             <wps:spPr>
                               <a:xfrm>
-                                <a:off x="558000" y="2855520"/>
-                                <a:ext cx="23400" cy="158040"/>
+                                <a:off x="559440" y="2856960"/>
+                                <a:ext cx="22320" cy="156960"/>
                               </a:xfrm>
                               <a:custGeom>
                                 <a:avLst/>
@@ -1756,8 +1756,8 @@
                             <wps:cNvSpPr/>
                             <wps:spPr>
                               <a:xfrm>
-                                <a:off x="614520" y="3493080"/>
-                                <a:ext cx="168840" cy="448920"/>
+                                <a:off x="615960" y="3494520"/>
+                                <a:ext cx="167760" cy="447840"/>
                               </a:xfrm>
                               <a:custGeom>
                                 <a:avLst/>
@@ -1834,8 +1834,8 @@
           </mc:Choice>
           <mc:Fallback>
             <w:pict>
-              <v:group id="shape_0" alt="Group 4" style="position:absolute;margin-left:23.8pt;margin-top:61.6pt;width:172.95pt;height:718.7pt" coordorigin="476,1232" coordsize="3459,14374">
-                <v:rect id="shape_0" fillcolor="#44546a" stroked="f" style="position:absolute;left:476;top:1232;width:301;height:14373;mso-position-horizontal-relative:page;mso-position-vertical:center;mso-position-vertical-relative:page">
+              <v:group id="shape_0" alt="Group 4" style="position:absolute;margin-left:23.8pt;margin-top:61.55pt;width:173.05pt;height:718.8pt" coordorigin="476,1231" coordsize="3461,14376">
+                <v:rect id="shape_0" fillcolor="#44546a" stroked="f" style="position:absolute;left:476;top:1231;width:299;height:14375;mso-position-horizontal-relative:page;mso-position-vertical:center;mso-position-vertical-relative:page">
                   <w10:wrap type="none"/>
                   <v:fill o:detectmouseclick="t" type="solid" color2="#bbab95"/>
                   <v:stroke color="#3465a4" weight="12600" joinstyle="miter" endcap="flat"/>
@@ -1855,7 +1855,7 @@
                     <v:h position="@2,0"/>
                   </v:handles>
                 </v:shapetype>
-                <v:shape id="shape_0" fillcolor="#4472c4" stroked="f" style="position:absolute;left:476;top:3542;width:3458;height:864;mso-position-horizontal-relative:page;mso-position-vertical:center;mso-position-vertical-relative:page" type="shapetype_15">
+                <v:shape id="shape_0" fillcolor="#4472c4" stroked="f" style="position:absolute;left:476;top:3541;width:3460;height:862;mso-position-horizontal-relative:page;mso-position-vertical:center;mso-position-vertical-relative:page" type="shapetype_15">
                   <v:textbox>
                     <w:txbxContent>
                       <w:p>
@@ -1893,9 +1893,9 @@
                   <v:fill o:detectmouseclick="t" type="solid" color2="#bb8d3b"/>
                   <v:stroke color="#3465a4" weight="12600" joinstyle="miter" endcap="flat"/>
                 </v:shape>
-                <v:group id="shape_0" style="position:absolute;left:596;top:7865;width:3243;height:7734">
-                  <v:group id="shape_0" style="position:absolute;left:746;top:7865;width:2601;height:7734"/>
-                  <v:group id="shape_0" style="position:absolute;left:596;top:9390;width:3243;height:6208"/>
+                <v:group id="shape_0" style="position:absolute;left:596;top:7866;width:3245;height:7733">
+                  <v:group id="shape_0" style="position:absolute;left:746;top:7866;width:2603;height:7733"/>
+                  <v:group id="shape_0" style="position:absolute;left:596;top:9391;width:3245;height:6208"/>
                 </v:group>
               </v:group>
             </w:pict>
@@ -1908,6 +1908,9 @@
         <w:pStyle w:val="Normal"/>
         <w:rPr/>
       </w:pPr>
+      <w:bookmarkStart w:id="0" w:name="_GoBack"/>
+      <w:bookmarkStart w:id="1" w:name="_GoBack"/>
+      <w:bookmarkEnd w:id="1"/>
       <w:r>
         <w:rPr/>
         <mc:AlternateContent>
@@ -1921,7 +1924,7 @@
                 <wp:positionV relativeFrom="paragraph">
                   <wp:posOffset>789305</wp:posOffset>
                 </wp:positionV>
-                <wp:extent cx="4403090" cy="7099300"/>
+                <wp:extent cx="4404360" cy="7100570"/>
                 <wp:effectExtent l="0" t="0" r="0" b="0"/>
                 <wp:wrapNone/>
                 <wp:docPr id="2" name="Text Box 34"/>
@@ -1932,7 +1935,7 @@
                       <wps:spPr>
                         <a:xfrm>
                           <a:off x="0" y="0"/>
-                          <a:ext cx="4402440" cy="7098840"/>
+                          <a:ext cx="4403880" cy="7099920"/>
                         </a:xfrm>
                         <a:prstGeom prst="rect">
                           <a:avLst/>
@@ -2224,7 +2227,7 @@
                                 <w:sz w:val="28"/>
                                 <w:szCs w:val="28"/>
                               </w:rPr>
-                              <w:t>Prof. Jens Bendig</w:t>
+                              <w:t>Jens Bendig</w:t>
                             </w:r>
                           </w:p>
                           <w:p>
@@ -2300,7 +2303,7 @@
           </mc:Choice>
           <mc:Fallback>
             <w:pict>
-              <v:rect id="shape_0" ID="Text Box 34" stroked="f" style="position:absolute;margin-left:152.65pt;margin-top:62.15pt;width:346.6pt;height:558.9pt" wp14:anchorId="7BAD3798">
+              <v:rect id="shape_0" ID="Text Box 34" stroked="f" style="position:absolute;margin-left:152.65pt;margin-top:62.15pt;width:346.7pt;height:559pt" wp14:anchorId="7BAD3798">
                 <w10:wrap type="square"/>
                 <v:fill o:detectmouseclick="t" on="false"/>
                 <v:stroke color="#3465a4" weight="6480" joinstyle="round" endcap="flat"/>
@@ -2574,7 +2577,7 @@
                           <w:sz w:val="28"/>
                           <w:szCs w:val="28"/>
                         </w:rPr>
-                        <w:t>Prof. Jens Bendig</w:t>
+                        <w:t>Jens Bendig</w:t>
                       </w:r>
                     </w:p>
                     <w:p>
@@ -2644,9 +2647,6 @@
           </mc:Fallback>
         </mc:AlternateContent>
       </w:r>
-      <w:bookmarkStart w:id="0" w:name="_GoBack"/>
-      <w:bookmarkStart w:id="1" w:name="_GoBack"/>
-      <w:bookmarkEnd w:id="1"/>
       <w:r>
         <w:br w:type="page"/>
       </w:r>
@@ -2657,7 +2657,7 @@
           <w:docPartGallery w:val="Table of Contents"/>
           <w:docPartUnique w:val="true"/>
         </w:docPartObj>
-        <w:id w:val="868636559"/>
+        <w:id w:val="1091886852"/>
         <w:alias w:val="Title"/>
       </w:sdtPr>
       <w:sdtContent>
@@ -2687,27 +2687,16 @@
         <w:fldChar w:fldCharType="begin"/>
       </w:r>
       <w:r>
-        <w:rPr>
-          <w:webHidden/>
-          <w:rStyle w:val="IndexLink"/>
-          <w:vanish w:val="false"/>
-        </w:rPr>
         <w:instrText> TOC \z \o "1-3" \u \h</w:instrText>
       </w:r>
       <w:r>
-        <w:rPr>
-          <w:webHidden/>
-          <w:rStyle w:val="IndexLink"/>
-          <w:vanish w:val="false"/>
-        </w:rPr>
         <w:fldChar w:fldCharType="separate"/>
       </w:r>
       <w:hyperlink w:anchor="__RefHeading___Toc1542_1665309004">
         <w:r>
           <w:rPr>
             <w:webHidden/>
-            <w:rStyle w:val="IndexLink"/>
-            <w:vanish w:val="false"/>
+            <w:rStyle w:val="Style"/>
           </w:rPr>
           <w:t>1. Vorwort</w:t>
           <w:tab/>
@@ -2727,8 +2716,7 @@
         <w:r>
           <w:rPr>
             <w:webHidden/>
-            <w:rStyle w:val="IndexLink"/>
-            <w:vanish w:val="false"/>
+            <w:rStyle w:val="Style"/>
           </w:rPr>
           <w:t>2. Vorgehensweise</w:t>
           <w:tab/>
@@ -2748,14 +2736,13 @@
         <w:r>
           <w:rPr>
             <w:webHidden/>
-            <w:rStyle w:val="IndexLink"/>
-            <w:vanish w:val="false"/>
+            <w:rStyle w:val="Style"/>
           </w:rPr>
           <w:t xml:space="preserve"> </w:t>
         </w:r>
         <w:r>
           <w:rPr>
-            <w:rStyle w:val="IndexLink"/>
+            <w:rStyle w:val="Style"/>
           </w:rPr>
           <w:t>2.1 Merkmale</w:t>
           <w:tab/>
@@ -2775,24 +2762,178 @@
         <w:r>
           <w:rPr>
             <w:webHidden/>
-            <w:rStyle w:val="IndexLink"/>
-            <w:vanish w:val="false"/>
+            <w:rStyle w:val="Style"/>
           </w:rPr>
           <w:t xml:space="preserve"> </w:t>
         </w:r>
         <w:r>
           <w:rPr>
-            <w:rStyle w:val="IndexLink"/>
+            <w:rStyle w:val="Style"/>
           </w:rPr>
           <w:t>2.2 Vorgehen</w:t>
           <w:tab/>
           <w:t>3</w:t>
         </w:r>
       </w:hyperlink>
+    </w:p>
+    <w:p>
+      <w:pPr>
+        <w:pStyle w:val="Contents1"/>
+        <w:tabs>
+          <w:tab w:val="right" w:pos="9072" w:leader="dot"/>
+        </w:tabs>
+        <w:rPr/>
+      </w:pPr>
+      <w:hyperlink w:anchor="__RefHeading___Toc275_661572545">
+        <w:r>
+          <w:rPr>
+            <w:webHidden/>
+            <w:rStyle w:val="Style"/>
+          </w:rPr>
+          <w:t>3. Anforderungsanalyse</w:t>
+          <w:tab/>
+          <w:t>4</w:t>
+        </w:r>
+      </w:hyperlink>
+    </w:p>
+    <w:p>
+      <w:pPr>
+        <w:pStyle w:val="Contents2"/>
+        <w:tabs>
+          <w:tab w:val="right" w:pos="9072" w:leader="dot"/>
+        </w:tabs>
+        <w:rPr/>
+      </w:pPr>
+      <w:hyperlink w:anchor="__RefHeading___Toc277_661572545">
+        <w:r>
+          <w:rPr>
+            <w:webHidden/>
+            <w:rStyle w:val="Style"/>
+          </w:rPr>
+          <w:t xml:space="preserve"> </w:t>
+        </w:r>
+        <w:r>
+          <w:rPr>
+            <w:rStyle w:val="Style"/>
+          </w:rPr>
+          <w:t>3.1 Funktionsanforderungen</w:t>
+          <w:tab/>
+          <w:t>4</w:t>
+        </w:r>
+      </w:hyperlink>
+    </w:p>
+    <w:p>
+      <w:pPr>
+        <w:pStyle w:val="Contents1"/>
+        <w:tabs>
+          <w:tab w:val="right" w:pos="9072" w:leader="dot"/>
+        </w:tabs>
+        <w:rPr/>
+      </w:pPr>
+      <w:hyperlink w:anchor="__RefHeading___Toc279_661572545">
+        <w:r>
+          <w:rPr>
+            <w:webHidden/>
+            <w:rStyle w:val="Style"/>
+          </w:rPr>
+          <w:t>4. Aufwandsplanung</w:t>
+          <w:tab/>
+          <w:t>5</w:t>
+        </w:r>
+      </w:hyperlink>
+    </w:p>
+    <w:p>
+      <w:pPr>
+        <w:pStyle w:val="Contents2"/>
+        <w:tabs>
+          <w:tab w:val="right" w:pos="9072" w:leader="dot"/>
+        </w:tabs>
+        <w:rPr/>
+      </w:pPr>
+      <w:hyperlink w:anchor="__RefHeading___Toc281_661572545">
+        <w:r>
+          <w:rPr>
+            <w:webHidden/>
+            <w:rStyle w:val="Style"/>
+          </w:rPr>
+          <w:t xml:space="preserve"> </w:t>
+        </w:r>
+        <w:r>
+          <w:rPr>
+            <w:rStyle w:val="Style"/>
+          </w:rPr>
+          <w:t>4.1 Geplanter Aufwand</w:t>
+          <w:tab/>
+          <w:t>5</w:t>
+        </w:r>
+      </w:hyperlink>
+    </w:p>
+    <w:p>
+      <w:pPr>
+        <w:pStyle w:val="Contents2"/>
+        <w:tabs>
+          <w:tab w:val="right" w:pos="9072" w:leader="dot"/>
+        </w:tabs>
+        <w:rPr/>
+      </w:pPr>
+      <w:hyperlink w:anchor="__RefHeading___Toc283_661572545">
+        <w:r>
+          <w:rPr>
+            <w:webHidden/>
+            <w:rStyle w:val="Style"/>
+          </w:rPr>
+          <w:t xml:space="preserve"> </w:t>
+        </w:r>
+        <w:r>
+          <w:rPr>
+            <w:rStyle w:val="Style"/>
+          </w:rPr>
+          <w:t>4.2 Tatsächlicher Aufwand</w:t>
+          <w:tab/>
+          <w:t>6</w:t>
+        </w:r>
+      </w:hyperlink>
+    </w:p>
+    <w:p>
+      <w:pPr>
+        <w:pStyle w:val="Contents1"/>
+        <w:tabs>
+          <w:tab w:val="right" w:pos="9072" w:leader="dot"/>
+        </w:tabs>
+        <w:rPr/>
+      </w:pPr>
+      <w:hyperlink w:anchor="__RefHeading___Toc285_661572545">
+        <w:r>
+          <w:rPr>
+            <w:webHidden/>
+            <w:rStyle w:val="Style"/>
+          </w:rPr>
+          <w:t>5. Organigramm</w:t>
+          <w:tab/>
+          <w:t>7</w:t>
+        </w:r>
+      </w:hyperlink>
+    </w:p>
+    <w:p>
+      <w:pPr>
+        <w:pStyle w:val="Contents1"/>
+        <w:tabs>
+          <w:tab w:val="right" w:pos="9072" w:leader="dot"/>
+        </w:tabs>
+        <w:rPr/>
+      </w:pPr>
+      <w:hyperlink w:anchor="__RefHeading___Toc287_661572545">
+        <w:r>
+          <w:rPr>
+            <w:webHidden/>
+            <w:rStyle w:val="Style"/>
+          </w:rPr>
+          <w:t>6. Projektziele</w:t>
+          <w:tab/>
+          <w:t>8</w:t>
+        </w:r>
+      </w:hyperlink>
       <w:r>
-        <w:rPr>
-          <w:rStyle w:val="IndexLink"/>
-        </w:rPr>
         <w:fldChar w:fldCharType="end"/>
       </w:r>
     </w:p>
@@ -2830,16 +2971,16 @@
         <w:pStyle w:val="Heading1"/>
         <w:rPr/>
       </w:pPr>
-      <w:bookmarkStart w:id="2" w:name="__RefHeading___Toc1542_1665309004"/>
-      <w:bookmarkStart w:id="3" w:name="_Toc515835055"/>
-      <w:bookmarkEnd w:id="2"/>
+      <w:bookmarkStart w:id="2" w:name="_Toc515835055"/>
+      <w:bookmarkStart w:id="3" w:name="__RefHeading___Toc1542_1665309004"/>
+      <w:bookmarkEnd w:id="3"/>
       <w:r>
         <w:rPr>
           <w:lang w:val="en-US"/>
         </w:rPr>
         <w:t>1</w:t>
       </w:r>
-      <w:bookmarkEnd w:id="3"/>
+      <w:bookmarkEnd w:id="2"/>
       <w:r>
         <w:rPr>
           <w:lang w:val="en-US"/>
@@ -2945,15 +3086,15 @@
       <w:pPr>
         <w:pStyle w:val="Normal"/>
         <w:rPr>
-          <w:rFonts w:ascii="Calibri Light" w:hAnsi="Calibri Light"/>
+          <w:color w:val="000000"/>
         </w:rPr>
       </w:pPr>
       <w:r>
         <w:rPr>
           <w:rFonts w:ascii="Calibri Light" w:hAnsi="Calibri Light"/>
-          <w:color w:val="CE181E"/>
+          <w:color w:val="000000"/>
         </w:rPr>
-        <w:t>Das fertige Produkt soll ein Lokales Multiplayer Spiel des „Beat ‘em up“-Genres werden, welches von Titeln der Reihe „Super Smash Bros.“ inspiert ist.</w:t>
+        <w:t>Das fertige Produkt soll ein lokales Multiplayer Spiel des „Plattform-Fighter“-Genres werden, welches von Titeln der Reihe „Super Smash Bros.“ inspiriert ist.</w:t>
       </w:r>
     </w:p>
     <w:p>
@@ -3202,9 +3343,66 @@
         <w:pStyle w:val="Heading1"/>
         <w:rPr/>
       </w:pPr>
+      <w:bookmarkStart w:id="7" w:name="__RefHeading___Toc275_661572545"/>
+      <w:bookmarkEnd w:id="7"/>
       <w:r>
         <w:rPr/>
-        <w:t>3. Aufwandsplanung</w:t>
+        <w:t>3. Anforderungsanalyse</w:t>
+      </w:r>
+    </w:p>
+    <w:p>
+      <w:pPr>
+        <w:pStyle w:val="Normal"/>
+        <w:rPr/>
+      </w:pPr>
+      <w:r>
+        <w:rPr/>
+      </w:r>
+    </w:p>
+    <w:p>
+      <w:pPr>
+        <w:pStyle w:val="Heading2"/>
+        <w:rPr/>
+      </w:pPr>
+      <w:bookmarkStart w:id="8" w:name="__RefHeading___Toc277_661572545"/>
+      <w:bookmarkEnd w:id="8"/>
+      <w:r>
+        <w:rPr/>
+        <w:tab/>
+        <w:t>3.1 Funktionsanforderungen</w:t>
+      </w:r>
+    </w:p>
+    <w:p>
+      <w:pPr>
+        <w:pStyle w:val="Normal"/>
+        <w:rPr/>
+      </w:pPr>
+      <w:r>
+        <w:rPr/>
+      </w:r>
+    </w:p>
+    <w:p>
+      <w:pPr>
+        <w:pStyle w:val="Normal"/>
+        <w:rPr/>
+      </w:pPr>
+      <w:r>
+        <w:rPr/>
+      </w:r>
+      <w:r>
+        <w:br w:type="page"/>
+      </w:r>
+    </w:p>
+    <w:p>
+      <w:pPr>
+        <w:pStyle w:val="Heading1"/>
+        <w:rPr/>
+      </w:pPr>
+      <w:bookmarkStart w:id="9" w:name="__RefHeading___Toc279_661572545"/>
+      <w:bookmarkEnd w:id="9"/>
+      <w:r>
+        <w:rPr/>
+        <w:t>4. Aufwandsplanung</w:t>
       </w:r>
     </w:p>
     <w:p>
@@ -3240,10 +3438,12 @@
         <w:pStyle w:val="Heading2"/>
         <w:rPr/>
       </w:pPr>
+      <w:bookmarkStart w:id="10" w:name="__RefHeading___Toc281_661572545"/>
+      <w:bookmarkEnd w:id="10"/>
       <w:r>
         <w:rPr/>
         <w:tab/>
-        <w:t>3.1 Geplanter Aufwand</w:t>
+        <w:t>4.1 Geplanter Aufwand</w:t>
       </w:r>
     </w:p>
     <w:p>
@@ -3259,38 +3459,41 @@
       <w:tblPr>
         <w:tblW w:w="9072" w:type="dxa"/>
         <w:jc w:val="left"/>
-        <w:tblInd w:w="0" w:type="dxa"/>
+        <w:tblInd w:w="-2" w:type="dxa"/>
         <w:tblBorders>
-          <w:top w:val="single" w:sz="2" w:space="0" w:color="000000"/>
-          <w:left w:val="single" w:sz="2" w:space="0" w:color="000000"/>
-          <w:bottom w:val="single" w:sz="2" w:space="0" w:color="000000"/>
-          <w:insideH w:val="single" w:sz="2" w:space="0" w:color="000000"/>
+          <w:top w:val="single" w:sz="2" w:space="0" w:color="000001"/>
+          <w:left w:val="single" w:sz="2" w:space="0" w:color="000001"/>
+          <w:bottom w:val="single" w:sz="2" w:space="0" w:color="000001"/>
+          <w:insideH w:val="single" w:sz="2" w:space="0" w:color="000001"/>
         </w:tblBorders>
         <w:tblCellMar>
           <w:top w:w="55" w:type="dxa"/>
-          <w:left w:w="54" w:type="dxa"/>
+          <w:left w:w="50" w:type="dxa"/>
           <w:bottom w:w="55" w:type="dxa"/>
           <w:right w:w="55" w:type="dxa"/>
         </w:tblCellMar>
       </w:tblPr>
       <w:tblGrid>
-        <w:gridCol w:w="2268"/>
-        <w:gridCol w:w="2268"/>
-        <w:gridCol w:w="2268"/>
-        <w:gridCol w:w="2268"/>
+        <w:gridCol w:w="3870"/>
+        <w:gridCol w:w="1800"/>
+        <w:gridCol w:w="1620"/>
+        <w:gridCol w:w="1781"/>
       </w:tblGrid>
       <w:tr>
         <w:trPr/>
         <w:tc>
           <w:tcPr>
-            <w:tcW w:w="2268" w:type="dxa"/>
+            <w:tcW w:w="3870" w:type="dxa"/>
             <w:tcBorders>
-              <w:top w:val="single" w:sz="2" w:space="0" w:color="000000"/>
-              <w:left w:val="single" w:sz="2" w:space="0" w:color="000000"/>
-              <w:bottom w:val="single" w:sz="2" w:space="0" w:color="000000"/>
-              <w:insideH w:val="single" w:sz="2" w:space="0" w:color="000000"/>
+              <w:top w:val="single" w:sz="2" w:space="0" w:color="000001"/>
+              <w:left w:val="single" w:sz="2" w:space="0" w:color="000001"/>
+              <w:bottom w:val="single" w:sz="2" w:space="0" w:color="000001"/>
+              <w:insideH w:val="single" w:sz="2" w:space="0" w:color="000001"/>
             </w:tcBorders>
             <w:shd w:fill="auto" w:val="clear"/>
+            <w:tcMar>
+              <w:left w:w="50" w:type="dxa"/>
+            </w:tcMar>
           </w:tcPr>
           <w:p>
             <w:pPr>
@@ -3300,21 +3503,27 @@
               <w:rPr/>
             </w:pPr>
             <w:r>
-              <w:rPr/>
+              <w:rPr>
+                <w:b/>
+                <w:bCs/>
+              </w:rPr>
               <w:t>Aktivität</w:t>
             </w:r>
           </w:p>
         </w:tc>
         <w:tc>
           <w:tcPr>
-            <w:tcW w:w="2268" w:type="dxa"/>
+            <w:tcW w:w="1800" w:type="dxa"/>
             <w:tcBorders>
-              <w:top w:val="single" w:sz="2" w:space="0" w:color="000000"/>
-              <w:left w:val="single" w:sz="2" w:space="0" w:color="000000"/>
-              <w:bottom w:val="single" w:sz="2" w:space="0" w:color="000000"/>
-              <w:insideH w:val="single" w:sz="2" w:space="0" w:color="000000"/>
+              <w:top w:val="single" w:sz="2" w:space="0" w:color="000001"/>
+              <w:left w:val="single" w:sz="2" w:space="0" w:color="000001"/>
+              <w:bottom w:val="single" w:sz="2" w:space="0" w:color="000001"/>
+              <w:insideH w:val="single" w:sz="2" w:space="0" w:color="000001"/>
             </w:tcBorders>
             <w:shd w:fill="auto" w:val="clear"/>
+            <w:tcMar>
+              <w:left w:w="50" w:type="dxa"/>
+            </w:tcMar>
           </w:tcPr>
           <w:p>
             <w:pPr>
@@ -3324,21 +3533,27 @@
               <w:rPr/>
             </w:pPr>
             <w:r>
-              <w:rPr/>
-              <w:t>Optimal</w:t>
+              <w:rPr>
+                <w:b/>
+                <w:bCs/>
+              </w:rPr>
+              <w:t>Opt.</w:t>
             </w:r>
           </w:p>
         </w:tc>
         <w:tc>
           <w:tcPr>
-            <w:tcW w:w="2268" w:type="dxa"/>
+            <w:tcW w:w="1620" w:type="dxa"/>
             <w:tcBorders>
-              <w:top w:val="single" w:sz="2" w:space="0" w:color="000000"/>
-              <w:left w:val="single" w:sz="2" w:space="0" w:color="000000"/>
-              <w:bottom w:val="single" w:sz="2" w:space="0" w:color="000000"/>
-              <w:insideH w:val="single" w:sz="2" w:space="0" w:color="000000"/>
+              <w:top w:val="single" w:sz="2" w:space="0" w:color="000001"/>
+              <w:left w:val="single" w:sz="2" w:space="0" w:color="000001"/>
+              <w:bottom w:val="single" w:sz="2" w:space="0" w:color="000001"/>
+              <w:insideH w:val="single" w:sz="2" w:space="0" w:color="000001"/>
             </w:tcBorders>
             <w:shd w:fill="auto" w:val="clear"/>
+            <w:tcMar>
+              <w:left w:w="50" w:type="dxa"/>
+            </w:tcMar>
           </w:tcPr>
           <w:p>
             <w:pPr>
@@ -3348,23 +3563,29 @@
               <w:rPr/>
             </w:pPr>
             <w:r>
-              <w:rPr/>
-              <w:t>Realistisch</w:t>
+              <w:rPr>
+                <w:b/>
+                <w:bCs/>
+              </w:rPr>
+              <w:t>Real.</w:t>
             </w:r>
           </w:p>
         </w:tc>
         <w:tc>
           <w:tcPr>
-            <w:tcW w:w="2268" w:type="dxa"/>
+            <w:tcW w:w="1781" w:type="dxa"/>
             <w:tcBorders>
-              <w:top w:val="single" w:sz="2" w:space="0" w:color="000000"/>
-              <w:left w:val="single" w:sz="2" w:space="0" w:color="000000"/>
-              <w:bottom w:val="single" w:sz="2" w:space="0" w:color="000000"/>
-              <w:right w:val="single" w:sz="2" w:space="0" w:color="000000"/>
-              <w:insideH w:val="single" w:sz="2" w:space="0" w:color="000000"/>
-              <w:insideV w:val="single" w:sz="2" w:space="0" w:color="000000"/>
+              <w:top w:val="single" w:sz="2" w:space="0" w:color="000001"/>
+              <w:left w:val="single" w:sz="2" w:space="0" w:color="000001"/>
+              <w:bottom w:val="single" w:sz="2" w:space="0" w:color="000001"/>
+              <w:right w:val="single" w:sz="2" w:space="0" w:color="000001"/>
+              <w:insideH w:val="single" w:sz="2" w:space="0" w:color="000001"/>
+              <w:insideV w:val="single" w:sz="2" w:space="0" w:color="000001"/>
             </w:tcBorders>
             <w:shd w:fill="auto" w:val="clear"/>
+            <w:tcMar>
+              <w:left w:w="50" w:type="dxa"/>
+            </w:tcMar>
           </w:tcPr>
           <w:p>
             <w:pPr>
@@ -3374,8 +3595,11 @@
               <w:rPr/>
             </w:pPr>
             <w:r>
-              <w:rPr/>
-              <w:t>Pessimistisch</w:t>
+              <w:rPr>
+                <w:b/>
+                <w:bCs/>
+              </w:rPr>
+              <w:t>Pess.</w:t>
             </w:r>
           </w:p>
         </w:tc>
@@ -3384,13 +3608,17 @@
         <w:trPr/>
         <w:tc>
           <w:tcPr>
-            <w:tcW w:w="2268" w:type="dxa"/>
+            <w:tcW w:w="3870" w:type="dxa"/>
             <w:tcBorders>
-              <w:left w:val="single" w:sz="2" w:space="0" w:color="000000"/>
-              <w:bottom w:val="single" w:sz="2" w:space="0" w:color="000000"/>
-              <w:insideH w:val="single" w:sz="2" w:space="0" w:color="000000"/>
+              <w:top w:val="single" w:sz="2" w:space="0" w:color="000001"/>
+              <w:left w:val="single" w:sz="2" w:space="0" w:color="000001"/>
+              <w:bottom w:val="single" w:sz="2" w:space="0" w:color="000001"/>
+              <w:insideH w:val="single" w:sz="2" w:space="0" w:color="000001"/>
             </w:tcBorders>
             <w:shd w:fill="auto" w:val="clear"/>
+            <w:tcMar>
+              <w:left w:w="50" w:type="dxa"/>
+            </w:tcMar>
           </w:tcPr>
           <w:p>
             <w:pPr>
@@ -3401,18 +3629,23 @@
             </w:pPr>
             <w:r>
               <w:rPr/>
+              <w:t>Planung</w:t>
             </w:r>
           </w:p>
         </w:tc>
         <w:tc>
           <w:tcPr>
-            <w:tcW w:w="2268" w:type="dxa"/>
+            <w:tcW w:w="1800" w:type="dxa"/>
             <w:tcBorders>
-              <w:left w:val="single" w:sz="2" w:space="0" w:color="000000"/>
-              <w:bottom w:val="single" w:sz="2" w:space="0" w:color="000000"/>
-              <w:insideH w:val="single" w:sz="2" w:space="0" w:color="000000"/>
+              <w:top w:val="single" w:sz="2" w:space="0" w:color="000001"/>
+              <w:left w:val="single" w:sz="2" w:space="0" w:color="000001"/>
+              <w:bottom w:val="single" w:sz="2" w:space="0" w:color="000001"/>
+              <w:insideH w:val="single" w:sz="2" w:space="0" w:color="000001"/>
             </w:tcBorders>
             <w:shd w:fill="auto" w:val="clear"/>
+            <w:tcMar>
+              <w:left w:w="50" w:type="dxa"/>
+            </w:tcMar>
           </w:tcPr>
           <w:p>
             <w:pPr>
@@ -3423,18 +3656,23 @@
             </w:pPr>
             <w:r>
               <w:rPr/>
+              <w:t>50</w:t>
             </w:r>
           </w:p>
         </w:tc>
         <w:tc>
           <w:tcPr>
-            <w:tcW w:w="2268" w:type="dxa"/>
+            <w:tcW w:w="1620" w:type="dxa"/>
             <w:tcBorders>
-              <w:left w:val="single" w:sz="2" w:space="0" w:color="000000"/>
-              <w:bottom w:val="single" w:sz="2" w:space="0" w:color="000000"/>
-              <w:insideH w:val="single" w:sz="2" w:space="0" w:color="000000"/>
+              <w:top w:val="single" w:sz="2" w:space="0" w:color="000001"/>
+              <w:left w:val="single" w:sz="2" w:space="0" w:color="000001"/>
+              <w:bottom w:val="single" w:sz="2" w:space="0" w:color="000001"/>
+              <w:insideH w:val="single" w:sz="2" w:space="0" w:color="000001"/>
             </w:tcBorders>
             <w:shd w:fill="auto" w:val="clear"/>
+            <w:tcMar>
+              <w:left w:w="50" w:type="dxa"/>
+            </w:tcMar>
           </w:tcPr>
           <w:p>
             <w:pPr>
@@ -3445,20 +3683,25 @@
             </w:pPr>
             <w:r>
               <w:rPr/>
+              <w:t>55</w:t>
             </w:r>
           </w:p>
         </w:tc>
         <w:tc>
           <w:tcPr>
-            <w:tcW w:w="2268" w:type="dxa"/>
+            <w:tcW w:w="1781" w:type="dxa"/>
             <w:tcBorders>
-              <w:left w:val="single" w:sz="2" w:space="0" w:color="000000"/>
-              <w:bottom w:val="single" w:sz="2" w:space="0" w:color="000000"/>
-              <w:right w:val="single" w:sz="2" w:space="0" w:color="000000"/>
-              <w:insideH w:val="single" w:sz="2" w:space="0" w:color="000000"/>
-              <w:insideV w:val="single" w:sz="2" w:space="0" w:color="000000"/>
+              <w:top w:val="single" w:sz="2" w:space="0" w:color="000001"/>
+              <w:left w:val="single" w:sz="2" w:space="0" w:color="000001"/>
+              <w:bottom w:val="single" w:sz="2" w:space="0" w:color="000001"/>
+              <w:right w:val="single" w:sz="2" w:space="0" w:color="000001"/>
+              <w:insideH w:val="single" w:sz="2" w:space="0" w:color="000001"/>
+              <w:insideV w:val="single" w:sz="2" w:space="0" w:color="000001"/>
             </w:tcBorders>
             <w:shd w:fill="auto" w:val="clear"/>
+            <w:tcMar>
+              <w:left w:w="50" w:type="dxa"/>
+            </w:tcMar>
           </w:tcPr>
           <w:p>
             <w:pPr>
@@ -3469,6 +3712,7 @@
             </w:pPr>
             <w:r>
               <w:rPr/>
+              <w:t>65</w:t>
             </w:r>
           </w:p>
         </w:tc>
@@ -3477,13 +3721,17 @@
         <w:trPr/>
         <w:tc>
           <w:tcPr>
-            <w:tcW w:w="2268" w:type="dxa"/>
+            <w:tcW w:w="3870" w:type="dxa"/>
             <w:tcBorders>
-              <w:left w:val="single" w:sz="2" w:space="0" w:color="000000"/>
-              <w:bottom w:val="single" w:sz="2" w:space="0" w:color="000000"/>
-              <w:insideH w:val="single" w:sz="2" w:space="0" w:color="000000"/>
+              <w:top w:val="single" w:sz="2" w:space="0" w:color="000001"/>
+              <w:left w:val="single" w:sz="2" w:space="0" w:color="000001"/>
+              <w:bottom w:val="single" w:sz="2" w:space="0" w:color="000001"/>
+              <w:insideH w:val="single" w:sz="2" w:space="0" w:color="000001"/>
             </w:tcBorders>
             <w:shd w:fill="auto" w:val="clear"/>
+            <w:tcMar>
+              <w:left w:w="50" w:type="dxa"/>
+            </w:tcMar>
           </w:tcPr>
           <w:p>
             <w:pPr>
@@ -3494,18 +3742,23 @@
             </w:pPr>
             <w:r>
               <w:rPr/>
+              <w:t>Recherche</w:t>
             </w:r>
           </w:p>
         </w:tc>
         <w:tc>
           <w:tcPr>
-            <w:tcW w:w="2268" w:type="dxa"/>
+            <w:tcW w:w="1800" w:type="dxa"/>
             <w:tcBorders>
-              <w:left w:val="single" w:sz="2" w:space="0" w:color="000000"/>
-              <w:bottom w:val="single" w:sz="2" w:space="0" w:color="000000"/>
-              <w:insideH w:val="single" w:sz="2" w:space="0" w:color="000000"/>
+              <w:top w:val="single" w:sz="2" w:space="0" w:color="000001"/>
+              <w:left w:val="single" w:sz="2" w:space="0" w:color="000001"/>
+              <w:bottom w:val="single" w:sz="2" w:space="0" w:color="000001"/>
+              <w:insideH w:val="single" w:sz="2" w:space="0" w:color="000001"/>
             </w:tcBorders>
             <w:shd w:fill="auto" w:val="clear"/>
+            <w:tcMar>
+              <w:left w:w="50" w:type="dxa"/>
+            </w:tcMar>
           </w:tcPr>
           <w:p>
             <w:pPr>
@@ -3516,18 +3769,23 @@
             </w:pPr>
             <w:r>
               <w:rPr/>
+              <w:t>40</w:t>
             </w:r>
           </w:p>
         </w:tc>
         <w:tc>
           <w:tcPr>
-            <w:tcW w:w="2268" w:type="dxa"/>
+            <w:tcW w:w="1620" w:type="dxa"/>
             <w:tcBorders>
-              <w:left w:val="single" w:sz="2" w:space="0" w:color="000000"/>
-              <w:bottom w:val="single" w:sz="2" w:space="0" w:color="000000"/>
-              <w:insideH w:val="single" w:sz="2" w:space="0" w:color="000000"/>
+              <w:top w:val="single" w:sz="2" w:space="0" w:color="000001"/>
+              <w:left w:val="single" w:sz="2" w:space="0" w:color="000001"/>
+              <w:bottom w:val="single" w:sz="2" w:space="0" w:color="000001"/>
+              <w:insideH w:val="single" w:sz="2" w:space="0" w:color="000001"/>
             </w:tcBorders>
             <w:shd w:fill="auto" w:val="clear"/>
+            <w:tcMar>
+              <w:left w:w="50" w:type="dxa"/>
+            </w:tcMar>
           </w:tcPr>
           <w:p>
             <w:pPr>
@@ -3538,20 +3796,25 @@
             </w:pPr>
             <w:r>
               <w:rPr/>
+              <w:t>45</w:t>
             </w:r>
           </w:p>
         </w:tc>
         <w:tc>
           <w:tcPr>
-            <w:tcW w:w="2268" w:type="dxa"/>
+            <w:tcW w:w="1781" w:type="dxa"/>
             <w:tcBorders>
-              <w:left w:val="single" w:sz="2" w:space="0" w:color="000000"/>
-              <w:bottom w:val="single" w:sz="2" w:space="0" w:color="000000"/>
-              <w:right w:val="single" w:sz="2" w:space="0" w:color="000000"/>
-              <w:insideH w:val="single" w:sz="2" w:space="0" w:color="000000"/>
-              <w:insideV w:val="single" w:sz="2" w:space="0" w:color="000000"/>
+              <w:top w:val="single" w:sz="2" w:space="0" w:color="000001"/>
+              <w:left w:val="single" w:sz="2" w:space="0" w:color="000001"/>
+              <w:bottom w:val="single" w:sz="2" w:space="0" w:color="000001"/>
+              <w:right w:val="single" w:sz="2" w:space="0" w:color="000001"/>
+              <w:insideH w:val="single" w:sz="2" w:space="0" w:color="000001"/>
+              <w:insideV w:val="single" w:sz="2" w:space="0" w:color="000001"/>
             </w:tcBorders>
             <w:shd w:fill="auto" w:val="clear"/>
+            <w:tcMar>
+              <w:left w:w="50" w:type="dxa"/>
+            </w:tcMar>
           </w:tcPr>
           <w:p>
             <w:pPr>
@@ -3562,6 +3825,7 @@
             </w:pPr>
             <w:r>
               <w:rPr/>
+              <w:t>50</w:t>
             </w:r>
           </w:p>
         </w:tc>
@@ -3570,13 +3834,17 @@
         <w:trPr/>
         <w:tc>
           <w:tcPr>
-            <w:tcW w:w="2268" w:type="dxa"/>
+            <w:tcW w:w="3870" w:type="dxa"/>
             <w:tcBorders>
-              <w:left w:val="single" w:sz="2" w:space="0" w:color="000000"/>
-              <w:bottom w:val="single" w:sz="2" w:space="0" w:color="000000"/>
-              <w:insideH w:val="single" w:sz="2" w:space="0" w:color="000000"/>
+              <w:top w:val="single" w:sz="2" w:space="0" w:color="000001"/>
+              <w:left w:val="single" w:sz="2" w:space="0" w:color="000001"/>
+              <w:bottom w:val="single" w:sz="2" w:space="0" w:color="000001"/>
+              <w:insideH w:val="single" w:sz="2" w:space="0" w:color="000001"/>
             </w:tcBorders>
             <w:shd w:fill="auto" w:val="clear"/>
+            <w:tcMar>
+              <w:left w:w="50" w:type="dxa"/>
+            </w:tcMar>
           </w:tcPr>
           <w:p>
             <w:pPr>
@@ -3587,18 +3855,23 @@
             </w:pPr>
             <w:r>
               <w:rPr/>
+              <w:t>Character Design</w:t>
             </w:r>
           </w:p>
         </w:tc>
         <w:tc>
           <w:tcPr>
-            <w:tcW w:w="2268" w:type="dxa"/>
+            <w:tcW w:w="1800" w:type="dxa"/>
             <w:tcBorders>
-              <w:left w:val="single" w:sz="2" w:space="0" w:color="000000"/>
-              <w:bottom w:val="single" w:sz="2" w:space="0" w:color="000000"/>
-              <w:insideH w:val="single" w:sz="2" w:space="0" w:color="000000"/>
+              <w:top w:val="single" w:sz="2" w:space="0" w:color="000001"/>
+              <w:left w:val="single" w:sz="2" w:space="0" w:color="000001"/>
+              <w:bottom w:val="single" w:sz="2" w:space="0" w:color="000001"/>
+              <w:insideH w:val="single" w:sz="2" w:space="0" w:color="000001"/>
             </w:tcBorders>
             <w:shd w:fill="auto" w:val="clear"/>
+            <w:tcMar>
+              <w:left w:w="50" w:type="dxa"/>
+            </w:tcMar>
           </w:tcPr>
           <w:p>
             <w:pPr>
@@ -3609,18 +3882,23 @@
             </w:pPr>
             <w:r>
               <w:rPr/>
+              <w:t>40</w:t>
             </w:r>
           </w:p>
         </w:tc>
         <w:tc>
           <w:tcPr>
-            <w:tcW w:w="2268" w:type="dxa"/>
+            <w:tcW w:w="1620" w:type="dxa"/>
             <w:tcBorders>
-              <w:left w:val="single" w:sz="2" w:space="0" w:color="000000"/>
-              <w:bottom w:val="single" w:sz="2" w:space="0" w:color="000000"/>
-              <w:insideH w:val="single" w:sz="2" w:space="0" w:color="000000"/>
+              <w:top w:val="single" w:sz="2" w:space="0" w:color="000001"/>
+              <w:left w:val="single" w:sz="2" w:space="0" w:color="000001"/>
+              <w:bottom w:val="single" w:sz="2" w:space="0" w:color="000001"/>
+              <w:insideH w:val="single" w:sz="2" w:space="0" w:color="000001"/>
             </w:tcBorders>
             <w:shd w:fill="auto" w:val="clear"/>
+            <w:tcMar>
+              <w:left w:w="50" w:type="dxa"/>
+            </w:tcMar>
           </w:tcPr>
           <w:p>
             <w:pPr>
@@ -3631,20 +3909,25 @@
             </w:pPr>
             <w:r>
               <w:rPr/>
+              <w:t>50</w:t>
             </w:r>
           </w:p>
         </w:tc>
         <w:tc>
           <w:tcPr>
-            <w:tcW w:w="2268" w:type="dxa"/>
+            <w:tcW w:w="1781" w:type="dxa"/>
             <w:tcBorders>
-              <w:left w:val="single" w:sz="2" w:space="0" w:color="000000"/>
-              <w:bottom w:val="single" w:sz="2" w:space="0" w:color="000000"/>
-              <w:right w:val="single" w:sz="2" w:space="0" w:color="000000"/>
-              <w:insideH w:val="single" w:sz="2" w:space="0" w:color="000000"/>
-              <w:insideV w:val="single" w:sz="2" w:space="0" w:color="000000"/>
+              <w:top w:val="single" w:sz="2" w:space="0" w:color="000001"/>
+              <w:left w:val="single" w:sz="2" w:space="0" w:color="000001"/>
+              <w:bottom w:val="single" w:sz="2" w:space="0" w:color="000001"/>
+              <w:right w:val="single" w:sz="2" w:space="0" w:color="000001"/>
+              <w:insideH w:val="single" w:sz="2" w:space="0" w:color="000001"/>
+              <w:insideV w:val="single" w:sz="2" w:space="0" w:color="000001"/>
             </w:tcBorders>
             <w:shd w:fill="auto" w:val="clear"/>
+            <w:tcMar>
+              <w:left w:w="50" w:type="dxa"/>
+            </w:tcMar>
           </w:tcPr>
           <w:p>
             <w:pPr>
@@ -3655,6 +3938,7 @@
             </w:pPr>
             <w:r>
               <w:rPr/>
+              <w:t>60</w:t>
             </w:r>
           </w:p>
         </w:tc>
@@ -3663,13 +3947,17 @@
         <w:trPr/>
         <w:tc>
           <w:tcPr>
-            <w:tcW w:w="2268" w:type="dxa"/>
+            <w:tcW w:w="3870" w:type="dxa"/>
             <w:tcBorders>
-              <w:left w:val="single" w:sz="2" w:space="0" w:color="000000"/>
-              <w:bottom w:val="single" w:sz="2" w:space="0" w:color="000000"/>
-              <w:insideH w:val="single" w:sz="2" w:space="0" w:color="000000"/>
+              <w:top w:val="single" w:sz="2" w:space="0" w:color="000001"/>
+              <w:left w:val="single" w:sz="2" w:space="0" w:color="000001"/>
+              <w:bottom w:val="single" w:sz="2" w:space="0" w:color="000001"/>
+              <w:insideH w:val="single" w:sz="2" w:space="0" w:color="000001"/>
             </w:tcBorders>
             <w:shd w:fill="auto" w:val="clear"/>
+            <w:tcMar>
+              <w:left w:w="50" w:type="dxa"/>
+            </w:tcMar>
           </w:tcPr>
           <w:p>
             <w:pPr>
@@ -3680,18 +3968,23 @@
             </w:pPr>
             <w:r>
               <w:rPr/>
+              <w:t>Character Animation</w:t>
             </w:r>
           </w:p>
         </w:tc>
         <w:tc>
           <w:tcPr>
-            <w:tcW w:w="2268" w:type="dxa"/>
+            <w:tcW w:w="1800" w:type="dxa"/>
             <w:tcBorders>
-              <w:left w:val="single" w:sz="2" w:space="0" w:color="000000"/>
-              <w:bottom w:val="single" w:sz="2" w:space="0" w:color="000000"/>
-              <w:insideH w:val="single" w:sz="2" w:space="0" w:color="000000"/>
+              <w:top w:val="single" w:sz="2" w:space="0" w:color="000001"/>
+              <w:left w:val="single" w:sz="2" w:space="0" w:color="000001"/>
+              <w:bottom w:val="single" w:sz="2" w:space="0" w:color="000001"/>
+              <w:insideH w:val="single" w:sz="2" w:space="0" w:color="000001"/>
             </w:tcBorders>
             <w:shd w:fill="auto" w:val="clear"/>
+            <w:tcMar>
+              <w:left w:w="50" w:type="dxa"/>
+            </w:tcMar>
           </w:tcPr>
           <w:p>
             <w:pPr>
@@ -3702,18 +3995,23 @@
             </w:pPr>
             <w:r>
               <w:rPr/>
+              <w:t>50</w:t>
             </w:r>
           </w:p>
         </w:tc>
         <w:tc>
           <w:tcPr>
-            <w:tcW w:w="2268" w:type="dxa"/>
+            <w:tcW w:w="1620" w:type="dxa"/>
             <w:tcBorders>
-              <w:left w:val="single" w:sz="2" w:space="0" w:color="000000"/>
-              <w:bottom w:val="single" w:sz="2" w:space="0" w:color="000000"/>
-              <w:insideH w:val="single" w:sz="2" w:space="0" w:color="000000"/>
+              <w:top w:val="single" w:sz="2" w:space="0" w:color="000001"/>
+              <w:left w:val="single" w:sz="2" w:space="0" w:color="000001"/>
+              <w:bottom w:val="single" w:sz="2" w:space="0" w:color="000001"/>
+              <w:insideH w:val="single" w:sz="2" w:space="0" w:color="000001"/>
             </w:tcBorders>
             <w:shd w:fill="auto" w:val="clear"/>
+            <w:tcMar>
+              <w:left w:w="50" w:type="dxa"/>
+            </w:tcMar>
           </w:tcPr>
           <w:p>
             <w:pPr>
@@ -3724,20 +4022,25 @@
             </w:pPr>
             <w:r>
               <w:rPr/>
+              <w:t>55</w:t>
             </w:r>
           </w:p>
         </w:tc>
         <w:tc>
           <w:tcPr>
-            <w:tcW w:w="2268" w:type="dxa"/>
+            <w:tcW w:w="1781" w:type="dxa"/>
             <w:tcBorders>
-              <w:left w:val="single" w:sz="2" w:space="0" w:color="000000"/>
-              <w:bottom w:val="single" w:sz="2" w:space="0" w:color="000000"/>
-              <w:right w:val="single" w:sz="2" w:space="0" w:color="000000"/>
-              <w:insideH w:val="single" w:sz="2" w:space="0" w:color="000000"/>
-              <w:insideV w:val="single" w:sz="2" w:space="0" w:color="000000"/>
+              <w:top w:val="single" w:sz="2" w:space="0" w:color="000001"/>
+              <w:left w:val="single" w:sz="2" w:space="0" w:color="000001"/>
+              <w:bottom w:val="single" w:sz="2" w:space="0" w:color="000001"/>
+              <w:right w:val="single" w:sz="2" w:space="0" w:color="000001"/>
+              <w:insideH w:val="single" w:sz="2" w:space="0" w:color="000001"/>
+              <w:insideV w:val="single" w:sz="2" w:space="0" w:color="000001"/>
             </w:tcBorders>
             <w:shd w:fill="auto" w:val="clear"/>
+            <w:tcMar>
+              <w:left w:w="50" w:type="dxa"/>
+            </w:tcMar>
           </w:tcPr>
           <w:p>
             <w:pPr>
@@ -3748,6 +4051,7 @@
             </w:pPr>
             <w:r>
               <w:rPr/>
+              <w:t>70</w:t>
             </w:r>
           </w:p>
         </w:tc>
@@ -3756,13 +4060,17 @@
         <w:trPr/>
         <w:tc>
           <w:tcPr>
-            <w:tcW w:w="2268" w:type="dxa"/>
+            <w:tcW w:w="3870" w:type="dxa"/>
             <w:tcBorders>
-              <w:left w:val="single" w:sz="2" w:space="0" w:color="000000"/>
-              <w:bottom w:val="single" w:sz="2" w:space="0" w:color="000000"/>
-              <w:insideH w:val="single" w:sz="2" w:space="0" w:color="000000"/>
+              <w:top w:val="single" w:sz="2" w:space="0" w:color="000001"/>
+              <w:left w:val="single" w:sz="2" w:space="0" w:color="000001"/>
+              <w:bottom w:val="single" w:sz="2" w:space="0" w:color="000001"/>
+              <w:insideH w:val="single" w:sz="2" w:space="0" w:color="000001"/>
             </w:tcBorders>
             <w:shd w:fill="auto" w:val="clear"/>
+            <w:tcMar>
+              <w:left w:w="50" w:type="dxa"/>
+            </w:tcMar>
           </w:tcPr>
           <w:p>
             <w:pPr>
@@ -3773,18 +4081,23 @@
             </w:pPr>
             <w:r>
               <w:rPr/>
+              <w:t>Level Design</w:t>
             </w:r>
           </w:p>
         </w:tc>
         <w:tc>
           <w:tcPr>
-            <w:tcW w:w="2268" w:type="dxa"/>
+            <w:tcW w:w="1800" w:type="dxa"/>
             <w:tcBorders>
-              <w:left w:val="single" w:sz="2" w:space="0" w:color="000000"/>
-              <w:bottom w:val="single" w:sz="2" w:space="0" w:color="000000"/>
-              <w:insideH w:val="single" w:sz="2" w:space="0" w:color="000000"/>
+              <w:top w:val="single" w:sz="2" w:space="0" w:color="000001"/>
+              <w:left w:val="single" w:sz="2" w:space="0" w:color="000001"/>
+              <w:bottom w:val="single" w:sz="2" w:space="0" w:color="000001"/>
+              <w:insideH w:val="single" w:sz="2" w:space="0" w:color="000001"/>
             </w:tcBorders>
             <w:shd w:fill="auto" w:val="clear"/>
+            <w:tcMar>
+              <w:left w:w="50" w:type="dxa"/>
+            </w:tcMar>
           </w:tcPr>
           <w:p>
             <w:pPr>
@@ -3795,18 +4108,23 @@
             </w:pPr>
             <w:r>
               <w:rPr/>
+              <w:t>40</w:t>
             </w:r>
           </w:p>
         </w:tc>
         <w:tc>
           <w:tcPr>
-            <w:tcW w:w="2268" w:type="dxa"/>
+            <w:tcW w:w="1620" w:type="dxa"/>
             <w:tcBorders>
-              <w:left w:val="single" w:sz="2" w:space="0" w:color="000000"/>
-              <w:bottom w:val="single" w:sz="2" w:space="0" w:color="000000"/>
-              <w:insideH w:val="single" w:sz="2" w:space="0" w:color="000000"/>
+              <w:top w:val="single" w:sz="2" w:space="0" w:color="000001"/>
+              <w:left w:val="single" w:sz="2" w:space="0" w:color="000001"/>
+              <w:bottom w:val="single" w:sz="2" w:space="0" w:color="000001"/>
+              <w:insideH w:val="single" w:sz="2" w:space="0" w:color="000001"/>
             </w:tcBorders>
             <w:shd w:fill="auto" w:val="clear"/>
+            <w:tcMar>
+              <w:left w:w="50" w:type="dxa"/>
+            </w:tcMar>
           </w:tcPr>
           <w:p>
             <w:pPr>
@@ -3817,20 +4135,25 @@
             </w:pPr>
             <w:r>
               <w:rPr/>
+              <w:t>45</w:t>
             </w:r>
           </w:p>
         </w:tc>
         <w:tc>
           <w:tcPr>
-            <w:tcW w:w="2268" w:type="dxa"/>
+            <w:tcW w:w="1781" w:type="dxa"/>
             <w:tcBorders>
-              <w:left w:val="single" w:sz="2" w:space="0" w:color="000000"/>
-              <w:bottom w:val="single" w:sz="2" w:space="0" w:color="000000"/>
-              <w:right w:val="single" w:sz="2" w:space="0" w:color="000000"/>
-              <w:insideH w:val="single" w:sz="2" w:space="0" w:color="000000"/>
-              <w:insideV w:val="single" w:sz="2" w:space="0" w:color="000000"/>
+              <w:top w:val="single" w:sz="2" w:space="0" w:color="000001"/>
+              <w:left w:val="single" w:sz="2" w:space="0" w:color="000001"/>
+              <w:bottom w:val="single" w:sz="2" w:space="0" w:color="000001"/>
+              <w:right w:val="single" w:sz="2" w:space="0" w:color="000001"/>
+              <w:insideH w:val="single" w:sz="2" w:space="0" w:color="000001"/>
+              <w:insideV w:val="single" w:sz="2" w:space="0" w:color="000001"/>
             </w:tcBorders>
             <w:shd w:fill="auto" w:val="clear"/>
+            <w:tcMar>
+              <w:left w:w="50" w:type="dxa"/>
+            </w:tcMar>
           </w:tcPr>
           <w:p>
             <w:pPr>
@@ -3841,6 +4164,7 @@
             </w:pPr>
             <w:r>
               <w:rPr/>
+              <w:t>55</w:t>
             </w:r>
           </w:p>
         </w:tc>
@@ -3849,13 +4173,17 @@
         <w:trPr/>
         <w:tc>
           <w:tcPr>
-            <w:tcW w:w="2268" w:type="dxa"/>
+            <w:tcW w:w="3870" w:type="dxa"/>
             <w:tcBorders>
-              <w:left w:val="single" w:sz="2" w:space="0" w:color="000000"/>
-              <w:bottom w:val="single" w:sz="2" w:space="0" w:color="000000"/>
-              <w:insideH w:val="single" w:sz="2" w:space="0" w:color="000000"/>
+              <w:top w:val="single" w:sz="2" w:space="0" w:color="000001"/>
+              <w:left w:val="single" w:sz="2" w:space="0" w:color="000001"/>
+              <w:bottom w:val="single" w:sz="2" w:space="0" w:color="000001"/>
+              <w:insideH w:val="single" w:sz="2" w:space="0" w:color="000001"/>
             </w:tcBorders>
             <w:shd w:fill="auto" w:val="clear"/>
+            <w:tcMar>
+              <w:left w:w="50" w:type="dxa"/>
+            </w:tcMar>
           </w:tcPr>
           <w:p>
             <w:pPr>
@@ -3866,18 +4194,23 @@
             </w:pPr>
             <w:r>
               <w:rPr/>
+              <w:t>Menüentwicklung</w:t>
             </w:r>
           </w:p>
         </w:tc>
         <w:tc>
           <w:tcPr>
-            <w:tcW w:w="2268" w:type="dxa"/>
+            <w:tcW w:w="1800" w:type="dxa"/>
             <w:tcBorders>
-              <w:left w:val="single" w:sz="2" w:space="0" w:color="000000"/>
-              <w:bottom w:val="single" w:sz="2" w:space="0" w:color="000000"/>
-              <w:insideH w:val="single" w:sz="2" w:space="0" w:color="000000"/>
+              <w:top w:val="single" w:sz="2" w:space="0" w:color="000001"/>
+              <w:left w:val="single" w:sz="2" w:space="0" w:color="000001"/>
+              <w:bottom w:val="single" w:sz="2" w:space="0" w:color="000001"/>
+              <w:insideH w:val="single" w:sz="2" w:space="0" w:color="000001"/>
             </w:tcBorders>
             <w:shd w:fill="auto" w:val="clear"/>
+            <w:tcMar>
+              <w:left w:w="50" w:type="dxa"/>
+            </w:tcMar>
           </w:tcPr>
           <w:p>
             <w:pPr>
@@ -3888,18 +4221,23 @@
             </w:pPr>
             <w:r>
               <w:rPr/>
+              <w:t>25</w:t>
             </w:r>
           </w:p>
         </w:tc>
         <w:tc>
           <w:tcPr>
-            <w:tcW w:w="2268" w:type="dxa"/>
+            <w:tcW w:w="1620" w:type="dxa"/>
             <w:tcBorders>
-              <w:left w:val="single" w:sz="2" w:space="0" w:color="000000"/>
-              <w:bottom w:val="single" w:sz="2" w:space="0" w:color="000000"/>
-              <w:insideH w:val="single" w:sz="2" w:space="0" w:color="000000"/>
+              <w:top w:val="single" w:sz="2" w:space="0" w:color="000001"/>
+              <w:left w:val="single" w:sz="2" w:space="0" w:color="000001"/>
+              <w:bottom w:val="single" w:sz="2" w:space="0" w:color="000001"/>
+              <w:insideH w:val="single" w:sz="2" w:space="0" w:color="000001"/>
             </w:tcBorders>
             <w:shd w:fill="auto" w:val="clear"/>
+            <w:tcMar>
+              <w:left w:w="50" w:type="dxa"/>
+            </w:tcMar>
           </w:tcPr>
           <w:p>
             <w:pPr>
@@ -3910,20 +4248,25 @@
             </w:pPr>
             <w:r>
               <w:rPr/>
+              <w:t>30</w:t>
             </w:r>
           </w:p>
         </w:tc>
         <w:tc>
           <w:tcPr>
-            <w:tcW w:w="2268" w:type="dxa"/>
+            <w:tcW w:w="1781" w:type="dxa"/>
             <w:tcBorders>
-              <w:left w:val="single" w:sz="2" w:space="0" w:color="000000"/>
-              <w:bottom w:val="single" w:sz="2" w:space="0" w:color="000000"/>
-              <w:right w:val="single" w:sz="2" w:space="0" w:color="000000"/>
-              <w:insideH w:val="single" w:sz="2" w:space="0" w:color="000000"/>
-              <w:insideV w:val="single" w:sz="2" w:space="0" w:color="000000"/>
+              <w:top w:val="single" w:sz="2" w:space="0" w:color="000001"/>
+              <w:left w:val="single" w:sz="2" w:space="0" w:color="000001"/>
+              <w:bottom w:val="single" w:sz="2" w:space="0" w:color="000001"/>
+              <w:right w:val="single" w:sz="2" w:space="0" w:color="000001"/>
+              <w:insideH w:val="single" w:sz="2" w:space="0" w:color="000001"/>
+              <w:insideV w:val="single" w:sz="2" w:space="0" w:color="000001"/>
             </w:tcBorders>
             <w:shd w:fill="auto" w:val="clear"/>
+            <w:tcMar>
+              <w:left w:w="50" w:type="dxa"/>
+            </w:tcMar>
           </w:tcPr>
           <w:p>
             <w:pPr>
@@ -3934,6 +4277,7 @@
             </w:pPr>
             <w:r>
               <w:rPr/>
+              <w:t>35</w:t>
             </w:r>
           </w:p>
         </w:tc>
@@ -3942,13 +4286,17 @@
         <w:trPr/>
         <w:tc>
           <w:tcPr>
-            <w:tcW w:w="2268" w:type="dxa"/>
+            <w:tcW w:w="3870" w:type="dxa"/>
             <w:tcBorders>
-              <w:left w:val="single" w:sz="2" w:space="0" w:color="000000"/>
-              <w:bottom w:val="single" w:sz="2" w:space="0" w:color="000000"/>
-              <w:insideH w:val="single" w:sz="2" w:space="0" w:color="000000"/>
+              <w:top w:val="single" w:sz="2" w:space="0" w:color="000001"/>
+              <w:left w:val="single" w:sz="2" w:space="0" w:color="000001"/>
+              <w:bottom w:val="single" w:sz="2" w:space="0" w:color="000001"/>
+              <w:insideH w:val="single" w:sz="2" w:space="0" w:color="000001"/>
             </w:tcBorders>
             <w:shd w:fill="auto" w:val="clear"/>
+            <w:tcMar>
+              <w:left w:w="50" w:type="dxa"/>
+            </w:tcMar>
           </w:tcPr>
           <w:p>
             <w:pPr>
@@ -3959,18 +4307,27 @@
             </w:pPr>
             <w:r>
               <w:rPr/>
+              <w:t>Implement</w:t>
+            </w:r>
+            <w:r>
+              <w:rPr/>
+              <w:t>ierung</w:t>
             </w:r>
           </w:p>
         </w:tc>
         <w:tc>
           <w:tcPr>
-            <w:tcW w:w="2268" w:type="dxa"/>
+            <w:tcW w:w="1800" w:type="dxa"/>
             <w:tcBorders>
-              <w:left w:val="single" w:sz="2" w:space="0" w:color="000000"/>
-              <w:bottom w:val="single" w:sz="2" w:space="0" w:color="000000"/>
-              <w:insideH w:val="single" w:sz="2" w:space="0" w:color="000000"/>
+              <w:top w:val="single" w:sz="2" w:space="0" w:color="000001"/>
+              <w:left w:val="single" w:sz="2" w:space="0" w:color="000001"/>
+              <w:bottom w:val="single" w:sz="2" w:space="0" w:color="000001"/>
+              <w:insideH w:val="single" w:sz="2" w:space="0" w:color="000001"/>
             </w:tcBorders>
             <w:shd w:fill="auto" w:val="clear"/>
+            <w:tcMar>
+              <w:left w:w="50" w:type="dxa"/>
+            </w:tcMar>
           </w:tcPr>
           <w:p>
             <w:pPr>
@@ -3981,18 +4338,23 @@
             </w:pPr>
             <w:r>
               <w:rPr/>
+              <w:t>40</w:t>
             </w:r>
           </w:p>
         </w:tc>
         <w:tc>
           <w:tcPr>
-            <w:tcW w:w="2268" w:type="dxa"/>
+            <w:tcW w:w="1620" w:type="dxa"/>
             <w:tcBorders>
-              <w:left w:val="single" w:sz="2" w:space="0" w:color="000000"/>
-              <w:bottom w:val="single" w:sz="2" w:space="0" w:color="000000"/>
-              <w:insideH w:val="single" w:sz="2" w:space="0" w:color="000000"/>
+              <w:top w:val="single" w:sz="2" w:space="0" w:color="000001"/>
+              <w:left w:val="single" w:sz="2" w:space="0" w:color="000001"/>
+              <w:bottom w:val="single" w:sz="2" w:space="0" w:color="000001"/>
+              <w:insideH w:val="single" w:sz="2" w:space="0" w:color="000001"/>
             </w:tcBorders>
             <w:shd w:fill="auto" w:val="clear"/>
+            <w:tcMar>
+              <w:left w:w="50" w:type="dxa"/>
+            </w:tcMar>
           </w:tcPr>
           <w:p>
             <w:pPr>
@@ -4003,20 +4365,25 @@
             </w:pPr>
             <w:r>
               <w:rPr/>
+              <w:t>45</w:t>
             </w:r>
           </w:p>
         </w:tc>
         <w:tc>
           <w:tcPr>
-            <w:tcW w:w="2268" w:type="dxa"/>
+            <w:tcW w:w="1781" w:type="dxa"/>
             <w:tcBorders>
-              <w:left w:val="single" w:sz="2" w:space="0" w:color="000000"/>
-              <w:bottom w:val="single" w:sz="2" w:space="0" w:color="000000"/>
-              <w:right w:val="single" w:sz="2" w:space="0" w:color="000000"/>
-              <w:insideH w:val="single" w:sz="2" w:space="0" w:color="000000"/>
-              <w:insideV w:val="single" w:sz="2" w:space="0" w:color="000000"/>
+              <w:top w:val="single" w:sz="2" w:space="0" w:color="000001"/>
+              <w:left w:val="single" w:sz="2" w:space="0" w:color="000001"/>
+              <w:bottom w:val="single" w:sz="2" w:space="0" w:color="000001"/>
+              <w:right w:val="single" w:sz="2" w:space="0" w:color="000001"/>
+              <w:insideH w:val="single" w:sz="2" w:space="0" w:color="000001"/>
+              <w:insideV w:val="single" w:sz="2" w:space="0" w:color="000001"/>
             </w:tcBorders>
             <w:shd w:fill="auto" w:val="clear"/>
+            <w:tcMar>
+              <w:left w:w="50" w:type="dxa"/>
+            </w:tcMar>
           </w:tcPr>
           <w:p>
             <w:pPr>
@@ -4027,6 +4394,673 @@
             </w:pPr>
             <w:r>
               <w:rPr/>
+              <w:t>60</w:t>
+            </w:r>
+          </w:p>
+        </w:tc>
+      </w:tr>
+      <w:tr>
+        <w:trPr/>
+        <w:tc>
+          <w:tcPr>
+            <w:tcW w:w="3870" w:type="dxa"/>
+            <w:tcBorders>
+              <w:left w:val="single" w:sz="2" w:space="0" w:color="000001"/>
+              <w:bottom w:val="single" w:sz="2" w:space="0" w:color="000001"/>
+              <w:insideH w:val="single" w:sz="2" w:space="0" w:color="000001"/>
+            </w:tcBorders>
+            <w:shd w:fill="auto" w:val="clear"/>
+            <w:tcMar>
+              <w:left w:w="50" w:type="dxa"/>
+            </w:tcMar>
+          </w:tcPr>
+          <w:p>
+            <w:pPr>
+              <w:pStyle w:val="TableContents"/>
+              <w:spacing w:before="0" w:after="120"/>
+              <w:jc w:val="center"/>
+              <w:rPr/>
+            </w:pPr>
+            <w:r>
+              <w:rPr/>
+              <w:t>Dokumentation</w:t>
+            </w:r>
+          </w:p>
+        </w:tc>
+        <w:tc>
+          <w:tcPr>
+            <w:tcW w:w="1800" w:type="dxa"/>
+            <w:tcBorders>
+              <w:left w:val="single" w:sz="2" w:space="0" w:color="000001"/>
+              <w:bottom w:val="single" w:sz="2" w:space="0" w:color="000001"/>
+              <w:insideH w:val="single" w:sz="2" w:space="0" w:color="000001"/>
+            </w:tcBorders>
+            <w:shd w:fill="auto" w:val="clear"/>
+            <w:tcMar>
+              <w:left w:w="50" w:type="dxa"/>
+            </w:tcMar>
+          </w:tcPr>
+          <w:p>
+            <w:pPr>
+              <w:pStyle w:val="TableContents"/>
+              <w:spacing w:before="0" w:after="120"/>
+              <w:jc w:val="center"/>
+              <w:rPr/>
+            </w:pPr>
+            <w:r>
+              <w:rPr/>
+              <w:t>40</w:t>
+            </w:r>
+          </w:p>
+        </w:tc>
+        <w:tc>
+          <w:tcPr>
+            <w:tcW w:w="1620" w:type="dxa"/>
+            <w:tcBorders>
+              <w:left w:val="single" w:sz="2" w:space="0" w:color="000001"/>
+              <w:bottom w:val="single" w:sz="2" w:space="0" w:color="000001"/>
+              <w:insideH w:val="single" w:sz="2" w:space="0" w:color="000001"/>
+            </w:tcBorders>
+            <w:shd w:fill="auto" w:val="clear"/>
+            <w:tcMar>
+              <w:left w:w="50" w:type="dxa"/>
+            </w:tcMar>
+          </w:tcPr>
+          <w:p>
+            <w:pPr>
+              <w:pStyle w:val="TableContents"/>
+              <w:spacing w:before="0" w:after="120"/>
+              <w:jc w:val="center"/>
+              <w:rPr/>
+            </w:pPr>
+            <w:r>
+              <w:rPr/>
+              <w:t>45</w:t>
+            </w:r>
+          </w:p>
+        </w:tc>
+        <w:tc>
+          <w:tcPr>
+            <w:tcW w:w="1781" w:type="dxa"/>
+            <w:tcBorders>
+              <w:left w:val="single" w:sz="2" w:space="0" w:color="000001"/>
+              <w:bottom w:val="single" w:sz="2" w:space="0" w:color="000001"/>
+              <w:right w:val="single" w:sz="2" w:space="0" w:color="000001"/>
+              <w:insideH w:val="single" w:sz="2" w:space="0" w:color="000001"/>
+              <w:insideV w:val="single" w:sz="2" w:space="0" w:color="000001"/>
+            </w:tcBorders>
+            <w:shd w:fill="auto" w:val="clear"/>
+            <w:tcMar>
+              <w:left w:w="50" w:type="dxa"/>
+            </w:tcMar>
+          </w:tcPr>
+          <w:p>
+            <w:pPr>
+              <w:pStyle w:val="TableContents"/>
+              <w:spacing w:before="0" w:after="120"/>
+              <w:jc w:val="center"/>
+              <w:rPr/>
+            </w:pPr>
+            <w:r>
+              <w:rPr/>
+              <w:t>50</w:t>
+            </w:r>
+          </w:p>
+        </w:tc>
+      </w:tr>
+      <w:tr>
+        <w:trPr/>
+        <w:tc>
+          <w:tcPr>
+            <w:tcW w:w="3870" w:type="dxa"/>
+            <w:tcBorders>
+              <w:left w:val="single" w:sz="2" w:space="0" w:color="000001"/>
+              <w:bottom w:val="single" w:sz="2" w:space="0" w:color="000001"/>
+              <w:insideH w:val="single" w:sz="2" w:space="0" w:color="000001"/>
+            </w:tcBorders>
+            <w:shd w:fill="auto" w:val="clear"/>
+            <w:tcMar>
+              <w:left w:w="50" w:type="dxa"/>
+            </w:tcMar>
+          </w:tcPr>
+          <w:p>
+            <w:pPr>
+              <w:pStyle w:val="TableContents"/>
+              <w:spacing w:before="0" w:after="120"/>
+              <w:jc w:val="center"/>
+              <w:rPr/>
+            </w:pPr>
+            <w:r>
+              <w:rPr/>
+              <w:t>Tests</w:t>
+            </w:r>
+          </w:p>
+        </w:tc>
+        <w:tc>
+          <w:tcPr>
+            <w:tcW w:w="1800" w:type="dxa"/>
+            <w:tcBorders>
+              <w:left w:val="single" w:sz="2" w:space="0" w:color="000001"/>
+              <w:bottom w:val="single" w:sz="2" w:space="0" w:color="000001"/>
+              <w:insideH w:val="single" w:sz="2" w:space="0" w:color="000001"/>
+            </w:tcBorders>
+            <w:shd w:fill="auto" w:val="clear"/>
+            <w:tcMar>
+              <w:left w:w="50" w:type="dxa"/>
+            </w:tcMar>
+          </w:tcPr>
+          <w:p>
+            <w:pPr>
+              <w:pStyle w:val="TableContents"/>
+              <w:spacing w:before="0" w:after="120"/>
+              <w:jc w:val="center"/>
+              <w:rPr/>
+            </w:pPr>
+            <w:r>
+              <w:rPr/>
+              <w:t>35</w:t>
+            </w:r>
+          </w:p>
+        </w:tc>
+        <w:tc>
+          <w:tcPr>
+            <w:tcW w:w="1620" w:type="dxa"/>
+            <w:tcBorders>
+              <w:left w:val="single" w:sz="2" w:space="0" w:color="000001"/>
+              <w:bottom w:val="single" w:sz="2" w:space="0" w:color="000001"/>
+              <w:insideH w:val="single" w:sz="2" w:space="0" w:color="000001"/>
+            </w:tcBorders>
+            <w:shd w:fill="auto" w:val="clear"/>
+            <w:tcMar>
+              <w:left w:w="50" w:type="dxa"/>
+            </w:tcMar>
+          </w:tcPr>
+          <w:p>
+            <w:pPr>
+              <w:pStyle w:val="TableContents"/>
+              <w:spacing w:before="0" w:after="120"/>
+              <w:jc w:val="center"/>
+              <w:rPr/>
+            </w:pPr>
+            <w:r>
+              <w:rPr/>
+              <w:t>4</w:t>
+            </w:r>
+            <w:r>
+              <w:rPr/>
+              <w:t>5</w:t>
+            </w:r>
+          </w:p>
+        </w:tc>
+        <w:tc>
+          <w:tcPr>
+            <w:tcW w:w="1781" w:type="dxa"/>
+            <w:tcBorders>
+              <w:left w:val="single" w:sz="2" w:space="0" w:color="000001"/>
+              <w:bottom w:val="single" w:sz="2" w:space="0" w:color="000001"/>
+              <w:right w:val="single" w:sz="2" w:space="0" w:color="000001"/>
+              <w:insideH w:val="single" w:sz="2" w:space="0" w:color="000001"/>
+              <w:insideV w:val="single" w:sz="2" w:space="0" w:color="000001"/>
+            </w:tcBorders>
+            <w:shd w:fill="auto" w:val="clear"/>
+            <w:tcMar>
+              <w:left w:w="50" w:type="dxa"/>
+            </w:tcMar>
+          </w:tcPr>
+          <w:p>
+            <w:pPr>
+              <w:pStyle w:val="TableContents"/>
+              <w:spacing w:before="0" w:after="120"/>
+              <w:jc w:val="center"/>
+              <w:rPr/>
+            </w:pPr>
+            <w:r>
+              <w:rPr/>
+              <w:t>50</w:t>
+            </w:r>
+          </w:p>
+        </w:tc>
+      </w:tr>
+      <w:tr>
+        <w:trPr/>
+        <w:tc>
+          <w:tcPr>
+            <w:tcW w:w="3870" w:type="dxa"/>
+            <w:tcBorders>
+              <w:left w:val="single" w:sz="2" w:space="0" w:color="000001"/>
+              <w:bottom w:val="single" w:sz="2" w:space="0" w:color="000001"/>
+              <w:insideH w:val="single" w:sz="2" w:space="0" w:color="000001"/>
+            </w:tcBorders>
+            <w:shd w:fill="auto" w:val="clear"/>
+            <w:tcMar>
+              <w:left w:w="50" w:type="dxa"/>
+            </w:tcMar>
+          </w:tcPr>
+          <w:p>
+            <w:pPr>
+              <w:pStyle w:val="TableContents"/>
+              <w:spacing w:before="0" w:after="120"/>
+              <w:jc w:val="center"/>
+              <w:rPr/>
+            </w:pPr>
+            <w:r>
+              <w:rPr/>
+              <w:t>Präsentation</w:t>
+            </w:r>
+          </w:p>
+        </w:tc>
+        <w:tc>
+          <w:tcPr>
+            <w:tcW w:w="1800" w:type="dxa"/>
+            <w:tcBorders>
+              <w:left w:val="single" w:sz="2" w:space="0" w:color="000001"/>
+              <w:bottom w:val="single" w:sz="2" w:space="0" w:color="000001"/>
+              <w:insideH w:val="single" w:sz="2" w:space="0" w:color="000001"/>
+            </w:tcBorders>
+            <w:shd w:fill="auto" w:val="clear"/>
+            <w:tcMar>
+              <w:left w:w="50" w:type="dxa"/>
+            </w:tcMar>
+          </w:tcPr>
+          <w:p>
+            <w:pPr>
+              <w:pStyle w:val="TableContents"/>
+              <w:spacing w:before="0" w:after="120"/>
+              <w:jc w:val="center"/>
+              <w:rPr/>
+            </w:pPr>
+            <w:r>
+              <w:rPr/>
+              <w:t>40</w:t>
+            </w:r>
+          </w:p>
+        </w:tc>
+        <w:tc>
+          <w:tcPr>
+            <w:tcW w:w="1620" w:type="dxa"/>
+            <w:tcBorders>
+              <w:left w:val="single" w:sz="2" w:space="0" w:color="000001"/>
+              <w:bottom w:val="single" w:sz="2" w:space="0" w:color="000001"/>
+              <w:insideH w:val="single" w:sz="2" w:space="0" w:color="000001"/>
+            </w:tcBorders>
+            <w:shd w:fill="auto" w:val="clear"/>
+            <w:tcMar>
+              <w:left w:w="50" w:type="dxa"/>
+            </w:tcMar>
+          </w:tcPr>
+          <w:p>
+            <w:pPr>
+              <w:pStyle w:val="TableContents"/>
+              <w:spacing w:before="0" w:after="120"/>
+              <w:jc w:val="center"/>
+              <w:rPr/>
+            </w:pPr>
+            <w:r>
+              <w:rPr/>
+              <w:t>45</w:t>
+            </w:r>
+          </w:p>
+        </w:tc>
+        <w:tc>
+          <w:tcPr>
+            <w:tcW w:w="1781" w:type="dxa"/>
+            <w:tcBorders>
+              <w:left w:val="single" w:sz="2" w:space="0" w:color="000001"/>
+              <w:bottom w:val="single" w:sz="2" w:space="0" w:color="000001"/>
+              <w:right w:val="single" w:sz="2" w:space="0" w:color="000001"/>
+              <w:insideH w:val="single" w:sz="2" w:space="0" w:color="000001"/>
+              <w:insideV w:val="single" w:sz="2" w:space="0" w:color="000001"/>
+            </w:tcBorders>
+            <w:shd w:fill="auto" w:val="clear"/>
+            <w:tcMar>
+              <w:left w:w="50" w:type="dxa"/>
+            </w:tcMar>
+          </w:tcPr>
+          <w:p>
+            <w:pPr>
+              <w:pStyle w:val="TableContents"/>
+              <w:spacing w:before="0" w:after="120"/>
+              <w:jc w:val="center"/>
+              <w:rPr/>
+            </w:pPr>
+            <w:r>
+              <w:rPr/>
+              <w:t>55</w:t>
+            </w:r>
+          </w:p>
+        </w:tc>
+      </w:tr>
+      <w:tr>
+        <w:trPr/>
+        <w:tc>
+          <w:tcPr>
+            <w:tcW w:w="3870" w:type="dxa"/>
+            <w:tcBorders>
+              <w:left w:val="single" w:sz="2" w:space="0" w:color="000001"/>
+              <w:bottom w:val="single" w:sz="2" w:space="0" w:color="000001"/>
+              <w:insideH w:val="single" w:sz="2" w:space="0" w:color="000001"/>
+            </w:tcBorders>
+            <w:shd w:fill="auto" w:val="clear"/>
+            <w:tcMar>
+              <w:left w:w="50" w:type="dxa"/>
+            </w:tcMar>
+          </w:tcPr>
+          <w:p>
+            <w:pPr>
+              <w:pStyle w:val="TableContents"/>
+              <w:spacing w:before="0" w:after="120"/>
+              <w:jc w:val="center"/>
+              <w:rPr/>
+            </w:pPr>
+            <w:r>
+              <w:rPr/>
+            </w:r>
+          </w:p>
+        </w:tc>
+        <w:tc>
+          <w:tcPr>
+            <w:tcW w:w="1800" w:type="dxa"/>
+            <w:tcBorders>
+              <w:left w:val="single" w:sz="2" w:space="0" w:color="000001"/>
+              <w:bottom w:val="single" w:sz="2" w:space="0" w:color="000001"/>
+              <w:insideH w:val="single" w:sz="2" w:space="0" w:color="000001"/>
+            </w:tcBorders>
+            <w:shd w:fill="auto" w:val="clear"/>
+            <w:tcMar>
+              <w:left w:w="50" w:type="dxa"/>
+            </w:tcMar>
+          </w:tcPr>
+          <w:p>
+            <w:pPr>
+              <w:pStyle w:val="TableContents"/>
+              <w:spacing w:before="0" w:after="120"/>
+              <w:jc w:val="center"/>
+              <w:rPr/>
+            </w:pPr>
+            <w:r>
+              <w:rPr/>
+            </w:r>
+          </w:p>
+        </w:tc>
+        <w:tc>
+          <w:tcPr>
+            <w:tcW w:w="1620" w:type="dxa"/>
+            <w:tcBorders>
+              <w:left w:val="single" w:sz="2" w:space="0" w:color="000001"/>
+              <w:bottom w:val="single" w:sz="2" w:space="0" w:color="000001"/>
+              <w:insideH w:val="single" w:sz="2" w:space="0" w:color="000001"/>
+            </w:tcBorders>
+            <w:shd w:fill="auto" w:val="clear"/>
+            <w:tcMar>
+              <w:left w:w="50" w:type="dxa"/>
+            </w:tcMar>
+          </w:tcPr>
+          <w:p>
+            <w:pPr>
+              <w:pStyle w:val="TableContents"/>
+              <w:spacing w:before="0" w:after="120"/>
+              <w:jc w:val="center"/>
+              <w:rPr/>
+            </w:pPr>
+            <w:r>
+              <w:rPr/>
+            </w:r>
+          </w:p>
+        </w:tc>
+        <w:tc>
+          <w:tcPr>
+            <w:tcW w:w="1781" w:type="dxa"/>
+            <w:tcBorders>
+              <w:left w:val="single" w:sz="2" w:space="0" w:color="000001"/>
+              <w:bottom w:val="single" w:sz="2" w:space="0" w:color="000001"/>
+              <w:right w:val="single" w:sz="2" w:space="0" w:color="000001"/>
+              <w:insideH w:val="single" w:sz="2" w:space="0" w:color="000001"/>
+              <w:insideV w:val="single" w:sz="2" w:space="0" w:color="000001"/>
+            </w:tcBorders>
+            <w:shd w:fill="auto" w:val="clear"/>
+            <w:tcMar>
+              <w:left w:w="50" w:type="dxa"/>
+            </w:tcMar>
+          </w:tcPr>
+          <w:p>
+            <w:pPr>
+              <w:pStyle w:val="TableContents"/>
+              <w:spacing w:before="0" w:after="120"/>
+              <w:jc w:val="center"/>
+              <w:rPr/>
+            </w:pPr>
+            <w:r>
+              <w:rPr/>
+            </w:r>
+          </w:p>
+        </w:tc>
+      </w:tr>
+      <w:tr>
+        <w:trPr/>
+        <w:tc>
+          <w:tcPr>
+            <w:tcW w:w="3870" w:type="dxa"/>
+            <w:tcBorders>
+              <w:left w:val="single" w:sz="2" w:space="0" w:color="000001"/>
+              <w:bottom w:val="single" w:sz="2" w:space="0" w:color="000001"/>
+              <w:insideH w:val="single" w:sz="2" w:space="0" w:color="000001"/>
+            </w:tcBorders>
+            <w:shd w:fill="auto" w:val="clear"/>
+            <w:tcMar>
+              <w:left w:w="50" w:type="dxa"/>
+            </w:tcMar>
+          </w:tcPr>
+          <w:p>
+            <w:pPr>
+              <w:pStyle w:val="TableContents"/>
+              <w:spacing w:before="0" w:after="120"/>
+              <w:jc w:val="center"/>
+              <w:rPr>
+                <w:b/>
+                <w:b/>
+                <w:bCs/>
+              </w:rPr>
+            </w:pPr>
+            <w:r>
+              <w:rPr>
+                <w:b/>
+                <w:bCs/>
+              </w:rPr>
+              <w:t>Summe</w:t>
+            </w:r>
+          </w:p>
+        </w:tc>
+        <w:tc>
+          <w:tcPr>
+            <w:tcW w:w="1800" w:type="dxa"/>
+            <w:tcBorders>
+              <w:left w:val="single" w:sz="2" w:space="0" w:color="000001"/>
+              <w:bottom w:val="single" w:sz="2" w:space="0" w:color="000001"/>
+              <w:insideH w:val="single" w:sz="2" w:space="0" w:color="000001"/>
+            </w:tcBorders>
+            <w:shd w:fill="auto" w:val="clear"/>
+            <w:tcMar>
+              <w:left w:w="50" w:type="dxa"/>
+            </w:tcMar>
+          </w:tcPr>
+          <w:p>
+            <w:pPr>
+              <w:pStyle w:val="TableContents"/>
+              <w:spacing w:before="0" w:after="120"/>
+              <w:jc w:val="center"/>
+              <w:rPr/>
+            </w:pPr>
+            <w:r>
+              <w:rPr/>
+              <w:t>400</w:t>
+            </w:r>
+          </w:p>
+        </w:tc>
+        <w:tc>
+          <w:tcPr>
+            <w:tcW w:w="1620" w:type="dxa"/>
+            <w:tcBorders>
+              <w:left w:val="single" w:sz="2" w:space="0" w:color="000001"/>
+              <w:bottom w:val="single" w:sz="2" w:space="0" w:color="000001"/>
+              <w:insideH w:val="single" w:sz="2" w:space="0" w:color="000001"/>
+            </w:tcBorders>
+            <w:shd w:fill="auto" w:val="clear"/>
+            <w:tcMar>
+              <w:left w:w="50" w:type="dxa"/>
+            </w:tcMar>
+          </w:tcPr>
+          <w:p>
+            <w:pPr>
+              <w:pStyle w:val="TableContents"/>
+              <w:spacing w:before="0" w:after="120"/>
+              <w:jc w:val="center"/>
+              <w:rPr/>
+            </w:pPr>
+            <w:r>
+              <w:rPr/>
+              <w:t>460</w:t>
+            </w:r>
+          </w:p>
+        </w:tc>
+        <w:tc>
+          <w:tcPr>
+            <w:tcW w:w="1781" w:type="dxa"/>
+            <w:tcBorders>
+              <w:left w:val="single" w:sz="2" w:space="0" w:color="000001"/>
+              <w:bottom w:val="single" w:sz="2" w:space="0" w:color="000001"/>
+              <w:right w:val="single" w:sz="2" w:space="0" w:color="000001"/>
+              <w:insideH w:val="single" w:sz="2" w:space="0" w:color="000001"/>
+              <w:insideV w:val="single" w:sz="2" w:space="0" w:color="000001"/>
+            </w:tcBorders>
+            <w:shd w:fill="auto" w:val="clear"/>
+            <w:tcMar>
+              <w:left w:w="50" w:type="dxa"/>
+            </w:tcMar>
+          </w:tcPr>
+          <w:p>
+            <w:pPr>
+              <w:pStyle w:val="TableContents"/>
+              <w:spacing w:before="0" w:after="120"/>
+              <w:jc w:val="center"/>
+              <w:rPr/>
+            </w:pPr>
+            <w:r>
+              <w:rPr/>
+              <w:t>550</w:t>
+            </w:r>
+          </w:p>
+        </w:tc>
+      </w:tr>
+      <w:tr>
+        <w:trPr/>
+        <w:tc>
+          <w:tcPr>
+            <w:tcW w:w="3870" w:type="dxa"/>
+            <w:tcBorders>
+              <w:left w:val="single" w:sz="2" w:space="0" w:color="000001"/>
+              <w:bottom w:val="single" w:sz="2" w:space="0" w:color="000001"/>
+              <w:insideH w:val="single" w:sz="2" w:space="0" w:color="000001"/>
+            </w:tcBorders>
+            <w:shd w:fill="auto" w:val="clear"/>
+            <w:tcMar>
+              <w:left w:w="50" w:type="dxa"/>
+            </w:tcMar>
+          </w:tcPr>
+          <w:p>
+            <w:pPr>
+              <w:pStyle w:val="TableContents"/>
+              <w:spacing w:before="0" w:after="120"/>
+              <w:jc w:val="center"/>
+              <w:rPr>
+                <w:b/>
+                <w:b/>
+                <w:bCs/>
+              </w:rPr>
+            </w:pPr>
+            <w:r>
+              <w:rPr>
+                <w:b/>
+                <w:bCs/>
+              </w:rPr>
+              <w:t>Schätzwert</w:t>
+            </w:r>
+          </w:p>
+        </w:tc>
+        <w:tc>
+          <w:tcPr>
+            <w:tcW w:w="1800" w:type="dxa"/>
+            <w:tcBorders>
+              <w:left w:val="single" w:sz="2" w:space="0" w:color="000001"/>
+              <w:bottom w:val="single" w:sz="2" w:space="0" w:color="000001"/>
+              <w:insideH w:val="single" w:sz="2" w:space="0" w:color="000001"/>
+            </w:tcBorders>
+            <w:shd w:fill="auto" w:val="clear"/>
+            <w:tcMar>
+              <w:left w:w="50" w:type="dxa"/>
+            </w:tcMar>
+          </w:tcPr>
+          <w:p>
+            <w:pPr>
+              <w:pStyle w:val="TableContents"/>
+              <w:spacing w:before="0" w:after="120"/>
+              <w:jc w:val="center"/>
+              <w:rPr/>
+            </w:pPr>
+            <w:r>
+              <w:rPr/>
+            </w:r>
+          </w:p>
+        </w:tc>
+        <w:tc>
+          <w:tcPr>
+            <w:tcW w:w="1620" w:type="dxa"/>
+            <w:tcBorders>
+              <w:left w:val="single" w:sz="2" w:space="0" w:color="000001"/>
+              <w:bottom w:val="single" w:sz="2" w:space="0" w:color="000001"/>
+              <w:insideH w:val="single" w:sz="2" w:space="0" w:color="000001"/>
+            </w:tcBorders>
+            <w:shd w:fill="auto" w:val="clear"/>
+            <w:tcMar>
+              <w:left w:w="50" w:type="dxa"/>
+            </w:tcMar>
+          </w:tcPr>
+          <w:p>
+            <w:pPr>
+              <w:pStyle w:val="TableContents"/>
+              <w:spacing w:before="0" w:after="120"/>
+              <w:jc w:val="center"/>
+              <w:rPr/>
+            </w:pPr>
+            <w:r>
+              <w:rPr/>
+              <w:t>470</w:t>
+            </w:r>
+          </w:p>
+        </w:tc>
+        <w:tc>
+          <w:tcPr>
+            <w:tcW w:w="1781" w:type="dxa"/>
+            <w:tcBorders>
+              <w:left w:val="single" w:sz="2" w:space="0" w:color="000001"/>
+              <w:bottom w:val="single" w:sz="2" w:space="0" w:color="000001"/>
+              <w:right w:val="single" w:sz="2" w:space="0" w:color="000001"/>
+              <w:insideH w:val="single" w:sz="2" w:space="0" w:color="000001"/>
+              <w:insideV w:val="single" w:sz="2" w:space="0" w:color="000001"/>
+            </w:tcBorders>
+            <w:shd w:fill="auto" w:val="clear"/>
+            <w:tcMar>
+              <w:left w:w="50" w:type="dxa"/>
+            </w:tcMar>
+          </w:tcPr>
+          <w:p>
+            <w:pPr>
+              <w:pStyle w:val="TableContents"/>
+              <w:spacing w:before="0" w:after="120"/>
+              <w:jc w:val="center"/>
+              <w:rPr/>
+            </w:pPr>
+            <w:r>
+              <w:rPr/>
             </w:r>
           </w:p>
         </w:tc>
@@ -4034,7 +5068,7 @@
     </w:tbl>
     <w:p>
       <w:pPr>
-        <w:pStyle w:val="Normal"/>
+        <w:pStyle w:val="Heading1"/>
         <w:rPr/>
       </w:pPr>
       <w:r>
@@ -4046,20 +5080,33 @@
     </w:p>
     <w:p>
       <w:pPr>
-        <w:pStyle w:val="Normal"/>
-        <w:rPr/>
-      </w:pPr>
+        <w:pStyle w:val="Heading2"/>
+        <w:rPr/>
+      </w:pPr>
+      <w:bookmarkStart w:id="11" w:name="__RefHeading___Toc283_661572545"/>
+      <w:bookmarkEnd w:id="11"/>
       <w:r>
         <w:rPr/>
+        <w:tab/>
+      </w:r>
+      <w:r>
+        <w:rPr/>
+        <w:t>4.2 Tatsächlicher Aufwand</w:t>
+      </w:r>
+      <w:r>
+        <w:br w:type="page"/>
       </w:r>
     </w:p>
     <w:p>
       <w:pPr>
-        <w:pStyle w:val="Normal"/>
-        <w:rPr/>
-      </w:pPr>
+        <w:pStyle w:val="Heading1"/>
+        <w:rPr/>
+      </w:pPr>
+      <w:bookmarkStart w:id="12" w:name="__RefHeading___Toc285_661572545"/>
+      <w:bookmarkEnd w:id="12"/>
       <w:r>
         <w:rPr/>
+        <w:t>5. Organigramm</w:t>
       </w:r>
     </w:p>
     <w:p>
@@ -4069,7 +5116,6 @@
       </w:pPr>
       <w:r>
         <w:rPr/>
-        <w:t>4. Bessere Überschrift</w:t>
       </w:r>
     </w:p>
     <w:p>
@@ -4240,374 +5286,112 @@
     </w:p>
     <w:p>
       <w:pPr>
-        <w:pStyle w:val="Normal"/>
-        <w:spacing w:before="0" w:after="120"/>
-        <w:rPr/>
-      </w:pPr>
+        <w:pStyle w:val="Heading1"/>
+        <w:rPr/>
+      </w:pPr>
+      <w:bookmarkStart w:id="13" w:name="__RefHeading___Toc287_661572545"/>
+      <w:bookmarkEnd w:id="13"/>
       <w:r>
         <w:rPr/>
-        <w:t>Stichworte</w:t>
+        <w:t>6. Projek</w:t>
+      </w:r>
+      <w:r>
+        <w:rPr/>
+        <w:t>tablauf</w:t>
       </w:r>
     </w:p>
     <w:p>
       <w:pPr>
-        <w:pStyle w:val="Normal"/>
-        <w:numPr>
-          <w:ilvl w:val="0"/>
-          <w:numId w:val="6"/>
-        </w:numPr>
-        <w:spacing w:before="0" w:after="120"/>
+        <w:pStyle w:val="Heading2"/>
         <w:rPr/>
       </w:pPr>
       <w:r>
         <w:rPr/>
-        <w:t>Genre: Beat ‘em Up</w:t>
+        <w:tab/>
+      </w:r>
+      <w:r>
+        <w:rPr/>
+        <w:t>6.1 Projektziele</w:t>
       </w:r>
     </w:p>
     <w:p>
       <w:pPr>
         <w:pStyle w:val="Normal"/>
-        <w:numPr>
-          <w:ilvl w:val="1"/>
-          <w:numId w:val="6"/>
-        </w:numPr>
-        <w:spacing w:before="0" w:after="120"/>
         <w:rPr/>
       </w:pPr>
       <w:r>
         <w:rPr/>
-        <w:t>Zwei oder mehr Spieler treten auf kleiner Stage gegeneinander an</w:t>
       </w:r>
     </w:p>
     <w:p>
       <w:pPr>
         <w:pStyle w:val="Normal"/>
-        <w:numPr>
-          <w:ilvl w:val="1"/>
-          <w:numId w:val="6"/>
-        </w:numPr>
-        <w:spacing w:before="0" w:after="120"/>
         <w:rPr/>
       </w:pPr>
       <w:r>
         <w:rPr/>
-        <w:t>Level sind Plattformbasiert</w:t>
+      </w:r>
+      <w:r>
+        <w:br w:type="page"/>
       </w:r>
     </w:p>
     <w:p>
       <w:pPr>
-        <w:pStyle w:val="Normal"/>
-        <w:numPr>
-          <w:ilvl w:val="1"/>
-          <w:numId w:val="6"/>
-        </w:numPr>
-        <w:spacing w:before="0" w:after="120"/>
+        <w:pStyle w:val="Heading2"/>
         <w:rPr/>
       </w:pPr>
       <w:r>
         <w:rPr/>
-        <w:t>3D Grafik mit 2D Movement</w:t>
+        <w:tab/>
+      </w:r>
+      <w:r>
+        <w:rPr/>
+        <w:t>6.2 Projektstrukturplan</w:t>
+      </w:r>
+      <w:r>
+        <w:br w:type="page"/>
       </w:r>
     </w:p>
     <w:p>
       <w:pPr>
-        <w:pStyle w:val="Normal"/>
-        <w:numPr>
-          <w:ilvl w:val="2"/>
-          <w:numId w:val="6"/>
-        </w:numPr>
-        <w:spacing w:before="0" w:after="120"/>
+        <w:pStyle w:val="Heading2"/>
         <w:rPr/>
       </w:pPr>
       <w:r>
         <w:rPr/>
-        <w:t>Spieler kann sich nur Links/Rechts und Oben/Unten bewegen</w:t>
+        <w:tab/>
+      </w:r>
+      <w:r>
+        <w:rPr/>
+        <w:t>6.3 Projektablaufplan</w:t>
       </w:r>
     </w:p>
     <w:p>
       <w:pPr>
         <w:pStyle w:val="Normal"/>
-        <w:numPr>
-          <w:ilvl w:val="1"/>
-          <w:numId w:val="6"/>
-        </w:numPr>
-        <w:spacing w:before="0" w:after="120"/>
         <w:rPr/>
       </w:pPr>
       <w:r>
         <w:rPr/>
-        <w:t>Inspiration: Super Smash Bros.</w:t>
       </w:r>
     </w:p>
     <w:p>
       <w:pPr>
         <w:pStyle w:val="Normal"/>
-        <w:numPr>
-          <w:ilvl w:val="0"/>
-          <w:numId w:val="6"/>
-        </w:numPr>
-        <w:spacing w:before="0" w:after="120"/>
         <w:rPr/>
       </w:pPr>
       <w:r>
         <w:rPr/>
-        <w:t>Lokaler Multiplayer</w:t>
       </w:r>
     </w:p>
     <w:p>
       <w:pPr>
         <w:pStyle w:val="Normal"/>
-        <w:numPr>
-          <w:ilvl w:val="1"/>
-          <w:numId w:val="6"/>
-        </w:numPr>
         <w:spacing w:before="0" w:after="120"/>
         <w:rPr/>
       </w:pPr>
       <w:r>
         <w:rPr/>
-        <w:t>mehrere Spieler spielen am selben Gerät und teilen sich einen Bildschirm</w:t>
-      </w:r>
-    </w:p>
-    <w:p>
-      <w:pPr>
-        <w:pStyle w:val="Normal"/>
-        <w:numPr>
-          <w:ilvl w:val="1"/>
-          <w:numId w:val="6"/>
-        </w:numPr>
-        <w:spacing w:before="0" w:after="120"/>
-        <w:rPr/>
-      </w:pPr>
-      <w:r>
-        <w:rPr/>
-        <w:t>Eingabemöglichkeiten: Tastatur oder Controller</w:t>
-      </w:r>
-    </w:p>
-    <w:p>
-      <w:pPr>
-        <w:pStyle w:val="Normal"/>
-        <w:numPr>
-          <w:ilvl w:val="1"/>
-          <w:numId w:val="6"/>
-        </w:numPr>
-        <w:spacing w:before="0" w:after="120"/>
-        <w:rPr/>
-      </w:pPr>
-      <w:r>
-        <w:rPr/>
-        <w:t>Einfaches „Movement“</w:t>
-      </w:r>
-    </w:p>
-    <w:p>
-      <w:pPr>
-        <w:pStyle w:val="Normal"/>
-        <w:numPr>
-          <w:ilvl w:val="2"/>
-          <w:numId w:val="6"/>
-        </w:numPr>
-        <w:spacing w:before="0" w:after="120"/>
-        <w:rPr/>
-      </w:pPr>
-      <w:r>
-        <w:rPr/>
-        <w:t>Springen, Blocken Basisangriff ggf. Spezialangriff</w:t>
-      </w:r>
-    </w:p>
-    <w:p>
-      <w:pPr>
-        <w:pStyle w:val="Normal"/>
-        <w:numPr>
-          <w:ilvl w:val="1"/>
-          <w:numId w:val="6"/>
-        </w:numPr>
-        <w:spacing w:before="0" w:after="120"/>
-        <w:rPr/>
-      </w:pPr>
-      <w:r>
-        <w:rPr/>
-        <w:t>Ziel ist es alle Gegner von der Stage zu schubsen</w:t>
-      </w:r>
-    </w:p>
-    <w:p>
-      <w:pPr>
-        <w:pStyle w:val="Normal"/>
-        <w:numPr>
-          <w:ilvl w:val="0"/>
-          <w:numId w:val="6"/>
-        </w:numPr>
-        <w:spacing w:before="0" w:after="120"/>
-        <w:rPr/>
-      </w:pPr>
-      <w:r>
-        <w:rPr/>
-        <w:t xml:space="preserve">Ziel der Entwicklung: </w:t>
-      </w:r>
-    </w:p>
-    <w:p>
-      <w:pPr>
-        <w:pStyle w:val="Normal"/>
-        <w:numPr>
-          <w:ilvl w:val="1"/>
-          <w:numId w:val="6"/>
-        </w:numPr>
-        <w:spacing w:before="0" w:after="120"/>
-        <w:rPr/>
-      </w:pPr>
-      <w:r>
-        <w:rPr/>
-        <w:t>Leicht zugänglich</w:t>
-      </w:r>
-    </w:p>
-    <w:p>
-      <w:pPr>
-        <w:pStyle w:val="Normal"/>
-        <w:numPr>
-          <w:ilvl w:val="1"/>
-          <w:numId w:val="6"/>
-        </w:numPr>
-        <w:spacing w:before="0" w:after="120"/>
-        <w:rPr/>
-      </w:pPr>
-      <w:r>
-        <w:rPr/>
-        <w:t>„</w:t>
-      </w:r>
-      <w:r>
-        <w:rPr/>
-        <w:t>Party tauglich“</w:t>
-      </w:r>
-    </w:p>
-    <w:p>
-      <w:pPr>
-        <w:pStyle w:val="Normal"/>
-        <w:numPr>
-          <w:ilvl w:val="2"/>
-          <w:numId w:val="6"/>
-        </w:numPr>
-        <w:spacing w:before="0" w:after="120"/>
-        <w:rPr/>
-      </w:pPr>
-      <w:r>
-        <w:rPr/>
-        <w:t>Zuschauer sollten ebenso Spaß am Spiel haben</w:t>
-      </w:r>
-    </w:p>
-    <w:p>
-      <w:pPr>
-        <w:pStyle w:val="Normal"/>
-        <w:numPr>
-          <w:ilvl w:val="0"/>
-          <w:numId w:val="6"/>
-        </w:numPr>
-        <w:spacing w:before="0" w:after="120"/>
-        <w:rPr/>
-      </w:pPr>
-      <w:r>
-        <w:rPr/>
-        <w:t>Umfang noch Unklar</w:t>
-      </w:r>
-    </w:p>
-    <w:p>
-      <w:pPr>
-        <w:pStyle w:val="Normal"/>
-        <w:numPr>
-          <w:ilvl w:val="1"/>
-          <w:numId w:val="6"/>
-        </w:numPr>
-        <w:spacing w:before="0" w:after="120"/>
-        <w:rPr/>
-      </w:pPr>
-      <w:r>
-        <w:rPr/>
-        <w:t>Wunsch: mehrere/verschiedene Chara</w:t>
-      </w:r>
-      <w:r>
-        <w:rPr/>
-        <w:t>k</w:t>
-      </w:r>
-      <w:r>
-        <w:rPr/>
-        <w:t>ter</w:t>
-      </w:r>
-      <w:r>
-        <w:rPr/>
-        <w:t>e</w:t>
-      </w:r>
-    </w:p>
-    <w:p>
-      <w:pPr>
-        <w:pStyle w:val="Normal"/>
-        <w:numPr>
-          <w:ilvl w:val="1"/>
-          <w:numId w:val="6"/>
-        </w:numPr>
-        <w:spacing w:before="0" w:after="120"/>
-        <w:rPr/>
-      </w:pPr>
-      <w:r>
-        <w:rPr/>
-        <w:t>Wunsch: verschiedene Stages</w:t>
-      </w:r>
-    </w:p>
-    <w:p>
-      <w:pPr>
-        <w:pStyle w:val="Normal"/>
-        <w:numPr>
-          <w:ilvl w:val="0"/>
-          <w:numId w:val="6"/>
-        </w:numPr>
-        <w:spacing w:before="0" w:after="120"/>
-        <w:rPr/>
-      </w:pPr>
-      <w:r>
-        <w:rPr/>
-        <w:t>Tools</w:t>
-      </w:r>
-    </w:p>
-    <w:p>
-      <w:pPr>
-        <w:pStyle w:val="Normal"/>
-        <w:numPr>
-          <w:ilvl w:val="1"/>
-          <w:numId w:val="6"/>
-        </w:numPr>
-        <w:spacing w:before="0" w:after="120"/>
-        <w:rPr/>
-      </w:pPr>
-      <w:r>
-        <w:rPr/>
-        <w:t>Unity Engine (Programmierung in C#)</w:t>
-      </w:r>
-    </w:p>
-    <w:p>
-      <w:pPr>
-        <w:pStyle w:val="Normal"/>
-        <w:numPr>
-          <w:ilvl w:val="1"/>
-          <w:numId w:val="6"/>
-        </w:numPr>
-        <w:spacing w:before="0" w:after="120"/>
-        <w:rPr/>
-      </w:pPr>
-      <w:r>
-        <w:rPr/>
-        <w:t>Blender/Cinema4D</w:t>
-      </w:r>
-    </w:p>
-    <w:p>
-      <w:pPr>
-        <w:pStyle w:val="Normal"/>
-        <w:numPr>
-          <w:ilvl w:val="1"/>
-          <w:numId w:val="6"/>
-        </w:numPr>
-        <w:spacing w:before="0" w:after="120"/>
-        <w:rPr/>
-      </w:pPr>
-      <w:r>
-        <w:rPr/>
-        <w:t>Git zur Versionsverwaltung</w:t>
       </w:r>
     </w:p>
     <w:sectPr>
@@ -4619,7 +5403,7 @@
       <w:formProt w:val="false"/>
       <w:titlePg/>
       <w:textDirection w:val="lrTb"/>
-      <w:docGrid w:type="default" w:linePitch="360" w:charSpace="0"/>
+      <w:docGrid w:type="default" w:linePitch="360" w:charSpace="4294961151"/>
     </w:sectPr>
   </w:body>
 </w:document>
@@ -4633,7 +5417,7 @@
         <w:docPartGallery w:val="Page Numbers (Bottom of Page)"/>
         <w:docPartUnique w:val="true"/>
       </w:docPartObj>
-      <w:id w:val="1076394083"/>
+      <w:id w:val="1424498234"/>
     </w:sdtPr>
     <w:sdtContent>
       <w:p>
@@ -4647,19 +5431,15 @@
           <w:fldChar w:fldCharType="begin"/>
         </w:r>
         <w:r>
-          <w:rPr/>
           <w:instrText> PAGE </w:instrText>
         </w:r>
         <w:r>
-          <w:rPr/>
           <w:fldChar w:fldCharType="separate"/>
         </w:r>
         <w:r>
-          <w:rPr/>
-          <w:t>5</w:t>
+          <w:t>10</w:t>
         </w:r>
         <w:r>
-          <w:rPr/>
           <w:fldChar w:fldCharType="end"/>
         </w:r>
       </w:p>
@@ -5416,158 +6196,15 @@
   <w:abstractNum w:abstractNumId="6">
     <w:lvl w:ilvl="0">
       <w:start w:val="1"/>
-      <w:numFmt w:val="bullet"/>
-      <w:lvlText w:val=""/>
-      <w:lvlJc w:val="left"/>
-      <w:pPr>
-        <w:tabs>
-          <w:tab w:val="num" w:pos="720"/>
-        </w:tabs>
-        <w:ind w:left="720" w:hanging="360"/>
-      </w:pPr>
-      <w:rPr>
-        <w:rFonts w:ascii="Symbol" w:hAnsi="Symbol" w:cs="Symbol" w:hint="default"/>
-        <w:rFonts w:cs="OpenSymbol"/>
-      </w:rPr>
-    </w:lvl>
-    <w:lvl w:ilvl="1">
-      <w:start w:val="1"/>
-      <w:numFmt w:val="bullet"/>
-      <w:lvlText w:val="◦"/>
-      <w:lvlJc w:val="left"/>
-      <w:pPr>
-        <w:tabs>
-          <w:tab w:val="num" w:pos="1080"/>
-        </w:tabs>
-        <w:ind w:left="1080" w:hanging="360"/>
-      </w:pPr>
-      <w:rPr>
-        <w:rFonts w:ascii="OpenSymbol" w:hAnsi="OpenSymbol" w:cs="OpenSymbol" w:hint="default"/>
-        <w:rFonts w:cs="OpenSymbol"/>
-      </w:rPr>
-    </w:lvl>
-    <w:lvl w:ilvl="2">
-      <w:start w:val="1"/>
-      <w:numFmt w:val="bullet"/>
-      <w:lvlText w:val="▪"/>
-      <w:lvlJc w:val="left"/>
-      <w:pPr>
-        <w:tabs>
-          <w:tab w:val="num" w:pos="1440"/>
-        </w:tabs>
-        <w:ind w:left="1440" w:hanging="360"/>
-      </w:pPr>
-      <w:rPr>
-        <w:rFonts w:ascii="OpenSymbol" w:hAnsi="OpenSymbol" w:cs="OpenSymbol" w:hint="default"/>
-        <w:rFonts w:cs="OpenSymbol"/>
-      </w:rPr>
-    </w:lvl>
-    <w:lvl w:ilvl="3">
-      <w:start w:val="1"/>
-      <w:numFmt w:val="bullet"/>
-      <w:lvlText w:val=""/>
-      <w:lvlJc w:val="left"/>
-      <w:pPr>
-        <w:tabs>
-          <w:tab w:val="num" w:pos="1800"/>
-        </w:tabs>
-        <w:ind w:left="1800" w:hanging="360"/>
-      </w:pPr>
-      <w:rPr>
-        <w:rFonts w:ascii="Symbol" w:hAnsi="Symbol" w:cs="Symbol" w:hint="default"/>
-        <w:rFonts w:cs="OpenSymbol"/>
-      </w:rPr>
-    </w:lvl>
-    <w:lvl w:ilvl="4">
-      <w:start w:val="1"/>
-      <w:numFmt w:val="bullet"/>
-      <w:lvlText w:val="◦"/>
-      <w:lvlJc w:val="left"/>
-      <w:pPr>
-        <w:tabs>
-          <w:tab w:val="num" w:pos="2160"/>
-        </w:tabs>
-        <w:ind w:left="2160" w:hanging="360"/>
-      </w:pPr>
-      <w:rPr>
-        <w:rFonts w:ascii="OpenSymbol" w:hAnsi="OpenSymbol" w:cs="OpenSymbol" w:hint="default"/>
-        <w:rFonts w:cs="OpenSymbol"/>
-      </w:rPr>
-    </w:lvl>
-    <w:lvl w:ilvl="5">
-      <w:start w:val="1"/>
-      <w:numFmt w:val="bullet"/>
-      <w:lvlText w:val="▪"/>
-      <w:lvlJc w:val="left"/>
-      <w:pPr>
-        <w:tabs>
-          <w:tab w:val="num" w:pos="2520"/>
-        </w:tabs>
-        <w:ind w:left="2520" w:hanging="360"/>
-      </w:pPr>
-      <w:rPr>
-        <w:rFonts w:ascii="OpenSymbol" w:hAnsi="OpenSymbol" w:cs="OpenSymbol" w:hint="default"/>
-        <w:rFonts w:cs="OpenSymbol"/>
-      </w:rPr>
-    </w:lvl>
-    <w:lvl w:ilvl="6">
-      <w:start w:val="1"/>
-      <w:numFmt w:val="bullet"/>
-      <w:lvlText w:val=""/>
-      <w:lvlJc w:val="left"/>
-      <w:pPr>
-        <w:tabs>
-          <w:tab w:val="num" w:pos="2880"/>
-        </w:tabs>
-        <w:ind w:left="2880" w:hanging="360"/>
-      </w:pPr>
-      <w:rPr>
-        <w:rFonts w:ascii="Symbol" w:hAnsi="Symbol" w:cs="Symbol" w:hint="default"/>
-        <w:rFonts w:cs="OpenSymbol"/>
-      </w:rPr>
-    </w:lvl>
-    <w:lvl w:ilvl="7">
-      <w:start w:val="1"/>
-      <w:numFmt w:val="bullet"/>
-      <w:lvlText w:val="◦"/>
-      <w:lvlJc w:val="left"/>
-      <w:pPr>
-        <w:tabs>
-          <w:tab w:val="num" w:pos="3240"/>
-        </w:tabs>
-        <w:ind w:left="3240" w:hanging="360"/>
-      </w:pPr>
-      <w:rPr>
-        <w:rFonts w:ascii="OpenSymbol" w:hAnsi="OpenSymbol" w:cs="OpenSymbol" w:hint="default"/>
-        <w:rFonts w:cs="OpenSymbol"/>
-      </w:rPr>
-    </w:lvl>
-    <w:lvl w:ilvl="8">
-      <w:start w:val="1"/>
-      <w:numFmt w:val="bullet"/>
-      <w:lvlText w:val="▪"/>
-      <w:lvlJc w:val="left"/>
-      <w:pPr>
-        <w:tabs>
-          <w:tab w:val="num" w:pos="3600"/>
-        </w:tabs>
-        <w:ind w:left="3600" w:hanging="360"/>
-      </w:pPr>
-      <w:rPr>
-        <w:rFonts w:ascii="OpenSymbol" w:hAnsi="OpenSymbol" w:cs="OpenSymbol" w:hint="default"/>
-        <w:rFonts w:cs="OpenSymbol"/>
-      </w:rPr>
-    </w:lvl>
-  </w:abstractNum>
-  <w:abstractNum w:abstractNumId="7">
-    <w:lvl w:ilvl="0">
-      <w:start w:val="1"/>
       <w:numFmt w:val="none"/>
       <w:suff w:val="nothing"/>
       <w:lvlText w:val=""/>
       <w:lvlJc w:val="left"/>
       <w:pPr>
-        <w:ind w:left="0" w:hanging="0"/>
+        <w:tabs>
+          <w:tab w:val="num" w:pos="432"/>
+        </w:tabs>
+        <w:ind w:left="432" w:hanging="432"/>
       </w:pPr>
     </w:lvl>
     <w:lvl w:ilvl="1">
@@ -5577,7 +6214,10 @@
       <w:lvlText w:val=""/>
       <w:lvlJc w:val="left"/>
       <w:pPr>
-        <w:ind w:left="0" w:hanging="0"/>
+        <w:tabs>
+          <w:tab w:val="num" w:pos="576"/>
+        </w:tabs>
+        <w:ind w:left="576" w:hanging="576"/>
       </w:pPr>
     </w:lvl>
     <w:lvl w:ilvl="2">
@@ -5587,7 +6227,10 @@
       <w:lvlText w:val=""/>
       <w:lvlJc w:val="left"/>
       <w:pPr>
-        <w:ind w:left="0" w:hanging="0"/>
+        <w:tabs>
+          <w:tab w:val="num" w:pos="720"/>
+        </w:tabs>
+        <w:ind w:left="720" w:hanging="720"/>
       </w:pPr>
     </w:lvl>
     <w:lvl w:ilvl="3">
@@ -5597,7 +6240,10 @@
       <w:lvlText w:val=""/>
       <w:lvlJc w:val="left"/>
       <w:pPr>
-        <w:ind w:left="0" w:hanging="0"/>
+        <w:tabs>
+          <w:tab w:val="num" w:pos="864"/>
+        </w:tabs>
+        <w:ind w:left="864" w:hanging="864"/>
       </w:pPr>
     </w:lvl>
     <w:lvl w:ilvl="4">
@@ -5607,7 +6253,10 @@
       <w:lvlText w:val=""/>
       <w:lvlJc w:val="left"/>
       <w:pPr>
-        <w:ind w:left="0" w:hanging="0"/>
+        <w:tabs>
+          <w:tab w:val="num" w:pos="1008"/>
+        </w:tabs>
+        <w:ind w:left="1008" w:hanging="1008"/>
       </w:pPr>
     </w:lvl>
     <w:lvl w:ilvl="5">
@@ -5617,7 +6266,10 @@
       <w:lvlText w:val=""/>
       <w:lvlJc w:val="left"/>
       <w:pPr>
-        <w:ind w:left="0" w:hanging="0"/>
+        <w:tabs>
+          <w:tab w:val="num" w:pos="1152"/>
+        </w:tabs>
+        <w:ind w:left="1152" w:hanging="1152"/>
       </w:pPr>
     </w:lvl>
     <w:lvl w:ilvl="6">
@@ -5627,7 +6279,10 @@
       <w:lvlText w:val=""/>
       <w:lvlJc w:val="left"/>
       <w:pPr>
-        <w:ind w:left="0" w:hanging="0"/>
+        <w:tabs>
+          <w:tab w:val="num" w:pos="1296"/>
+        </w:tabs>
+        <w:ind w:left="1296" w:hanging="1296"/>
       </w:pPr>
     </w:lvl>
     <w:lvl w:ilvl="7">
@@ -5637,7 +6292,10 @@
       <w:lvlText w:val=""/>
       <w:lvlJc w:val="left"/>
       <w:pPr>
-        <w:ind w:left="0" w:hanging="0"/>
+        <w:tabs>
+          <w:tab w:val="num" w:pos="1440"/>
+        </w:tabs>
+        <w:ind w:left="1440" w:hanging="1440"/>
       </w:pPr>
     </w:lvl>
     <w:lvl w:ilvl="8">
@@ -5647,7 +6305,10 @@
       <w:lvlText w:val=""/>
       <w:lvlJc w:val="left"/>
       <w:pPr>
-        <w:ind w:left="0" w:hanging="0"/>
+        <w:tabs>
+          <w:tab w:val="num" w:pos="1584"/>
+        </w:tabs>
+        <w:ind w:left="1584" w:hanging="1584"/>
       </w:pPr>
     </w:lvl>
   </w:abstractNum>
@@ -5668,9 +6329,6 @@
   </w:num>
   <w:num w:numId="6">
     <w:abstractNumId w:val="6"/>
-  </w:num>
-  <w:num w:numId="7">
-    <w:abstractNumId w:val="7"/>
   </w:num>
 </w:numbering>
 </file>
@@ -6078,7 +6736,6 @@
     <w:rPr>
       <w:rFonts w:ascii="Calibri" w:hAnsi="Calibri" w:eastAsia="" w:cs="" w:asciiTheme="minorHAnsi" w:cstheme="minorBidi" w:eastAsiaTheme="minorEastAsia" w:hAnsiTheme="minorHAnsi"/>
       <w:color w:val="00000A"/>
-      <w:kern w:val="0"/>
       <w:sz w:val="24"/>
       <w:szCs w:val="20"/>
       <w:lang w:val="de-DE" w:eastAsia="en-US" w:bidi="ar-SA"/>
@@ -6093,7 +6750,7 @@
     <w:qFormat/>
     <w:rsid w:val="00976af9"/>
     <w:pPr>
-      <w:keepNext w:val="true"/>
+      <w:keepNext/>
       <w:keepLines/>
       <w:spacing w:lineRule="auto" w:line="240" w:before="320" w:after="0"/>
       <w:outlineLvl w:val="0"/>
@@ -6115,7 +6772,7 @@
     <w:qFormat/>
     <w:rsid w:val="00976af9"/>
     <w:pPr>
-      <w:keepNext w:val="true"/>
+      <w:keepNext/>
       <w:keepLines/>
       <w:spacing w:lineRule="auto" w:line="240" w:before="80" w:after="0"/>
       <w:outlineLvl w:val="1"/>
@@ -6137,7 +6794,7 @@
     <w:qFormat/>
     <w:rsid w:val="007f4391"/>
     <w:pPr>
-      <w:keepNext w:val="true"/>
+      <w:keepNext/>
       <w:keepLines/>
       <w:spacing w:lineRule="auto" w:line="240" w:before="40" w:after="0"/>
       <w:outlineLvl w:val="2"/>
@@ -6159,7 +6816,7 @@
     <w:qFormat/>
     <w:rsid w:val="007f4391"/>
     <w:pPr>
-      <w:keepNext w:val="true"/>
+      <w:keepNext/>
       <w:keepLines/>
       <w:spacing w:before="40" w:after="0"/>
       <w:outlineLvl w:val="3"/>
@@ -6181,7 +6838,7 @@
     <w:qFormat/>
     <w:rsid w:val="007f4391"/>
     <w:pPr>
-      <w:keepNext w:val="true"/>
+      <w:keepNext/>
       <w:keepLines/>
       <w:spacing w:before="40" w:after="0"/>
       <w:outlineLvl w:val="4"/>
@@ -6204,7 +6861,7 @@
     <w:qFormat/>
     <w:rsid w:val="007f4391"/>
     <w:pPr>
-      <w:keepNext w:val="true"/>
+      <w:keepNext/>
       <w:keepLines/>
       <w:spacing w:before="40" w:after="0"/>
       <w:outlineLvl w:val="5"/>
@@ -6229,7 +6886,7 @@
     <w:qFormat/>
     <w:rsid w:val="007f4391"/>
     <w:pPr>
-      <w:keepNext w:val="true"/>
+      <w:keepNext/>
       <w:keepLines/>
       <w:spacing w:before="40" w:after="0"/>
       <w:outlineLvl w:val="6"/>
@@ -6254,7 +6911,7 @@
     <w:qFormat/>
     <w:rsid w:val="007f4391"/>
     <w:pPr>
-      <w:keepNext w:val="true"/>
+      <w:keepNext/>
       <w:keepLines/>
       <w:spacing w:before="40" w:after="0"/>
       <w:outlineLvl w:val="7"/>
@@ -6277,7 +6934,7 @@
     <w:qFormat/>
     <w:rsid w:val="007f4391"/>
     <w:pPr>
-      <w:keepNext w:val="true"/>
+      <w:keepNext/>
       <w:keepLines/>
       <w:spacing w:before="40" w:after="0"/>
       <w:outlineLvl w:val="8"/>
@@ -7058,13 +7715,769 @@
       <w:rFonts w:cs="OpenSymbol"/>
     </w:rPr>
   </w:style>
+  <w:style w:type="character" w:styleId="ListLabel61">
+    <w:name w:val="ListLabel 61"/>
+    <w:qFormat/>
+    <w:rPr>
+      <w:rFonts w:cs="OpenSymbol"/>
+    </w:rPr>
+  </w:style>
+  <w:style w:type="character" w:styleId="ListLabel62">
+    <w:name w:val="ListLabel 62"/>
+    <w:qFormat/>
+    <w:rPr>
+      <w:rFonts w:cs="OpenSymbol"/>
+    </w:rPr>
+  </w:style>
+  <w:style w:type="character" w:styleId="ListLabel63">
+    <w:name w:val="ListLabel 63"/>
+    <w:qFormat/>
+    <w:rPr>
+      <w:rFonts w:cs="OpenSymbol"/>
+    </w:rPr>
+  </w:style>
+  <w:style w:type="character" w:styleId="ListLabel64">
+    <w:name w:val="ListLabel 64"/>
+    <w:qFormat/>
+    <w:rPr>
+      <w:rFonts w:cs="OpenSymbol"/>
+    </w:rPr>
+  </w:style>
+  <w:style w:type="character" w:styleId="ListLabel65">
+    <w:name w:val="ListLabel 65"/>
+    <w:qFormat/>
+    <w:rPr>
+      <w:rFonts w:cs="OpenSymbol"/>
+    </w:rPr>
+  </w:style>
+  <w:style w:type="character" w:styleId="ListLabel66">
+    <w:name w:val="ListLabel 66"/>
+    <w:qFormat/>
+    <w:rPr>
+      <w:rFonts w:cs="OpenSymbol"/>
+    </w:rPr>
+  </w:style>
+  <w:style w:type="character" w:styleId="ListLabel67">
+    <w:name w:val="ListLabel 67"/>
+    <w:qFormat/>
+    <w:rPr>
+      <w:rFonts w:cs="OpenSymbol"/>
+    </w:rPr>
+  </w:style>
+  <w:style w:type="character" w:styleId="ListLabel68">
+    <w:name w:val="ListLabel 68"/>
+    <w:qFormat/>
+    <w:rPr>
+      <w:rFonts w:cs="OpenSymbol"/>
+    </w:rPr>
+  </w:style>
+  <w:style w:type="character" w:styleId="ListLabel69">
+    <w:name w:val="ListLabel 69"/>
+    <w:qFormat/>
+    <w:rPr>
+      <w:rFonts w:cs="OpenSymbol"/>
+    </w:rPr>
+  </w:style>
+  <w:style w:type="character" w:styleId="ListLabel70">
+    <w:name w:val="ListLabel 70"/>
+    <w:qFormat/>
+    <w:rPr>
+      <w:rFonts w:cs="OpenSymbol"/>
+    </w:rPr>
+  </w:style>
+  <w:style w:type="character" w:styleId="ListLabel71">
+    <w:name w:val="ListLabel 71"/>
+    <w:qFormat/>
+    <w:rPr>
+      <w:rFonts w:cs="OpenSymbol"/>
+    </w:rPr>
+  </w:style>
+  <w:style w:type="character" w:styleId="ListLabel72">
+    <w:name w:val="ListLabel 72"/>
+    <w:qFormat/>
+    <w:rPr>
+      <w:rFonts w:cs="OpenSymbol"/>
+    </w:rPr>
+  </w:style>
+  <w:style w:type="character" w:styleId="ListLabel73">
+    <w:name w:val="ListLabel 73"/>
+    <w:qFormat/>
+    <w:rPr>
+      <w:rFonts w:cs="OpenSymbol"/>
+    </w:rPr>
+  </w:style>
+  <w:style w:type="character" w:styleId="ListLabel74">
+    <w:name w:val="ListLabel 74"/>
+    <w:qFormat/>
+    <w:rPr>
+      <w:rFonts w:cs="OpenSymbol"/>
+    </w:rPr>
+  </w:style>
+  <w:style w:type="character" w:styleId="ListLabel75">
+    <w:name w:val="ListLabel 75"/>
+    <w:qFormat/>
+    <w:rPr>
+      <w:rFonts w:cs="OpenSymbol"/>
+    </w:rPr>
+  </w:style>
+  <w:style w:type="character" w:styleId="ListLabel76">
+    <w:name w:val="ListLabel 76"/>
+    <w:qFormat/>
+    <w:rPr>
+      <w:rFonts w:cs="OpenSymbol"/>
+    </w:rPr>
+  </w:style>
+  <w:style w:type="character" w:styleId="ListLabel77">
+    <w:name w:val="ListLabel 77"/>
+    <w:qFormat/>
+    <w:rPr>
+      <w:rFonts w:cs="OpenSymbol"/>
+    </w:rPr>
+  </w:style>
+  <w:style w:type="character" w:styleId="ListLabel78">
+    <w:name w:val="ListLabel 78"/>
+    <w:qFormat/>
+    <w:rPr>
+      <w:rFonts w:cs="OpenSymbol"/>
+    </w:rPr>
+  </w:style>
+  <w:style w:type="character" w:styleId="ListLabel79">
+    <w:name w:val="ListLabel 79"/>
+    <w:qFormat/>
+    <w:rPr>
+      <w:rFonts w:cs="OpenSymbol"/>
+    </w:rPr>
+  </w:style>
+  <w:style w:type="character" w:styleId="ListLabel80">
+    <w:name w:val="ListLabel 80"/>
+    <w:qFormat/>
+    <w:rPr>
+      <w:rFonts w:cs="OpenSymbol"/>
+    </w:rPr>
+  </w:style>
+  <w:style w:type="character" w:styleId="ListLabel81">
+    <w:name w:val="ListLabel 81"/>
+    <w:qFormat/>
+    <w:rPr>
+      <w:rFonts w:cs="OpenSymbol"/>
+    </w:rPr>
+  </w:style>
+  <w:style w:type="character" w:styleId="ListLabel82">
+    <w:name w:val="ListLabel 82"/>
+    <w:qFormat/>
+    <w:rPr>
+      <w:rFonts w:cs="OpenSymbol"/>
+    </w:rPr>
+  </w:style>
+  <w:style w:type="character" w:styleId="ListLabel83">
+    <w:name w:val="ListLabel 83"/>
+    <w:qFormat/>
+    <w:rPr>
+      <w:rFonts w:cs="OpenSymbol"/>
+    </w:rPr>
+  </w:style>
+  <w:style w:type="character" w:styleId="ListLabel84">
+    <w:name w:val="ListLabel 84"/>
+    <w:qFormat/>
+    <w:rPr>
+      <w:rFonts w:cs="OpenSymbol"/>
+    </w:rPr>
+  </w:style>
+  <w:style w:type="character" w:styleId="ListLabel85">
+    <w:name w:val="ListLabel 85"/>
+    <w:qFormat/>
+    <w:rPr>
+      <w:rFonts w:cs="OpenSymbol"/>
+    </w:rPr>
+  </w:style>
+  <w:style w:type="character" w:styleId="ListLabel86">
+    <w:name w:val="ListLabel 86"/>
+    <w:qFormat/>
+    <w:rPr>
+      <w:rFonts w:cs="OpenSymbol"/>
+    </w:rPr>
+  </w:style>
+  <w:style w:type="character" w:styleId="ListLabel87">
+    <w:name w:val="ListLabel 87"/>
+    <w:qFormat/>
+    <w:rPr>
+      <w:rFonts w:cs="OpenSymbol"/>
+    </w:rPr>
+  </w:style>
+  <w:style w:type="character" w:styleId="ListLabel88">
+    <w:name w:val="ListLabel 88"/>
+    <w:qFormat/>
+    <w:rPr>
+      <w:rFonts w:cs="OpenSymbol"/>
+    </w:rPr>
+  </w:style>
+  <w:style w:type="character" w:styleId="ListLabel89">
+    <w:name w:val="ListLabel 89"/>
+    <w:qFormat/>
+    <w:rPr>
+      <w:rFonts w:cs="OpenSymbol"/>
+    </w:rPr>
+  </w:style>
+  <w:style w:type="character" w:styleId="ListLabel90">
+    <w:name w:val="ListLabel 90"/>
+    <w:qFormat/>
+    <w:rPr>
+      <w:rFonts w:cs="OpenSymbol"/>
+    </w:rPr>
+  </w:style>
+  <w:style w:type="character" w:styleId="ListLabel91">
+    <w:name w:val="ListLabel 91"/>
+    <w:qFormat/>
+    <w:rPr>
+      <w:rFonts w:cs="OpenSymbol"/>
+    </w:rPr>
+  </w:style>
+  <w:style w:type="character" w:styleId="ListLabel92">
+    <w:name w:val="ListLabel 92"/>
+    <w:qFormat/>
+    <w:rPr>
+      <w:rFonts w:cs="OpenSymbol"/>
+    </w:rPr>
+  </w:style>
+  <w:style w:type="character" w:styleId="ListLabel93">
+    <w:name w:val="ListLabel 93"/>
+    <w:qFormat/>
+    <w:rPr>
+      <w:rFonts w:cs="OpenSymbol"/>
+    </w:rPr>
+  </w:style>
+  <w:style w:type="character" w:styleId="ListLabel94">
+    <w:name w:val="ListLabel 94"/>
+    <w:qFormat/>
+    <w:rPr>
+      <w:rFonts w:cs="OpenSymbol"/>
+    </w:rPr>
+  </w:style>
+  <w:style w:type="character" w:styleId="ListLabel95">
+    <w:name w:val="ListLabel 95"/>
+    <w:qFormat/>
+    <w:rPr>
+      <w:rFonts w:cs="OpenSymbol"/>
+    </w:rPr>
+  </w:style>
+  <w:style w:type="character" w:styleId="ListLabel96">
+    <w:name w:val="ListLabel 96"/>
+    <w:qFormat/>
+    <w:rPr>
+      <w:rFonts w:cs="OpenSymbol"/>
+    </w:rPr>
+  </w:style>
+  <w:style w:type="character" w:styleId="ListLabel97">
+    <w:name w:val="ListLabel 97"/>
+    <w:qFormat/>
+    <w:rPr>
+      <w:rFonts w:cs="OpenSymbol"/>
+    </w:rPr>
+  </w:style>
+  <w:style w:type="character" w:styleId="ListLabel98">
+    <w:name w:val="ListLabel 98"/>
+    <w:qFormat/>
+    <w:rPr>
+      <w:rFonts w:cs="OpenSymbol"/>
+    </w:rPr>
+  </w:style>
+  <w:style w:type="character" w:styleId="ListLabel99">
+    <w:name w:val="ListLabel 99"/>
+    <w:qFormat/>
+    <w:rPr>
+      <w:rFonts w:cs="OpenSymbol"/>
+    </w:rPr>
+  </w:style>
+  <w:style w:type="character" w:styleId="ListLabel100">
+    <w:name w:val="ListLabel 100"/>
+    <w:qFormat/>
+    <w:rPr>
+      <w:rFonts w:cs="OpenSymbol"/>
+    </w:rPr>
+  </w:style>
+  <w:style w:type="character" w:styleId="ListLabel101">
+    <w:name w:val="ListLabel 101"/>
+    <w:qFormat/>
+    <w:rPr>
+      <w:rFonts w:cs="OpenSymbol"/>
+    </w:rPr>
+  </w:style>
+  <w:style w:type="character" w:styleId="ListLabel102">
+    <w:name w:val="ListLabel 102"/>
+    <w:qFormat/>
+    <w:rPr>
+      <w:rFonts w:cs="OpenSymbol"/>
+    </w:rPr>
+  </w:style>
+  <w:style w:type="character" w:styleId="ListLabel103">
+    <w:name w:val="ListLabel 103"/>
+    <w:qFormat/>
+    <w:rPr>
+      <w:rFonts w:cs="OpenSymbol"/>
+    </w:rPr>
+  </w:style>
+  <w:style w:type="character" w:styleId="ListLabel104">
+    <w:name w:val="ListLabel 104"/>
+    <w:qFormat/>
+    <w:rPr>
+      <w:rFonts w:cs="OpenSymbol"/>
+    </w:rPr>
+  </w:style>
+  <w:style w:type="character" w:styleId="ListLabel105">
+    <w:name w:val="ListLabel 105"/>
+    <w:qFormat/>
+    <w:rPr>
+      <w:rFonts w:cs="OpenSymbol"/>
+    </w:rPr>
+  </w:style>
+  <w:style w:type="character" w:styleId="ListLabel106">
+    <w:name w:val="ListLabel 106"/>
+    <w:qFormat/>
+    <w:rPr>
+      <w:rFonts w:cs="OpenSymbol"/>
+    </w:rPr>
+  </w:style>
+  <w:style w:type="character" w:styleId="ListLabel107">
+    <w:name w:val="ListLabel 107"/>
+    <w:qFormat/>
+    <w:rPr>
+      <w:rFonts w:cs="OpenSymbol"/>
+    </w:rPr>
+  </w:style>
+  <w:style w:type="character" w:styleId="ListLabel108">
+    <w:name w:val="ListLabel 108"/>
+    <w:qFormat/>
+    <w:rPr>
+      <w:rFonts w:cs="OpenSymbol"/>
+    </w:rPr>
+  </w:style>
+  <w:style w:type="character" w:styleId="ListLabel109">
+    <w:name w:val="ListLabel 109"/>
+    <w:qFormat/>
+    <w:rPr>
+      <w:rFonts w:cs="OpenSymbol"/>
+    </w:rPr>
+  </w:style>
+  <w:style w:type="character" w:styleId="ListLabel110">
+    <w:name w:val="ListLabel 110"/>
+    <w:qFormat/>
+    <w:rPr>
+      <w:rFonts w:cs="OpenSymbol"/>
+    </w:rPr>
+  </w:style>
+  <w:style w:type="character" w:styleId="ListLabel111">
+    <w:name w:val="ListLabel 111"/>
+    <w:qFormat/>
+    <w:rPr>
+      <w:rFonts w:cs="OpenSymbol"/>
+    </w:rPr>
+  </w:style>
+  <w:style w:type="character" w:styleId="ListLabel112">
+    <w:name w:val="ListLabel 112"/>
+    <w:qFormat/>
+    <w:rPr>
+      <w:rFonts w:cs="OpenSymbol"/>
+    </w:rPr>
+  </w:style>
+  <w:style w:type="character" w:styleId="ListLabel113">
+    <w:name w:val="ListLabel 113"/>
+    <w:qFormat/>
+    <w:rPr>
+      <w:rFonts w:cs="OpenSymbol"/>
+    </w:rPr>
+  </w:style>
+  <w:style w:type="character" w:styleId="ListLabel114">
+    <w:name w:val="ListLabel 114"/>
+    <w:qFormat/>
+    <w:rPr>
+      <w:rFonts w:cs="OpenSymbol"/>
+    </w:rPr>
+  </w:style>
+  <w:style w:type="character" w:styleId="ListLabel115">
+    <w:name w:val="ListLabel 115"/>
+    <w:qFormat/>
+    <w:rPr>
+      <w:rFonts w:cs="OpenSymbol"/>
+    </w:rPr>
+  </w:style>
+  <w:style w:type="character" w:styleId="ListLabel116">
+    <w:name w:val="ListLabel 116"/>
+    <w:qFormat/>
+    <w:rPr>
+      <w:rFonts w:cs="OpenSymbol"/>
+    </w:rPr>
+  </w:style>
+  <w:style w:type="character" w:styleId="ListLabel117">
+    <w:name w:val="ListLabel 117"/>
+    <w:qFormat/>
+    <w:rPr>
+      <w:rFonts w:cs="OpenSymbol"/>
+    </w:rPr>
+  </w:style>
+  <w:style w:type="character" w:styleId="ListLabel118">
+    <w:name w:val="ListLabel 118"/>
+    <w:qFormat/>
+    <w:rPr>
+      <w:rFonts w:cs="OpenSymbol"/>
+    </w:rPr>
+  </w:style>
+  <w:style w:type="character" w:styleId="ListLabel119">
+    <w:name w:val="ListLabel 119"/>
+    <w:qFormat/>
+    <w:rPr>
+      <w:rFonts w:cs="OpenSymbol"/>
+    </w:rPr>
+  </w:style>
+  <w:style w:type="character" w:styleId="ListLabel120">
+    <w:name w:val="ListLabel 120"/>
+    <w:qFormat/>
+    <w:rPr>
+      <w:rFonts w:cs="OpenSymbol"/>
+    </w:rPr>
+  </w:style>
+  <w:style w:type="character" w:styleId="ListLabel121">
+    <w:name w:val="ListLabel 121"/>
+    <w:qFormat/>
+    <w:rPr>
+      <w:rFonts w:cs="OpenSymbol"/>
+    </w:rPr>
+  </w:style>
+  <w:style w:type="character" w:styleId="ListLabel122">
+    <w:name w:val="ListLabel 122"/>
+    <w:qFormat/>
+    <w:rPr>
+      <w:rFonts w:cs="OpenSymbol"/>
+    </w:rPr>
+  </w:style>
+  <w:style w:type="character" w:styleId="ListLabel123">
+    <w:name w:val="ListLabel 123"/>
+    <w:qFormat/>
+    <w:rPr>
+      <w:rFonts w:cs="OpenSymbol"/>
+    </w:rPr>
+  </w:style>
+  <w:style w:type="character" w:styleId="ListLabel124">
+    <w:name w:val="ListLabel 124"/>
+    <w:qFormat/>
+    <w:rPr>
+      <w:rFonts w:cs="OpenSymbol"/>
+    </w:rPr>
+  </w:style>
+  <w:style w:type="character" w:styleId="ListLabel125">
+    <w:name w:val="ListLabel 125"/>
+    <w:qFormat/>
+    <w:rPr>
+      <w:rFonts w:cs="OpenSymbol"/>
+    </w:rPr>
+  </w:style>
+  <w:style w:type="character" w:styleId="ListLabel126">
+    <w:name w:val="ListLabel 126"/>
+    <w:qFormat/>
+    <w:rPr>
+      <w:rFonts w:cs="OpenSymbol"/>
+    </w:rPr>
+  </w:style>
+  <w:style w:type="character" w:styleId="ListLabel127">
+    <w:name w:val="ListLabel 127"/>
+    <w:qFormat/>
+    <w:rPr>
+      <w:rFonts w:cs="OpenSymbol"/>
+    </w:rPr>
+  </w:style>
+  <w:style w:type="character" w:styleId="ListLabel128">
+    <w:name w:val="ListLabel 128"/>
+    <w:qFormat/>
+    <w:rPr>
+      <w:rFonts w:cs="OpenSymbol"/>
+    </w:rPr>
+  </w:style>
+  <w:style w:type="character" w:styleId="ListLabel129">
+    <w:name w:val="ListLabel 129"/>
+    <w:qFormat/>
+    <w:rPr>
+      <w:rFonts w:cs="OpenSymbol"/>
+    </w:rPr>
+  </w:style>
+  <w:style w:type="character" w:styleId="ListLabel130">
+    <w:name w:val="ListLabel 130"/>
+    <w:qFormat/>
+    <w:rPr>
+      <w:rFonts w:cs="OpenSymbol"/>
+    </w:rPr>
+  </w:style>
+  <w:style w:type="character" w:styleId="ListLabel131">
+    <w:name w:val="ListLabel 131"/>
+    <w:qFormat/>
+    <w:rPr>
+      <w:rFonts w:cs="OpenSymbol"/>
+    </w:rPr>
+  </w:style>
+  <w:style w:type="character" w:styleId="ListLabel132">
+    <w:name w:val="ListLabel 132"/>
+    <w:qFormat/>
+    <w:rPr>
+      <w:rFonts w:cs="OpenSymbol"/>
+    </w:rPr>
+  </w:style>
+  <w:style w:type="character" w:styleId="ListLabel133">
+    <w:name w:val="ListLabel 133"/>
+    <w:qFormat/>
+    <w:rPr>
+      <w:rFonts w:cs="OpenSymbol"/>
+    </w:rPr>
+  </w:style>
+  <w:style w:type="character" w:styleId="ListLabel134">
+    <w:name w:val="ListLabel 134"/>
+    <w:qFormat/>
+    <w:rPr>
+      <w:rFonts w:cs="OpenSymbol"/>
+    </w:rPr>
+  </w:style>
+  <w:style w:type="character" w:styleId="ListLabel135">
+    <w:name w:val="ListLabel 135"/>
+    <w:qFormat/>
+    <w:rPr>
+      <w:rFonts w:cs="OpenSymbol"/>
+    </w:rPr>
+  </w:style>
+  <w:style w:type="character" w:styleId="ListLabel136">
+    <w:name w:val="ListLabel 136"/>
+    <w:qFormat/>
+    <w:rPr>
+      <w:rFonts w:cs="OpenSymbol"/>
+    </w:rPr>
+  </w:style>
+  <w:style w:type="character" w:styleId="ListLabel137">
+    <w:name w:val="ListLabel 137"/>
+    <w:qFormat/>
+    <w:rPr>
+      <w:rFonts w:cs="OpenSymbol"/>
+    </w:rPr>
+  </w:style>
+  <w:style w:type="character" w:styleId="ListLabel138">
+    <w:name w:val="ListLabel 138"/>
+    <w:qFormat/>
+    <w:rPr>
+      <w:rFonts w:cs="OpenSymbol"/>
+    </w:rPr>
+  </w:style>
+  <w:style w:type="character" w:styleId="ListLabel139">
+    <w:name w:val="ListLabel 139"/>
+    <w:qFormat/>
+    <w:rPr>
+      <w:rFonts w:cs="OpenSymbol"/>
+    </w:rPr>
+  </w:style>
+  <w:style w:type="character" w:styleId="ListLabel140">
+    <w:name w:val="ListLabel 140"/>
+    <w:qFormat/>
+    <w:rPr>
+      <w:rFonts w:cs="OpenSymbol"/>
+    </w:rPr>
+  </w:style>
+  <w:style w:type="character" w:styleId="ListLabel141">
+    <w:name w:val="ListLabel 141"/>
+    <w:qFormat/>
+    <w:rPr>
+      <w:rFonts w:cs="OpenSymbol"/>
+    </w:rPr>
+  </w:style>
+  <w:style w:type="character" w:styleId="ListLabel142">
+    <w:name w:val="ListLabel 142"/>
+    <w:qFormat/>
+    <w:rPr>
+      <w:rFonts w:cs="OpenSymbol"/>
+    </w:rPr>
+  </w:style>
+  <w:style w:type="character" w:styleId="ListLabel143">
+    <w:name w:val="ListLabel 143"/>
+    <w:qFormat/>
+    <w:rPr>
+      <w:rFonts w:cs="OpenSymbol"/>
+    </w:rPr>
+  </w:style>
+  <w:style w:type="character" w:styleId="ListLabel144">
+    <w:name w:val="ListLabel 144"/>
+    <w:qFormat/>
+    <w:rPr>
+      <w:rFonts w:cs="OpenSymbol"/>
+    </w:rPr>
+  </w:style>
+  <w:style w:type="character" w:styleId="ListLabel145">
+    <w:name w:val="ListLabel 145"/>
+    <w:qFormat/>
+    <w:rPr>
+      <w:rFonts w:cs="OpenSymbol"/>
+    </w:rPr>
+  </w:style>
+  <w:style w:type="character" w:styleId="ListLabel146">
+    <w:name w:val="ListLabel 146"/>
+    <w:qFormat/>
+    <w:rPr>
+      <w:rFonts w:cs="OpenSymbol"/>
+    </w:rPr>
+  </w:style>
+  <w:style w:type="character" w:styleId="ListLabel147">
+    <w:name w:val="ListLabel 147"/>
+    <w:qFormat/>
+    <w:rPr>
+      <w:rFonts w:cs="OpenSymbol"/>
+    </w:rPr>
+  </w:style>
+  <w:style w:type="character" w:styleId="ListLabel148">
+    <w:name w:val="ListLabel 148"/>
+    <w:qFormat/>
+    <w:rPr>
+      <w:rFonts w:cs="OpenSymbol"/>
+    </w:rPr>
+  </w:style>
+  <w:style w:type="character" w:styleId="ListLabel149">
+    <w:name w:val="ListLabel 149"/>
+    <w:qFormat/>
+    <w:rPr>
+      <w:rFonts w:cs="OpenSymbol"/>
+    </w:rPr>
+  </w:style>
+  <w:style w:type="character" w:styleId="ListLabel150">
+    <w:name w:val="ListLabel 150"/>
+    <w:qFormat/>
+    <w:rPr>
+      <w:rFonts w:cs="OpenSymbol"/>
+    </w:rPr>
+  </w:style>
+  <w:style w:type="character" w:styleId="ListLabel151">
+    <w:name w:val="ListLabel 151"/>
+    <w:qFormat/>
+    <w:rPr>
+      <w:rFonts w:cs="OpenSymbol"/>
+    </w:rPr>
+  </w:style>
+  <w:style w:type="character" w:styleId="ListLabel152">
+    <w:name w:val="ListLabel 152"/>
+    <w:qFormat/>
+    <w:rPr>
+      <w:rFonts w:cs="OpenSymbol"/>
+    </w:rPr>
+  </w:style>
+  <w:style w:type="character" w:styleId="ListLabel153">
+    <w:name w:val="ListLabel 153"/>
+    <w:qFormat/>
+    <w:rPr>
+      <w:rFonts w:cs="OpenSymbol"/>
+    </w:rPr>
+  </w:style>
+  <w:style w:type="character" w:styleId="ListLabel154">
+    <w:name w:val="ListLabel 154"/>
+    <w:qFormat/>
+    <w:rPr>
+      <w:rFonts w:cs="OpenSymbol"/>
+    </w:rPr>
+  </w:style>
+  <w:style w:type="character" w:styleId="ListLabel155">
+    <w:name w:val="ListLabel 155"/>
+    <w:qFormat/>
+    <w:rPr>
+      <w:rFonts w:cs="OpenSymbol"/>
+    </w:rPr>
+  </w:style>
+  <w:style w:type="character" w:styleId="ListLabel156">
+    <w:name w:val="ListLabel 156"/>
+    <w:qFormat/>
+    <w:rPr>
+      <w:rFonts w:cs="OpenSymbol"/>
+    </w:rPr>
+  </w:style>
+  <w:style w:type="character" w:styleId="ListLabel157">
+    <w:name w:val="ListLabel 157"/>
+    <w:qFormat/>
+    <w:rPr>
+      <w:rFonts w:cs="OpenSymbol"/>
+    </w:rPr>
+  </w:style>
+  <w:style w:type="character" w:styleId="ListLabel158">
+    <w:name w:val="ListLabel 158"/>
+    <w:qFormat/>
+    <w:rPr>
+      <w:rFonts w:cs="OpenSymbol"/>
+    </w:rPr>
+  </w:style>
+  <w:style w:type="character" w:styleId="ListLabel159">
+    <w:name w:val="ListLabel 159"/>
+    <w:qFormat/>
+    <w:rPr>
+      <w:rFonts w:cs="OpenSymbol"/>
+    </w:rPr>
+  </w:style>
+  <w:style w:type="character" w:styleId="ListLabel160">
+    <w:name w:val="ListLabel 160"/>
+    <w:qFormat/>
+    <w:rPr>
+      <w:rFonts w:cs="OpenSymbol"/>
+    </w:rPr>
+  </w:style>
+  <w:style w:type="character" w:styleId="ListLabel161">
+    <w:name w:val="ListLabel 161"/>
+    <w:qFormat/>
+    <w:rPr>
+      <w:rFonts w:cs="OpenSymbol"/>
+    </w:rPr>
+  </w:style>
+  <w:style w:type="character" w:styleId="ListLabel162">
+    <w:name w:val="ListLabel 162"/>
+    <w:qFormat/>
+    <w:rPr>
+      <w:rFonts w:cs="OpenSymbol"/>
+    </w:rPr>
+  </w:style>
+  <w:style w:type="character" w:styleId="ListLabel163">
+    <w:name w:val="ListLabel 163"/>
+    <w:qFormat/>
+    <w:rPr>
+      <w:rFonts w:cs="OpenSymbol"/>
+    </w:rPr>
+  </w:style>
+  <w:style w:type="character" w:styleId="ListLabel164">
+    <w:name w:val="ListLabel 164"/>
+    <w:qFormat/>
+    <w:rPr>
+      <w:rFonts w:cs="OpenSymbol"/>
+    </w:rPr>
+  </w:style>
+  <w:style w:type="character" w:styleId="ListLabel165">
+    <w:name w:val="ListLabel 165"/>
+    <w:qFormat/>
+    <w:rPr>
+      <w:rFonts w:cs="OpenSymbol"/>
+    </w:rPr>
+  </w:style>
+  <w:style w:type="character" w:styleId="ListLabel166">
+    <w:name w:val="ListLabel 166"/>
+    <w:qFormat/>
+    <w:rPr>
+      <w:rFonts w:cs="OpenSymbol"/>
+    </w:rPr>
+  </w:style>
+  <w:style w:type="character" w:styleId="ListLabel167">
+    <w:name w:val="ListLabel 167"/>
+    <w:qFormat/>
+    <w:rPr>
+      <w:rFonts w:cs="OpenSymbol"/>
+    </w:rPr>
+  </w:style>
+  <w:style w:type="character" w:styleId="ListLabel168">
+    <w:name w:val="ListLabel 168"/>
+    <w:qFormat/>
+    <w:rPr>
+      <w:rFonts w:cs="OpenSymbol"/>
+    </w:rPr>
+  </w:style>
   <w:style w:type="paragraph" w:styleId="Heading">
     <w:name w:val="Heading"/>
     <w:basedOn w:val="Normal"/>
     <w:next w:val="TextBody"/>
     <w:qFormat/>
     <w:pPr>
-      <w:keepNext w:val="true"/>
+      <w:keepNext/>
       <w:spacing w:before="240" w:after="120"/>
     </w:pPr>
     <w:rPr>
@@ -7186,7 +8599,6 @@
     <w:rPr>
       <w:rFonts w:ascii="Calibri" w:hAnsi="Calibri" w:eastAsia="" w:cs="" w:asciiTheme="minorHAnsi" w:cstheme="minorBidi" w:eastAsiaTheme="minorEastAsia" w:hAnsiTheme="minorHAnsi"/>
       <w:color w:val="00000A"/>
-      <w:kern w:val="0"/>
       <w:sz w:val="24"/>
       <w:szCs w:val="20"/>
       <w:lang w:val="de-DE" w:eastAsia="en-US" w:bidi="ar-SA"/>
@@ -7395,6 +8807,13 @@
     <w:pPr>
       <w:suppressLineNumbers/>
     </w:pPr>
+    <w:rPr/>
+  </w:style>
+  <w:style w:type="paragraph" w:styleId="TableHeading">
+    <w:name w:val="Table Heading"/>
+    <w:basedOn w:val="TableContents"/>
+    <w:qFormat/>
+    <w:pPr/>
     <w:rPr/>
   </w:style>
   <w:style w:type="numbering" w:styleId="NoList" w:default="1">
